--- a/NCE4/新概念4册完整笔记  Lesson 16.docx
+++ b/NCE4/新概念4册完整笔记  Lesson 16.docx
@@ -4921,7 +4921,7 @@
       <w:pPr>
         <w:pStyle w:val="a6"/>
         <w:rPr>
-          <w:rFonts w:ascii="思源黑体" w:eastAsia="思源黑体" w:hAnsi="思源黑体" w:hint="eastAsia"/>
+          <w:rFonts w:ascii="思源黑体" w:eastAsia="思源黑体" w:hAnsi="思源黑体"/>
           <w:sz w:val="28"/>
           <w:szCs w:val="28"/>
         </w:rPr>
@@ -5277,18 +5277,7 @@
           <w:sz w:val="22"/>
           <w:szCs w:val="22"/>
         </w:rPr>
-        <w:t xml:space="preserve"> </w:t>
-      </w:r>
-      <w:r>
-        <w:rPr>
-          <w:rFonts w:ascii="思源黑体" w:eastAsia="思源黑体" w:hAnsi="思源黑体" w:hint="eastAsia"/>
-          <w:b/>
-          <w:bCs/>
-          <w:color w:val="C00000"/>
-          <w:sz w:val="22"/>
-          <w:szCs w:val="22"/>
-        </w:rPr>
-        <w:t>consideration</w:t>
+        <w:t xml:space="preserve"> consideration</w:t>
       </w:r>
       <w:r>
         <w:rPr>
@@ -5404,7 +5393,7 @@
     <w:p>
       <w:pPr>
         <w:rPr>
-          <w:rFonts w:ascii="思源黑体" w:eastAsia="思源黑体" w:hAnsi="思源黑体" w:hint="eastAsia"/>
+          <w:rFonts w:ascii="思源黑体" w:eastAsia="思源黑体" w:hAnsi="思源黑体"/>
           <w:sz w:val="22"/>
           <w:szCs w:val="22"/>
         </w:rPr>
@@ -5503,7 +5492,7 @@
     <w:p>
       <w:pPr>
         <w:rPr>
-          <w:rFonts w:ascii="思源黑体" w:eastAsia="思源黑体" w:hAnsi="思源黑体" w:hint="eastAsia"/>
+          <w:rFonts w:ascii="思源黑体" w:eastAsia="思源黑体" w:hAnsi="思源黑体"/>
           <w:sz w:val="22"/>
           <w:szCs w:val="22"/>
         </w:rPr>
@@ -5591,7 +5580,7 @@
     <w:p>
       <w:pPr>
         <w:rPr>
-          <w:rFonts w:ascii="思源黑体" w:eastAsia="思源黑体" w:hAnsi="思源黑体" w:hint="eastAsia"/>
+          <w:rFonts w:ascii="思源黑体" w:eastAsia="思源黑体" w:hAnsi="思源黑体"/>
           <w:sz w:val="22"/>
           <w:szCs w:val="22"/>
         </w:rPr>
@@ -5730,7 +5719,7 @@
         </w:numPr>
         <w:spacing w:before="0"/>
         <w:rPr>
-          <w:rFonts w:ascii="思源黑体" w:eastAsia="思源黑体" w:hAnsi="思源黑体" w:hint="eastAsia"/>
+          <w:rFonts w:ascii="思源黑体" w:eastAsia="思源黑体" w:hAnsi="思源黑体"/>
           <w:sz w:val="22"/>
           <w:szCs w:val="22"/>
         </w:rPr>
@@ -5885,7 +5874,7 @@
     <w:p>
       <w:pPr>
         <w:rPr>
-          <w:rFonts w:ascii="思源黑体" w:eastAsia="思源黑体" w:hAnsi="思源黑体" w:hint="eastAsia"/>
+          <w:rFonts w:ascii="思源黑体" w:eastAsia="思源黑体" w:hAnsi="思源黑体"/>
           <w:sz w:val="22"/>
           <w:szCs w:val="22"/>
         </w:rPr>
@@ -5946,7 +5935,6 @@
     <w:p>
       <w:pPr>
         <w:rPr>
-          <w:rFonts w:hint="eastAsia"/>
           <w:sz w:val="22"/>
           <w:szCs w:val="22"/>
         </w:rPr>
@@ -6162,7 +6150,7 @@
     <w:p>
       <w:pPr>
         <w:rPr>
-          <w:rFonts w:ascii="思源黑体" w:eastAsia="思源黑体" w:hAnsi="思源黑体" w:hint="eastAsia"/>
+          <w:rFonts w:ascii="思源黑体" w:eastAsia="思源黑体" w:hAnsi="思源黑体"/>
           <w:sz w:val="22"/>
           <w:szCs w:val="22"/>
         </w:rPr>
@@ -6185,11 +6173,58 @@
     <w:p>
       <w:pPr>
         <w:rPr>
+          <w:rFonts w:ascii="思源黑体" w:eastAsia="思源黑体" w:hAnsi="思源黑体" w:cs="Calibri"/>
+          <w:sz w:val="22"/>
+          <w:szCs w:val="22"/>
+          <w:lang w:bidi="zh-CN"/>
+        </w:rPr>
+      </w:pPr>
+      <w:r>
+        <w:rPr>
+          <w:rFonts w:ascii="思源黑体" w:eastAsia="思源黑体" w:hAnsi="思源黑体" w:hint="eastAsia"/>
+          <w:b/>
+          <w:bCs/>
+          <w:color w:val="C00000"/>
+          <w:sz w:val="22"/>
+          <w:szCs w:val="22"/>
+        </w:rPr>
+        <w:t>ancestor</w:t>
+      </w:r>
+      <w:r>
+        <w:rPr>
+          <w:rFonts w:ascii="思源黑体" w:eastAsia="思源黑体" w:hAnsi="思源黑体"/>
+          <w:sz w:val="22"/>
+          <w:szCs w:val="22"/>
+        </w:rPr>
+        <w:tab/>
+      </w:r>
+      <w:r>
+        <w:rPr>
+          <w:rFonts w:ascii="思源黑体" w:eastAsia="思源黑体" w:hAnsi="思源黑体" w:cs="Calibri"/>
+          <w:sz w:val="22"/>
+          <w:szCs w:val="22"/>
+          <w:lang w:bidi="zh-CN"/>
+        </w:rPr>
+        <w:t>n. </w:t>
+      </w:r>
+      <w:r>
+        <w:rPr>
           <w:rFonts w:ascii="思源黑体" w:eastAsia="思源黑体" w:hAnsi="思源黑体" w:cs="Calibri" w:hint="eastAsia"/>
           <w:sz w:val="22"/>
           <w:szCs w:val="22"/>
           <w:lang w:bidi="zh-CN"/>
         </w:rPr>
+        <w:t>始祖，祖先；被继承人</w:t>
+      </w:r>
+    </w:p>
+    <w:p>
+      <w:pPr>
+        <w:rPr>
+          <w:rFonts w:ascii="思源黑体" w:eastAsia="思源黑体" w:hAnsi="思源黑体" w:cs="Calibri"/>
+          <w:sz w:val="22"/>
+          <w:szCs w:val="22"/>
+          <w:lang w:bidi="zh-CN"/>
+        </w:rPr>
       </w:pPr>
       <w:r>
         <w:rPr>
@@ -6200,7 +6235,15 @@
           <w:sz w:val="22"/>
           <w:szCs w:val="22"/>
         </w:rPr>
-        <w:t>ancestor</w:t>
+        <w:t>forefather</w:t>
+      </w:r>
+      <w:r>
+        <w:rPr>
+          <w:rFonts w:ascii="思源黑体" w:eastAsia="思源黑体" w:hAnsi="思源黑体" w:hint="eastAsia"/>
+          <w:sz w:val="22"/>
+          <w:szCs w:val="22"/>
+        </w:rPr>
+        <w:t xml:space="preserve"> </w:t>
       </w:r>
       <w:r>
         <w:rPr>
@@ -6226,68 +6269,13 @@
           <w:szCs w:val="22"/>
           <w:lang w:bidi="zh-CN"/>
         </w:rPr>
-        <w:t>始祖，祖先；被继承人</w:t>
-      </w:r>
-    </w:p>
-    <w:p>
-      <w:pPr>
-        <w:rPr>
-          <w:rFonts w:ascii="思源黑体" w:eastAsia="思源黑体" w:hAnsi="思源黑体" w:cs="Calibri" w:hint="eastAsia"/>
-          <w:sz w:val="22"/>
-          <w:szCs w:val="22"/>
-          <w:lang w:bidi="zh-CN"/>
-        </w:rPr>
-      </w:pPr>
-      <w:r>
-        <w:rPr>
-          <w:rFonts w:ascii="思源黑体" w:eastAsia="思源黑体" w:hAnsi="思源黑体" w:hint="eastAsia"/>
-          <w:b/>
-          <w:bCs/>
-          <w:color w:val="C00000"/>
-          <w:sz w:val="22"/>
-          <w:szCs w:val="22"/>
-        </w:rPr>
-        <w:t>forefather</w:t>
-      </w:r>
-      <w:r>
-        <w:rPr>
-          <w:rFonts w:ascii="思源黑体" w:eastAsia="思源黑体" w:hAnsi="思源黑体" w:hint="eastAsia"/>
-          <w:sz w:val="22"/>
-          <w:szCs w:val="22"/>
-        </w:rPr>
-        <w:t xml:space="preserve"> </w:t>
-      </w:r>
-      <w:r>
-        <w:rPr>
-          <w:rFonts w:ascii="思源黑体" w:eastAsia="思源黑体" w:hAnsi="思源黑体"/>
-          <w:sz w:val="22"/>
-          <w:szCs w:val="22"/>
-        </w:rPr>
-        <w:tab/>
-      </w:r>
-      <w:r>
+        <w:t>祖先；前辈</w:t>
+      </w:r>
+    </w:p>
+    <w:p>
+      <w:pPr>
         <w:rPr>
           <w:rFonts w:ascii="思源黑体" w:eastAsia="思源黑体" w:hAnsi="思源黑体" w:cs="Calibri"/>
-          <w:sz w:val="22"/>
-          <w:szCs w:val="22"/>
-          <w:lang w:bidi="zh-CN"/>
-        </w:rPr>
-        <w:t>n. </w:t>
-      </w:r>
-      <w:r>
-        <w:rPr>
-          <w:rFonts w:ascii="思源黑体" w:eastAsia="思源黑体" w:hAnsi="思源黑体" w:cs="Calibri" w:hint="eastAsia"/>
-          <w:sz w:val="22"/>
-          <w:szCs w:val="22"/>
-          <w:lang w:bidi="zh-CN"/>
-        </w:rPr>
-        <w:t>祖先；前辈</w:t>
-      </w:r>
-    </w:p>
-    <w:p>
-      <w:pPr>
-        <w:rPr>
-          <w:rFonts w:ascii="思源黑体" w:eastAsia="思源黑体" w:hAnsi="思源黑体" w:cs="Calibri" w:hint="eastAsia"/>
           <w:sz w:val="22"/>
           <w:szCs w:val="22"/>
           <w:lang w:bidi="zh-CN"/>
@@ -6335,54 +6323,54 @@
     <w:p>
       <w:pPr>
         <w:rPr>
+          <w:rFonts w:ascii="思源黑体" w:eastAsia="思源黑体" w:hAnsi="思源黑体" w:cs="Calibri"/>
+          <w:sz w:val="22"/>
+          <w:szCs w:val="22"/>
+          <w:lang w:bidi="zh-CN"/>
+        </w:rPr>
+      </w:pPr>
+      <w:r>
+        <w:rPr>
+          <w:rFonts w:ascii="思源黑体" w:eastAsia="思源黑体" w:hAnsi="思源黑体" w:hint="eastAsia"/>
+          <w:b/>
+          <w:bCs/>
+          <w:color w:val="C00000"/>
+          <w:sz w:val="22"/>
+          <w:szCs w:val="22"/>
+        </w:rPr>
+        <w:t>predecessor</w:t>
+      </w:r>
+      <w:r>
+        <w:rPr>
+          <w:rFonts w:ascii="思源黑体" w:eastAsia="思源黑体" w:hAnsi="思源黑体" w:hint="eastAsia"/>
+          <w:sz w:val="22"/>
+          <w:szCs w:val="22"/>
+        </w:rPr>
+        <w:tab/>
+      </w:r>
+      <w:r>
+        <w:rPr>
+          <w:rFonts w:ascii="思源黑体" w:eastAsia="思源黑体" w:hAnsi="思源黑体" w:cs="Calibri"/>
+          <w:sz w:val="22"/>
+          <w:szCs w:val="22"/>
+          <w:lang w:bidi="zh-CN"/>
+        </w:rPr>
+        <w:t>n. </w:t>
+      </w:r>
+      <w:r>
+        <w:rPr>
           <w:rFonts w:ascii="思源黑体" w:eastAsia="思源黑体" w:hAnsi="思源黑体" w:cs="Calibri" w:hint="eastAsia"/>
           <w:sz w:val="22"/>
           <w:szCs w:val="22"/>
           <w:lang w:bidi="zh-CN"/>
         </w:rPr>
-      </w:pPr>
-      <w:r>
-        <w:rPr>
-          <w:rFonts w:ascii="思源黑体" w:eastAsia="思源黑体" w:hAnsi="思源黑体" w:hint="eastAsia"/>
-          <w:b/>
-          <w:bCs/>
-          <w:color w:val="C00000"/>
-          <w:sz w:val="22"/>
-          <w:szCs w:val="22"/>
-        </w:rPr>
-        <w:t>predecessor</w:t>
-      </w:r>
-      <w:r>
-        <w:rPr>
-          <w:rFonts w:ascii="思源黑体" w:eastAsia="思源黑体" w:hAnsi="思源黑体" w:hint="eastAsia"/>
-          <w:sz w:val="22"/>
-          <w:szCs w:val="22"/>
-        </w:rPr>
-        <w:tab/>
-      </w:r>
-      <w:r>
-        <w:rPr>
-          <w:rFonts w:ascii="思源黑体" w:eastAsia="思源黑体" w:hAnsi="思源黑体" w:cs="Calibri"/>
-          <w:sz w:val="22"/>
-          <w:szCs w:val="22"/>
-          <w:lang w:bidi="zh-CN"/>
-        </w:rPr>
-        <w:t>n. </w:t>
-      </w:r>
-      <w:r>
-        <w:rPr>
-          <w:rFonts w:ascii="思源黑体" w:eastAsia="思源黑体" w:hAnsi="思源黑体" w:cs="Calibri" w:hint="eastAsia"/>
-          <w:sz w:val="22"/>
-          <w:szCs w:val="22"/>
-          <w:lang w:bidi="zh-CN"/>
-        </w:rPr>
         <w:t>前任，前辈</w:t>
       </w:r>
     </w:p>
     <w:p>
       <w:pPr>
         <w:rPr>
-          <w:rFonts w:ascii="思源黑体" w:eastAsia="思源黑体" w:hAnsi="思源黑体" w:hint="eastAsia"/>
+          <w:rFonts w:ascii="思源黑体" w:eastAsia="思源黑体" w:hAnsi="思源黑体"/>
           <w:sz w:val="22"/>
           <w:szCs w:val="22"/>
         </w:rPr>
@@ -6434,7 +6422,7 @@
         </w:numPr>
         <w:spacing w:before="55"/>
         <w:rPr>
-          <w:rFonts w:ascii="思源黑体" w:eastAsia="思源黑体" w:hAnsi="思源黑体" w:hint="eastAsia"/>
+          <w:rFonts w:ascii="思源黑体" w:eastAsia="思源黑体" w:hAnsi="思源黑体"/>
           <w:sz w:val="22"/>
           <w:szCs w:val="22"/>
         </w:rPr>
@@ -6570,7 +6558,7 @@
     <w:p>
       <w:pPr>
         <w:rPr>
-          <w:rFonts w:ascii="思源黑体" w:eastAsia="思源黑体" w:hAnsi="思源黑体" w:hint="eastAsia"/>
+          <w:rFonts w:ascii="思源黑体" w:eastAsia="思源黑体" w:hAnsi="思源黑体"/>
           <w:sz w:val="22"/>
           <w:szCs w:val="22"/>
         </w:rPr>
@@ -6616,7 +6604,7 @@
     <w:p>
       <w:pPr>
         <w:rPr>
-          <w:rFonts w:ascii="思源黑体" w:eastAsia="思源黑体" w:hAnsi="思源黑体" w:hint="eastAsia"/>
+          <w:rFonts w:ascii="思源黑体" w:eastAsia="思源黑体" w:hAnsi="思源黑体"/>
           <w:sz w:val="22"/>
           <w:szCs w:val="22"/>
         </w:rPr>
@@ -6797,7 +6785,7 @@
     <w:p>
       <w:pPr>
         <w:rPr>
-          <w:rFonts w:ascii="思源黑体" w:eastAsia="思源黑体" w:hAnsi="思源黑体" w:hint="eastAsia"/>
+          <w:rFonts w:ascii="思源黑体" w:eastAsia="思源黑体" w:hAnsi="思源黑体"/>
           <w:sz w:val="22"/>
           <w:szCs w:val="22"/>
         </w:rPr>
@@ -6842,7 +6830,7 @@
     <w:p>
       <w:pPr>
         <w:rPr>
-          <w:rFonts w:ascii="思源黑体" w:eastAsia="思源黑体" w:hAnsi="思源黑体" w:hint="eastAsia"/>
+          <w:rFonts w:ascii="思源黑体" w:eastAsia="思源黑体" w:hAnsi="思源黑体"/>
           <w:sz w:val="22"/>
           <w:szCs w:val="22"/>
         </w:rPr>
@@ -6983,7 +6971,7 @@
       <w:pPr>
         <w:spacing w:before="55"/>
         <w:rPr>
-          <w:rFonts w:ascii="思源黑体" w:eastAsia="思源黑体" w:hAnsi="思源黑体" w:hint="eastAsia"/>
+          <w:rFonts w:ascii="思源黑体" w:eastAsia="思源黑体" w:hAnsi="思源黑体"/>
           <w:sz w:val="22"/>
           <w:szCs w:val="22"/>
         </w:rPr>
@@ -7006,7 +6994,7 @@
         <w:widowControl w:val="0"/>
         <w:autoSpaceDE w:val="0"/>
         <w:rPr>
-          <w:rFonts w:ascii="思源黑体" w:eastAsia="思源黑体" w:hAnsi="思源黑体" w:hint="eastAsia"/>
+          <w:rFonts w:ascii="思源黑体" w:eastAsia="思源黑体" w:hAnsi="思源黑体"/>
           <w:sz w:val="22"/>
           <w:szCs w:val="22"/>
         </w:rPr>
@@ -7104,7 +7092,7 @@
     <w:p>
       <w:pPr>
         <w:rPr>
-          <w:rFonts w:ascii="思源黑体" w:eastAsia="思源黑体" w:hAnsi="思源黑体" w:cs="Calibri" w:hint="eastAsia"/>
+          <w:rFonts w:ascii="思源黑体" w:eastAsia="思源黑体" w:hAnsi="思源黑体" w:cs="Calibri"/>
           <w:sz w:val="22"/>
           <w:szCs w:val="22"/>
           <w:lang w:bidi="zh-CN"/>
@@ -7230,7 +7218,7 @@
         </w:numPr>
         <w:spacing w:before="0"/>
         <w:rPr>
-          <w:rFonts w:ascii="思源黑体" w:eastAsia="思源黑体" w:hAnsi="思源黑体" w:hint="eastAsia"/>
+          <w:rFonts w:ascii="思源黑体" w:eastAsia="思源黑体" w:hAnsi="思源黑体"/>
           <w:sz w:val="22"/>
           <w:szCs w:val="22"/>
         </w:rPr>
@@ -7481,7 +7469,7 @@
         <w:shd w:val="clear" w:color="auto" w:fill="FFFFFF"/>
         <w:spacing w:line="250" w:lineRule="atLeast"/>
         <w:rPr>
-          <w:rFonts w:ascii="思源黑体" w:eastAsia="思源黑体" w:hAnsi="思源黑体" w:hint="eastAsia"/>
+          <w:rFonts w:ascii="思源黑体" w:eastAsia="思源黑体" w:hAnsi="思源黑体"/>
           <w:sz w:val="22"/>
           <w:szCs w:val="22"/>
         </w:rPr>
@@ -7529,16 +7517,7 @@
           <w:szCs w:val="22"/>
           <w:lang w:bidi="zh-CN"/>
         </w:rPr>
-        <w:t>合成物</w:t>
-      </w:r>
-      <w:r>
-        <w:rPr>
-          <w:rFonts w:ascii="思源黑体" w:eastAsia="思源黑体" w:hAnsi="思源黑体" w:cs="Calibri" w:hint="eastAsia"/>
-          <w:sz w:val="22"/>
-          <w:szCs w:val="22"/>
-          <w:lang w:bidi="zh-CN"/>
-        </w:rPr>
-        <w:t xml:space="preserve"> </w:t>
+        <w:t xml:space="preserve">合成物 </w:t>
       </w:r>
       <w:r>
         <w:rPr>
@@ -7631,7 +7610,7 @@
     <w:p>
       <w:pPr>
         <w:rPr>
-          <w:rFonts w:ascii="思源黑体" w:eastAsia="思源黑体" w:hAnsi="思源黑体" w:hint="eastAsia"/>
+          <w:rFonts w:ascii="思源黑体" w:eastAsia="思源黑体" w:hAnsi="思源黑体"/>
           <w:sz w:val="22"/>
           <w:szCs w:val="22"/>
         </w:rPr>
@@ -7755,7 +7734,7 @@
     <w:p>
       <w:pPr>
         <w:rPr>
-          <w:rFonts w:ascii="思源黑体" w:eastAsia="思源黑体" w:hAnsi="思源黑体" w:hint="eastAsia"/>
+          <w:rFonts w:ascii="思源黑体" w:eastAsia="思源黑体" w:hAnsi="思源黑体"/>
           <w:sz w:val="22"/>
           <w:szCs w:val="22"/>
         </w:rPr>
@@ -7869,16 +7848,16 @@
     <w:p>
       <w:pPr>
         <w:rPr>
-          <w:rFonts w:ascii="思源黑体" w:eastAsia="思源黑体" w:hAnsi="思源黑体" w:hint="eastAsia"/>
-          <w:sz w:val="22"/>
-          <w:szCs w:val="22"/>
-        </w:rPr>
-      </w:pPr>
-    </w:p>
-    <w:p>
-      <w:pPr>
-        <w:rPr>
-          <w:rFonts w:ascii="思源黑体" w:eastAsia="思源黑体" w:hAnsi="思源黑体" w:hint="eastAsia"/>
+          <w:rFonts w:ascii="思源黑体" w:eastAsia="思源黑体" w:hAnsi="思源黑体"/>
+          <w:sz w:val="22"/>
+          <w:szCs w:val="22"/>
+        </w:rPr>
+      </w:pPr>
+    </w:p>
+    <w:p>
+      <w:pPr>
+        <w:rPr>
+          <w:rFonts w:ascii="思源黑体" w:eastAsia="思源黑体" w:hAnsi="思源黑体"/>
           <w:sz w:val="22"/>
           <w:szCs w:val="22"/>
         </w:rPr>
@@ -7917,7 +7896,6 @@
       </w:r>
       <w:r>
         <w:rPr>
-          <w:rStyle w:val="TableNormal"/>
           <w:rFonts w:ascii="Georgia" w:hAnsi="Georgia"/>
           <w:b/>
           <w:bCs/>
@@ -7932,7 +7910,6 @@
       </w:r>
       <w:r>
         <w:rPr>
-          <w:rStyle w:val="TableNormal"/>
           <w:rFonts w:ascii="Georgia" w:hAnsi="Georgia"/>
           <w:b/>
           <w:bCs/>
@@ -8031,65 +8008,56 @@
     <w:p>
       <w:pPr>
         <w:rPr>
+          <w:rFonts w:ascii="思源黑体" w:eastAsia="思源黑体" w:hAnsi="思源黑体" w:cs="Calibri"/>
+          <w:sz w:val="22"/>
+          <w:szCs w:val="22"/>
+          <w:lang w:bidi="zh-CN"/>
+        </w:rPr>
+      </w:pPr>
+      <w:r>
+        <w:rPr>
+          <w:rFonts w:ascii="思源黑体" w:eastAsia="思源黑体" w:hAnsi="思源黑体" w:hint="eastAsia"/>
+          <w:b/>
+          <w:bCs/>
+          <w:color w:val="C00000"/>
+          <w:sz w:val="22"/>
+          <w:szCs w:val="22"/>
+        </w:rPr>
+        <w:t>forged</w:t>
+      </w:r>
+      <w:r>
+        <w:rPr>
+          <w:rFonts w:ascii="思源黑体" w:eastAsia="思源黑体" w:hAnsi="思源黑体"/>
+          <w:sz w:val="22"/>
+          <w:szCs w:val="22"/>
+        </w:rPr>
+        <w:t xml:space="preserve"> </w:t>
+      </w:r>
+      <w:r>
+        <w:rPr>
+          <w:rFonts w:ascii="思源黑体" w:eastAsia="思源黑体" w:hAnsi="思源黑体"/>
+          <w:sz w:val="22"/>
+          <w:szCs w:val="22"/>
+        </w:rPr>
+        <w:tab/>
+      </w:r>
+      <w:r>
+        <w:rPr>
+          <w:rFonts w:ascii="思源黑体" w:eastAsia="思源黑体" w:hAnsi="思源黑体" w:cs="Calibri"/>
+          <w:sz w:val="22"/>
+          <w:szCs w:val="22"/>
+          <w:lang w:bidi="zh-CN"/>
+        </w:rPr>
+        <w:t>adj. </w:t>
+      </w:r>
+      <w:r>
+        <w:rPr>
           <w:rFonts w:ascii="思源黑体" w:eastAsia="思源黑体" w:hAnsi="思源黑体" w:cs="Calibri" w:hint="eastAsia"/>
           <w:sz w:val="22"/>
           <w:szCs w:val="22"/>
           <w:lang w:bidi="zh-CN"/>
         </w:rPr>
-      </w:pPr>
-      <w:r>
-        <w:rPr>
-          <w:rFonts w:ascii="思源黑体" w:eastAsia="思源黑体" w:hAnsi="思源黑体" w:hint="eastAsia"/>
-          <w:b/>
-          <w:bCs/>
-          <w:color w:val="C00000"/>
-          <w:sz w:val="22"/>
-          <w:szCs w:val="22"/>
-        </w:rPr>
-        <w:t>forged</w:t>
-      </w:r>
-      <w:r>
-        <w:rPr>
-          <w:rFonts w:ascii="思源黑体" w:eastAsia="思源黑体" w:hAnsi="思源黑体"/>
-          <w:sz w:val="22"/>
-          <w:szCs w:val="22"/>
-        </w:rPr>
-        <w:t xml:space="preserve"> </w:t>
-      </w:r>
-      <w:r>
-        <w:rPr>
-          <w:rFonts w:ascii="思源黑体" w:eastAsia="思源黑体" w:hAnsi="思源黑体"/>
-          <w:sz w:val="22"/>
-          <w:szCs w:val="22"/>
-        </w:rPr>
-        <w:tab/>
-      </w:r>
-      <w:r>
-        <w:rPr>
-          <w:rFonts w:ascii="思源黑体" w:eastAsia="思源黑体" w:hAnsi="思源黑体" w:cs="Calibri"/>
-          <w:sz w:val="22"/>
-          <w:szCs w:val="22"/>
-          <w:lang w:bidi="zh-CN"/>
-        </w:rPr>
-        <w:t>adj. </w:t>
-      </w:r>
-      <w:r>
-        <w:rPr>
-          <w:rFonts w:ascii="思源黑体" w:eastAsia="思源黑体" w:hAnsi="思源黑体" w:cs="Calibri" w:hint="eastAsia"/>
-          <w:sz w:val="22"/>
-          <w:szCs w:val="22"/>
-          <w:lang w:bidi="zh-CN"/>
-        </w:rPr>
-        <w:t>伪造</w:t>
-      </w:r>
-      <w:r>
-        <w:rPr>
-          <w:rFonts w:ascii="思源黑体" w:eastAsia="思源黑体" w:hAnsi="思源黑体" w:cs="Calibri" w:hint="eastAsia"/>
-          <w:sz w:val="22"/>
-          <w:szCs w:val="22"/>
-          <w:lang w:bidi="zh-CN"/>
-        </w:rPr>
-        <w:t>的</w:t>
+        <w:t>伪造的</w:t>
       </w:r>
     </w:p>
     <w:p>
@@ -8307,7 +8275,7 @@
         </w:numPr>
         <w:spacing w:before="0"/>
         <w:rPr>
-          <w:rFonts w:ascii="思源黑体" w:eastAsia="思源黑体" w:hAnsi="思源黑体" w:hint="eastAsia"/>
+          <w:rFonts w:ascii="思源黑体" w:eastAsia="思源黑体" w:hAnsi="思源黑体"/>
           <w:sz w:val="22"/>
           <w:szCs w:val="22"/>
         </w:rPr>
@@ -8409,7 +8377,7 @@
     <w:p>
       <w:pPr>
         <w:rPr>
-          <w:rFonts w:ascii="思源黑体" w:eastAsia="思源黑体" w:hAnsi="思源黑体" w:hint="eastAsia"/>
+          <w:rFonts w:ascii="思源黑体" w:eastAsia="思源黑体" w:hAnsi="思源黑体"/>
           <w:sz w:val="22"/>
           <w:szCs w:val="22"/>
         </w:rPr>
@@ -8551,7 +8519,7 @@
         </w:numPr>
         <w:spacing w:before="55"/>
         <w:rPr>
-          <w:rFonts w:ascii="思源黑体" w:eastAsia="思源黑体" w:hAnsi="思源黑体" w:hint="eastAsia"/>
+          <w:rFonts w:ascii="思源黑体" w:eastAsia="思源黑体" w:hAnsi="思源黑体"/>
           <w:sz w:val="22"/>
           <w:szCs w:val="22"/>
         </w:rPr>
@@ -8806,23 +8774,7 @@
           <w:sz w:val="22"/>
           <w:szCs w:val="22"/>
         </w:rPr>
-        <w:t>对</w:t>
-      </w:r>
-      <w:r>
-        <w:rPr>
-          <w:rFonts w:ascii="思源黑体" w:eastAsia="思源黑体" w:hAnsi="思源黑体" w:hint="eastAsia"/>
-          <w:sz w:val="22"/>
-          <w:szCs w:val="22"/>
-        </w:rPr>
-        <w:t>某人</w:t>
-      </w:r>
-      <w:r>
-        <w:rPr>
-          <w:rFonts w:ascii="思源黑体" w:eastAsia="思源黑体" w:hAnsi="思源黑体" w:hint="eastAsia"/>
-          <w:sz w:val="22"/>
-          <w:szCs w:val="22"/>
-        </w:rPr>
-        <w:t>施加</w:t>
+        <w:t>对某人施加</w:t>
       </w:r>
       <w:r>
         <w:rPr>
@@ -9072,15 +9024,7 @@
           <w:sz w:val="22"/>
           <w:szCs w:val="22"/>
         </w:rPr>
-        <w:t>（痛苦的事）</w:t>
-      </w:r>
-      <w:r>
-        <w:rPr>
-          <w:rFonts w:ascii="思源黑体" w:eastAsia="思源黑体" w:hAnsi="思源黑体" w:hint="eastAsia"/>
-          <w:sz w:val="22"/>
-          <w:szCs w:val="22"/>
-        </w:rPr>
-        <w:t>强加给某人</w:t>
+        <w:t>（痛苦的事）强加给某人</w:t>
       </w:r>
     </w:p>
     <w:p>
@@ -9221,13 +9165,13 @@
     <w:p>
       <w:pPr>
         <w:rPr>
-          <w:rFonts w:ascii="思源黑体" w:eastAsia="思源黑体" w:hAnsi="思源黑体"/>
-          <w:sz w:val="22"/>
-          <w:szCs w:val="22"/>
-        </w:rPr>
-      </w:pPr>
-      <w:bookmarkStart w:id="6" w:name="_Hlk89187870"/>
-      <w:bookmarkStart w:id="7" w:name="_Hlk89180727"/>
+          <w:rFonts w:ascii="Tahoma" w:hAnsi="Tahoma" w:cs="Tahoma"/>
+          <w:color w:val="000000"/>
+          <w:sz w:val="20"/>
+          <w:szCs w:val="20"/>
+          <w:shd w:val="clear" w:color="auto" w:fill="FFFFFF"/>
+        </w:rPr>
+      </w:pPr>
       <w:r>
         <w:rPr>
           <w:rFonts w:ascii="思源黑体" w:eastAsia="思源黑体" w:hAnsi="思源黑体" w:cs="Calibri"/>
@@ -9238,61 +9182,80 @@
           <w:szCs w:val="22"/>
           <w:lang w:val="zh-CN" w:bidi="zh-CN"/>
         </w:rPr>
-        <w:t>【形近词】</w:t>
-      </w:r>
-      <w:bookmarkEnd w:id="6"/>
-      <w:bookmarkEnd w:id="7"/>
-      <w:r>
-        <w:rPr>
-          <w:rFonts w:ascii="思源黑体" w:eastAsia="思源黑体" w:hAnsi="思源黑体" w:cs="Calibri"/>
-          <w:b/>
-          <w:bCs/>
-          <w:color w:val="00B050"/>
-          <w:sz w:val="22"/>
-          <w:szCs w:val="22"/>
-          <w:lang w:val="zh-CN" w:bidi="zh-CN"/>
-        </w:rPr>
-        <w:t>【</w:t>
-      </w:r>
-      <w:r>
-        <w:rPr>
-          <w:rFonts w:ascii="思源黑体" w:eastAsia="思源黑体" w:hAnsi="思源黑体" w:cs="Calibri" w:hint="eastAsia"/>
-          <w:b/>
-          <w:bCs/>
-          <w:color w:val="00B050"/>
-          <w:sz w:val="22"/>
-          <w:szCs w:val="22"/>
-          <w:lang w:val="zh-CN" w:bidi="zh-CN"/>
-        </w:rPr>
-        <w:t>辨析</w:t>
-      </w:r>
-      <w:r>
-        <w:rPr>
-          <w:rFonts w:ascii="思源黑体" w:eastAsia="思源黑体" w:hAnsi="思源黑体" w:cs="Calibri"/>
-          <w:b/>
-          <w:bCs/>
-          <w:color w:val="00B050"/>
-          <w:sz w:val="22"/>
-          <w:szCs w:val="22"/>
-          <w:lang w:val="zh-CN" w:bidi="zh-CN"/>
-        </w:rPr>
-        <w:t>】</w:t>
+        <w:t xml:space="preserve">   【词根】</w:t>
+      </w:r>
+    </w:p>
+    <w:p>
+      <w:pPr>
+        <w:widowControl w:val="0"/>
+        <w:autoSpaceDE w:val="0"/>
+        <w:autoSpaceDN w:val="0"/>
+        <w:rPr>
+          <w:rFonts w:ascii="思源黑体" w:eastAsia="思源黑体" w:hAnsi="思源黑体" w:cs="Arial" w:hint="eastAsia"/>
+          <w:color w:val="000000"/>
+          <w:sz w:val="22"/>
+          <w:szCs w:val="22"/>
+        </w:rPr>
+      </w:pPr>
+      <w:r>
+        <w:rPr>
+          <w:rFonts w:ascii="思源黑体" w:eastAsia="思源黑体" w:hAnsi="思源黑体" w:cs="Arial"/>
+          <w:b/>
+          <w:bCs/>
+          <w:color w:val="C00000"/>
+        </w:rPr>
+        <w:t>“</w:t>
+      </w:r>
+      <w:r>
+        <w:rPr>
+          <w:rFonts w:ascii="思源黑体" w:eastAsia="思源黑体" w:hAnsi="思源黑体" w:cs="Arial"/>
+          <w:b/>
+          <w:bCs/>
+          <w:color w:val="C00000"/>
+          <w:sz w:val="22"/>
+          <w:szCs w:val="22"/>
+        </w:rPr>
+        <w:t>-pos</w:t>
+      </w:r>
+      <w:r>
+        <w:rPr>
+          <w:rFonts w:ascii="思源黑体" w:eastAsia="思源黑体" w:hAnsi="思源黑体" w:cs="Arial"/>
+          <w:b/>
+          <w:bCs/>
+          <w:color w:val="C00000"/>
+        </w:rPr>
+        <w:t>”</w:t>
+      </w:r>
+      <w:r>
+        <w:rPr>
+          <w:rFonts w:ascii="思源黑体" w:eastAsia="思源黑体" w:hAnsi="思源黑体" w:cs="Arial"/>
+          <w:color w:val="000000"/>
+        </w:rPr>
+        <w:t xml:space="preserve">= </w:t>
+      </w:r>
+      <w:r>
+        <w:rPr>
+          <w:rFonts w:ascii="思源黑体" w:eastAsia="思源黑体" w:hAnsi="思源黑体" w:cs="Arial"/>
+          <w:color w:val="000000"/>
+          <w:sz w:val="22"/>
+          <w:szCs w:val="22"/>
+        </w:rPr>
+        <w:t>放置</w:t>
       </w:r>
     </w:p>
     <w:p>
       <w:pPr>
         <w:shd w:val="clear" w:color="auto" w:fill="FFFFFF"/>
-        <w:spacing w:line="250" w:lineRule="atLeast"/>
-        <w:rPr>
-          <w:rFonts w:ascii="思源黑体" w:eastAsia="思源黑体" w:hAnsi="思源黑体" w:cs="Calibri" w:hint="eastAsia"/>
-          <w:sz w:val="22"/>
-          <w:szCs w:val="22"/>
-          <w:lang w:bidi="zh-CN"/>
-        </w:rPr>
-      </w:pPr>
-      <w:r>
-        <w:rPr>
-          <w:rFonts w:ascii="思源黑体" w:eastAsia="思源黑体" w:hAnsi="思源黑体" w:hint="eastAsia"/>
+        <w:rPr>
+          <w:rFonts w:ascii="思源黑体" w:eastAsia="思源黑体" w:hAnsi="思源黑体" w:cs="Arial"/>
+          <w:color w:val="000000"/>
+          <w:sz w:val="22"/>
+          <w:szCs w:val="22"/>
+        </w:rPr>
+      </w:pPr>
+      <w:r>
+        <w:rPr>
+          <w:rFonts w:ascii="思源黑体" w:eastAsia="思源黑体" w:hAnsi="思源黑体" w:cs="Arial"/>
           <w:b/>
           <w:bCs/>
           <w:color w:val="0070C0"/>
@@ -9303,171 +9266,141 @@
       </w:r>
       <w:r>
         <w:rPr>
-          <w:rFonts w:ascii="思源黑体" w:eastAsia="思源黑体" w:hAnsi="思源黑体" w:hint="eastAsia"/>
-          <w:sz w:val="22"/>
-          <w:szCs w:val="22"/>
+          <w:rFonts w:ascii="思源黑体" w:eastAsia="思源黑体" w:hAnsi="思源黑体" w:cs="Arial"/>
+          <w:color w:val="000000"/>
+          <w:sz w:val="22"/>
+          <w:szCs w:val="22"/>
+        </w:rPr>
+        <w:t> </w:t>
+      </w:r>
+      <w:r>
+        <w:rPr>
+          <w:rFonts w:ascii="思源黑体" w:eastAsia="思源黑体" w:hAnsi="思源黑体" w:cs="Arial"/>
+          <w:color w:val="000000"/>
         </w:rPr>
         <w:tab/>
       </w:r>
       <w:r>
         <w:rPr>
-          <w:rFonts w:ascii="思源黑体" w:eastAsia="思源黑体" w:hAnsi="思源黑体" w:cs="Calibri"/>
-          <w:sz w:val="22"/>
-          <w:szCs w:val="22"/>
-          <w:lang w:bidi="zh-CN"/>
-        </w:rPr>
-        <w:t>vt. </w:t>
-      </w:r>
-      <w:r>
-        <w:rPr>
-          <w:rFonts w:ascii="思源黑体" w:eastAsia="思源黑体" w:hAnsi="思源黑体" w:cs="Calibri" w:hint="eastAsia"/>
-          <w:sz w:val="22"/>
-          <w:szCs w:val="22"/>
-          <w:lang w:bidi="zh-CN"/>
-        </w:rPr>
-        <w:t>强加；征税；以…欺骗</w:t>
-      </w:r>
-      <w:r>
-        <w:rPr>
-          <w:rFonts w:ascii="思源黑体" w:eastAsia="思源黑体" w:hAnsi="思源黑体" w:cs="Calibri" w:hint="eastAsia"/>
-          <w:sz w:val="22"/>
-          <w:szCs w:val="22"/>
-          <w:lang w:bidi="zh-CN"/>
-        </w:rPr>
-        <w:t>；</w:t>
-      </w:r>
-      <w:r>
-        <w:rPr>
-          <w:rFonts w:ascii="思源黑体" w:eastAsia="思源黑体" w:hAnsi="思源黑体" w:cs="Calibri"/>
-          <w:sz w:val="22"/>
-          <w:szCs w:val="22"/>
-          <w:lang w:bidi="zh-CN"/>
-        </w:rPr>
-        <w:t>vi. </w:t>
-      </w:r>
-      <w:r>
-        <w:rPr>
-          <w:rFonts w:ascii="思源黑体" w:eastAsia="思源黑体" w:hAnsi="思源黑体" w:cs="Calibri" w:hint="eastAsia"/>
-          <w:sz w:val="22"/>
-          <w:szCs w:val="22"/>
-          <w:lang w:bidi="zh-CN"/>
-        </w:rPr>
-        <w:t>利用；欺骗；施加影响</w:t>
+          <w:rFonts w:ascii="思源黑体" w:eastAsia="思源黑体" w:hAnsi="思源黑体" w:cs="Arial"/>
+          <w:color w:val="000000"/>
+        </w:rPr>
+        <w:tab/>
+      </w:r>
+      <w:r>
+        <w:rPr>
+          <w:rFonts w:ascii="思源黑体" w:eastAsia="思源黑体" w:hAnsi="思源黑体" w:cs="Arial"/>
+          <w:color w:val="000000"/>
+          <w:sz w:val="22"/>
+          <w:szCs w:val="22"/>
+        </w:rPr>
+        <w:t>vt. 强加；征税；以…欺骗；vi. 利用；欺骗；施加影响</w:t>
       </w:r>
     </w:p>
     <w:p>
       <w:pPr>
         <w:shd w:val="clear" w:color="auto" w:fill="FFFFFF"/>
-        <w:spacing w:line="250" w:lineRule="atLeast"/>
-        <w:rPr>
-          <w:rFonts w:ascii="思源黑体" w:eastAsia="思源黑体" w:hAnsi="思源黑体" w:cs="Calibri" w:hint="eastAsia"/>
-          <w:sz w:val="22"/>
-          <w:szCs w:val="22"/>
-          <w:lang w:bidi="zh-CN"/>
-        </w:rPr>
-      </w:pPr>
-      <w:r>
-        <w:rPr>
-          <w:rFonts w:ascii="思源黑体" w:eastAsia="思源黑体" w:hAnsi="思源黑体" w:hint="eastAsia"/>
+        <w:rPr>
+          <w:rFonts w:ascii="思源黑体" w:eastAsia="思源黑体" w:hAnsi="思源黑体" w:cs="Arial"/>
+          <w:color w:val="000000"/>
+          <w:sz w:val="22"/>
+          <w:szCs w:val="22"/>
+        </w:rPr>
+      </w:pPr>
+      <w:r>
+        <w:rPr>
+          <w:rFonts w:ascii="思源黑体" w:eastAsia="思源黑体" w:hAnsi="思源黑体" w:cs="Arial"/>
           <w:b/>
           <w:bCs/>
           <w:color w:val="0070C0"/>
           <w:sz w:val="22"/>
           <w:szCs w:val="22"/>
         </w:rPr>
+        <w:lastRenderedPageBreak/>
         <w:t>expose</w:t>
       </w:r>
       <w:r>
         <w:rPr>
-          <w:rFonts w:ascii="思源黑体" w:eastAsia="思源黑体" w:hAnsi="思源黑体" w:hint="eastAsia"/>
-          <w:sz w:val="22"/>
-          <w:szCs w:val="22"/>
+          <w:rFonts w:ascii="思源黑体" w:eastAsia="思源黑体" w:hAnsi="思源黑体" w:cs="Arial"/>
+          <w:color w:val="000000"/>
         </w:rPr>
         <w:tab/>
       </w:r>
       <w:r>
         <w:rPr>
-          <w:rFonts w:ascii="思源黑体" w:eastAsia="思源黑体" w:hAnsi="思源黑体" w:cs="Calibri"/>
-          <w:sz w:val="22"/>
-          <w:szCs w:val="22"/>
-          <w:lang w:bidi="zh-CN"/>
-        </w:rPr>
-        <w:t>vt. </w:t>
-      </w:r>
-      <w:r>
-        <w:rPr>
-          <w:rFonts w:ascii="思源黑体" w:eastAsia="思源黑体" w:hAnsi="思源黑体" w:cs="Calibri" w:hint="eastAsia"/>
-          <w:sz w:val="22"/>
-          <w:szCs w:val="22"/>
-          <w:lang w:bidi="zh-CN"/>
-        </w:rPr>
-        <w:t>揭露，揭发；使曝光；显示</w:t>
+          <w:rFonts w:ascii="思源黑体" w:eastAsia="思源黑体" w:hAnsi="思源黑体" w:cs="Arial"/>
+          <w:color w:val="000000"/>
+        </w:rPr>
+        <w:tab/>
+      </w:r>
+      <w:r>
+        <w:rPr>
+          <w:rFonts w:ascii="思源黑体" w:eastAsia="思源黑体" w:hAnsi="思源黑体" w:cs="Arial"/>
+          <w:color w:val="000000"/>
+          <w:sz w:val="22"/>
+          <w:szCs w:val="22"/>
+        </w:rPr>
+        <w:t>vt. 揭露，揭发；使曝光；显示</w:t>
       </w:r>
     </w:p>
     <w:p>
       <w:pPr>
         <w:shd w:val="clear" w:color="auto" w:fill="FFFFFF"/>
-        <w:spacing w:line="250" w:lineRule="atLeast"/>
-        <w:rPr>
-          <w:rFonts w:ascii="思源黑体" w:eastAsia="思源黑体" w:hAnsi="思源黑体" w:cs="Calibri" w:hint="eastAsia"/>
-          <w:sz w:val="22"/>
-          <w:szCs w:val="22"/>
-          <w:lang w:bidi="zh-CN"/>
-        </w:rPr>
-      </w:pPr>
-      <w:r>
-        <w:rPr>
-          <w:rFonts w:ascii="思源黑体" w:eastAsia="思源黑体" w:hAnsi="思源黑体" w:hint="eastAsia"/>
+        <w:rPr>
+          <w:rFonts w:ascii="思源黑体" w:eastAsia="思源黑体" w:hAnsi="思源黑体" w:cs="Arial"/>
+          <w:color w:val="000000"/>
+          <w:sz w:val="22"/>
+          <w:szCs w:val="22"/>
+        </w:rPr>
+      </w:pPr>
+      <w:r>
+        <w:rPr>
+          <w:rFonts w:ascii="思源黑体" w:eastAsia="思源黑体" w:hAnsi="思源黑体" w:cs="Arial"/>
           <w:b/>
           <w:bCs/>
           <w:color w:val="0070C0"/>
           <w:sz w:val="22"/>
           <w:szCs w:val="22"/>
         </w:rPr>
-        <w:lastRenderedPageBreak/>
         <w:t>propose</w:t>
       </w:r>
       <w:r>
         <w:rPr>
-          <w:rFonts w:ascii="思源黑体" w:eastAsia="思源黑体" w:hAnsi="思源黑体"/>
-          <w:sz w:val="22"/>
-          <w:szCs w:val="22"/>
+          <w:rFonts w:ascii="思源黑体" w:eastAsia="思源黑体" w:hAnsi="思源黑体" w:cs="Arial"/>
+          <w:color w:val="000000"/>
         </w:rPr>
         <w:tab/>
       </w:r>
       <w:r>
         <w:rPr>
-          <w:rFonts w:ascii="思源黑体" w:eastAsia="思源黑体" w:hAnsi="思源黑体" w:cs="Calibri"/>
-          <w:sz w:val="22"/>
-          <w:szCs w:val="22"/>
-          <w:lang w:bidi="zh-CN"/>
-        </w:rPr>
-        <w:t>v. </w:t>
-      </w:r>
-      <w:r>
-        <w:rPr>
-          <w:rFonts w:ascii="思源黑体" w:eastAsia="思源黑体" w:hAnsi="思源黑体" w:cs="Calibri" w:hint="eastAsia"/>
-          <w:sz w:val="22"/>
-          <w:szCs w:val="22"/>
-          <w:lang w:bidi="zh-CN"/>
-        </w:rPr>
-        <w:t>建议；打算，计划；求婚</w:t>
+          <w:rFonts w:ascii="思源黑体" w:eastAsia="思源黑体" w:hAnsi="思源黑体" w:cs="Arial"/>
+          <w:color w:val="000000"/>
+        </w:rPr>
+        <w:tab/>
+      </w:r>
+      <w:r>
+        <w:rPr>
+          <w:rFonts w:ascii="思源黑体" w:eastAsia="思源黑体" w:hAnsi="思源黑体" w:cs="Arial"/>
+          <w:color w:val="000000"/>
+          <w:sz w:val="22"/>
+          <w:szCs w:val="22"/>
+        </w:rPr>
+        <w:t>v. 建议；打算，计划；求婚</w:t>
       </w:r>
     </w:p>
     <w:p>
       <w:pPr>
         <w:shd w:val="clear" w:color="auto" w:fill="FFFFFF"/>
-        <w:spacing w:line="250" w:lineRule="atLeast"/>
-        <w:rPr>
-          <w:rFonts w:ascii="思源黑体" w:eastAsia="思源黑体" w:hAnsi="思源黑体" w:cs="Calibri" w:hint="eastAsia"/>
-          <w:sz w:val="22"/>
-          <w:szCs w:val="22"/>
-          <w:lang w:bidi="zh-CN"/>
-        </w:rPr>
-      </w:pPr>
-      <w:r>
-        <w:rPr>
-          <w:rFonts w:ascii="思源黑体" w:eastAsia="思源黑体" w:hAnsi="思源黑体" w:hint="eastAsia"/>
+        <w:rPr>
+          <w:rFonts w:ascii="思源黑体" w:eastAsia="思源黑体" w:hAnsi="思源黑体" w:cs="Arial"/>
+          <w:color w:val="000000"/>
+          <w:sz w:val="22"/>
+          <w:szCs w:val="22"/>
+        </w:rPr>
+      </w:pPr>
+      <w:r>
+        <w:rPr>
+          <w:rFonts w:ascii="思源黑体" w:eastAsia="思源黑体" w:hAnsi="思源黑体" w:cs="Arial"/>
           <w:b/>
           <w:bCs/>
           <w:color w:val="0070C0"/>
@@ -9478,45 +9411,50 @@
       </w:r>
       <w:r>
         <w:rPr>
-          <w:rFonts w:ascii="思源黑体" w:eastAsia="思源黑体" w:hAnsi="思源黑体" w:hint="eastAsia"/>
-          <w:sz w:val="22"/>
-          <w:szCs w:val="22"/>
+          <w:rFonts w:ascii="思源黑体" w:eastAsia="思源黑体" w:hAnsi="思源黑体" w:cs="Arial"/>
+          <w:color w:val="000000"/>
+          <w:sz w:val="22"/>
+          <w:szCs w:val="22"/>
+        </w:rPr>
+        <w:t> </w:t>
+      </w:r>
+      <w:r>
+        <w:rPr>
+          <w:rFonts w:ascii="思源黑体" w:eastAsia="思源黑体" w:hAnsi="思源黑体" w:cs="Arial"/>
+          <w:color w:val="000000"/>
         </w:rPr>
         <w:tab/>
       </w:r>
       <w:r>
         <w:rPr>
-          <w:rFonts w:ascii="思源黑体" w:eastAsia="思源黑体" w:hAnsi="思源黑体" w:cs="Calibri"/>
-          <w:sz w:val="22"/>
-          <w:szCs w:val="22"/>
-          <w:lang w:bidi="zh-CN"/>
-        </w:rPr>
-        <w:t>v. </w:t>
-      </w:r>
-      <w:r>
-        <w:rPr>
-          <w:rFonts w:ascii="思源黑体" w:eastAsia="思源黑体" w:hAnsi="思源黑体" w:cs="Calibri" w:hint="eastAsia"/>
-          <w:sz w:val="22"/>
-          <w:szCs w:val="22"/>
-          <w:lang w:bidi="zh-CN"/>
-        </w:rPr>
-        <w:t>反对；对抗，抗争</w:t>
+          <w:rFonts w:ascii="思源黑体" w:eastAsia="思源黑体" w:hAnsi="思源黑体" w:cs="Arial"/>
+          <w:color w:val="000000"/>
+        </w:rPr>
+        <w:tab/>
+      </w:r>
+      <w:r>
+        <w:rPr>
+          <w:rFonts w:ascii="思源黑体" w:eastAsia="思源黑体" w:hAnsi="思源黑体" w:cs="Arial"/>
+          <w:color w:val="000000"/>
+          <w:sz w:val="22"/>
+          <w:szCs w:val="22"/>
+        </w:rPr>
+        <w:t>v. 反对；对抗，抗争</w:t>
       </w:r>
     </w:p>
     <w:p>
       <w:pPr>
         <w:shd w:val="clear" w:color="auto" w:fill="FFFFFF"/>
-        <w:spacing w:line="250" w:lineRule="atLeast"/>
-        <w:rPr>
-          <w:rFonts w:ascii="思源黑体" w:eastAsia="思源黑体" w:hAnsi="思源黑体" w:cs="Calibri" w:hint="eastAsia"/>
-          <w:sz w:val="22"/>
-          <w:szCs w:val="22"/>
-          <w:lang w:bidi="zh-CN"/>
-        </w:rPr>
-      </w:pPr>
-      <w:r>
-        <w:rPr>
-          <w:rFonts w:ascii="思源黑体" w:eastAsia="思源黑体" w:hAnsi="思源黑体" w:hint="eastAsia"/>
+        <w:rPr>
+          <w:rFonts w:ascii="思源黑体" w:eastAsia="思源黑体" w:hAnsi="思源黑体" w:cs="Arial"/>
+          <w:color w:val="000000"/>
+          <w:sz w:val="22"/>
+          <w:szCs w:val="22"/>
+        </w:rPr>
+      </w:pPr>
+      <w:r>
+        <w:rPr>
+          <w:rFonts w:ascii="思源黑体" w:eastAsia="思源黑体" w:hAnsi="思源黑体" w:cs="Arial"/>
           <w:b/>
           <w:bCs/>
           <w:color w:val="0070C0"/>
@@ -9527,45 +9465,50 @@
       </w:r>
       <w:r>
         <w:rPr>
-          <w:rFonts w:ascii="思源黑体" w:eastAsia="思源黑体" w:hAnsi="思源黑体" w:hint="eastAsia"/>
-          <w:sz w:val="22"/>
-          <w:szCs w:val="22"/>
+          <w:rFonts w:ascii="思源黑体" w:eastAsia="思源黑体" w:hAnsi="思源黑体" w:cs="Arial"/>
+          <w:color w:val="000000"/>
+          <w:sz w:val="22"/>
+          <w:szCs w:val="22"/>
+        </w:rPr>
+        <w:t> </w:t>
+      </w:r>
+      <w:r>
+        <w:rPr>
+          <w:rFonts w:ascii="思源黑体" w:eastAsia="思源黑体" w:hAnsi="思源黑体" w:cs="Arial"/>
+          <w:color w:val="000000"/>
         </w:rPr>
         <w:tab/>
       </w:r>
       <w:r>
         <w:rPr>
-          <w:rFonts w:ascii="思源黑体" w:eastAsia="思源黑体" w:hAnsi="思源黑体" w:cs="Calibri"/>
-          <w:sz w:val="22"/>
-          <w:szCs w:val="22"/>
-          <w:lang w:bidi="zh-CN"/>
-        </w:rPr>
-        <w:t>v. </w:t>
-      </w:r>
-      <w:r>
-        <w:rPr>
-          <w:rFonts w:ascii="思源黑体" w:eastAsia="思源黑体" w:hAnsi="思源黑体" w:cs="Calibri" w:hint="eastAsia"/>
-          <w:sz w:val="22"/>
-          <w:szCs w:val="22"/>
-          <w:lang w:bidi="zh-CN"/>
-        </w:rPr>
-        <w:t>处理；安排</w:t>
+          <w:rFonts w:ascii="思源黑体" w:eastAsia="思源黑体" w:hAnsi="思源黑体" w:cs="Arial"/>
+          <w:color w:val="000000"/>
+        </w:rPr>
+        <w:tab/>
+      </w:r>
+      <w:r>
+        <w:rPr>
+          <w:rFonts w:ascii="思源黑体" w:eastAsia="思源黑体" w:hAnsi="思源黑体" w:cs="Arial"/>
+          <w:color w:val="000000"/>
+          <w:sz w:val="22"/>
+          <w:szCs w:val="22"/>
+        </w:rPr>
+        <w:t>v. 处理；安排</w:t>
       </w:r>
     </w:p>
     <w:p>
       <w:pPr>
         <w:shd w:val="clear" w:color="auto" w:fill="FFFFFF"/>
-        <w:spacing w:line="250" w:lineRule="atLeast"/>
-        <w:rPr>
-          <w:rFonts w:ascii="思源黑体" w:eastAsia="思源黑体" w:hAnsi="思源黑体" w:cs="Calibri" w:hint="eastAsia"/>
-          <w:sz w:val="22"/>
-          <w:szCs w:val="22"/>
-          <w:lang w:bidi="zh-CN"/>
-        </w:rPr>
-      </w:pPr>
-      <w:r>
-        <w:rPr>
-          <w:rFonts w:ascii="思源黑体" w:eastAsia="思源黑体" w:hAnsi="思源黑体" w:hint="eastAsia"/>
+        <w:rPr>
+          <w:rFonts w:ascii="思源黑体" w:eastAsia="思源黑体" w:hAnsi="思源黑体" w:cs="Arial"/>
+          <w:color w:val="000000"/>
+          <w:sz w:val="22"/>
+          <w:szCs w:val="22"/>
+        </w:rPr>
+      </w:pPr>
+      <w:r>
+        <w:rPr>
+          <w:rFonts w:ascii="思源黑体" w:eastAsia="思源黑体" w:hAnsi="思源黑体" w:cs="Arial"/>
           <w:b/>
           <w:bCs/>
           <w:color w:val="0070C0"/>
@@ -9576,72 +9519,59 @@
       </w:r>
       <w:r>
         <w:rPr>
-          <w:rFonts w:ascii="思源黑体" w:eastAsia="思源黑体" w:hAnsi="思源黑体"/>
-          <w:sz w:val="22"/>
-          <w:szCs w:val="22"/>
+          <w:rFonts w:ascii="思源黑体" w:eastAsia="思源黑体" w:hAnsi="思源黑体" w:cs="Arial"/>
+          <w:color w:val="000000"/>
+          <w:sz w:val="22"/>
+          <w:szCs w:val="22"/>
+        </w:rPr>
+        <w:t>     </w:t>
+      </w:r>
+      <w:r>
+        <w:rPr>
+          <w:rFonts w:ascii="思源黑体" w:eastAsia="思源黑体" w:hAnsi="思源黑体" w:cs="Arial"/>
+          <w:color w:val="000000"/>
         </w:rPr>
         <w:tab/>
       </w:r>
       <w:r>
         <w:rPr>
-          <w:rFonts w:ascii="思源黑体" w:eastAsia="思源黑体" w:hAnsi="思源黑体" w:cs="Calibri"/>
-          <w:sz w:val="22"/>
-          <w:szCs w:val="22"/>
-          <w:lang w:bidi="zh-CN"/>
-        </w:rPr>
-        <w:t>vt. </w:t>
-      </w:r>
-      <w:r>
-        <w:rPr>
-          <w:rFonts w:ascii="思源黑体" w:eastAsia="思源黑体" w:hAnsi="思源黑体" w:cs="Calibri" w:hint="eastAsia"/>
-          <w:sz w:val="22"/>
-          <w:szCs w:val="22"/>
-          <w:lang w:bidi="zh-CN"/>
-        </w:rPr>
-        <w:t>提出（异议等）；使插入；使干涉</w:t>
-      </w:r>
-      <w:r>
-        <w:rPr>
-          <w:rFonts w:ascii="思源黑体" w:eastAsia="思源黑体" w:hAnsi="思源黑体" w:cs="Calibri" w:hint="eastAsia"/>
-          <w:sz w:val="22"/>
-          <w:szCs w:val="22"/>
-          <w:lang w:bidi="zh-CN"/>
-        </w:rPr>
-        <w:t>；</w:t>
-      </w:r>
-      <w:r>
-        <w:rPr>
-          <w:rFonts w:ascii="思源黑体" w:eastAsia="思源黑体" w:hAnsi="思源黑体" w:cs="Calibri"/>
-          <w:sz w:val="22"/>
-          <w:szCs w:val="22"/>
-          <w:lang w:bidi="zh-CN"/>
-        </w:rPr>
-        <w:t>vi. </w:t>
-      </w:r>
-      <w:r>
-        <w:rPr>
-          <w:rFonts w:ascii="思源黑体" w:eastAsia="思源黑体" w:hAnsi="思源黑体" w:cs="Calibri" w:hint="eastAsia"/>
-          <w:sz w:val="22"/>
-          <w:szCs w:val="22"/>
-          <w:lang w:bidi="zh-CN"/>
-        </w:rPr>
-        <w:t>干预；插入；调停</w:t>
+          <w:rFonts w:ascii="思源黑体" w:eastAsia="思源黑体" w:hAnsi="思源黑体" w:cs="Arial"/>
+          <w:color w:val="000000"/>
+          <w:sz w:val="22"/>
+          <w:szCs w:val="22"/>
+        </w:rPr>
+        <w:t xml:space="preserve"> </w:t>
+      </w:r>
+      <w:r>
+        <w:rPr>
+          <w:rFonts w:ascii="思源黑体" w:eastAsia="思源黑体" w:hAnsi="思源黑体" w:cs="Arial"/>
+          <w:color w:val="000000"/>
+        </w:rPr>
+        <w:tab/>
+      </w:r>
+      <w:r>
+        <w:rPr>
+          <w:rFonts w:ascii="思源黑体" w:eastAsia="思源黑体" w:hAnsi="思源黑体" w:cs="Arial"/>
+          <w:color w:val="000000"/>
+          <w:sz w:val="22"/>
+          <w:szCs w:val="22"/>
+        </w:rPr>
+        <w:t>vt. 提出（异议等）；使插入；使干涉；vi. 干预；插入；调停</w:t>
       </w:r>
     </w:p>
     <w:p>
       <w:pPr>
         <w:shd w:val="clear" w:color="auto" w:fill="FFFFFF"/>
-        <w:spacing w:line="250" w:lineRule="atLeast"/>
-        <w:rPr>
-          <w:rFonts w:ascii="思源黑体" w:eastAsia="思源黑体" w:hAnsi="思源黑体" w:cs="Calibri" w:hint="eastAsia"/>
-          <w:sz w:val="22"/>
-          <w:szCs w:val="22"/>
-          <w:lang w:bidi="zh-CN"/>
-        </w:rPr>
-      </w:pPr>
-      <w:r>
-        <w:rPr>
-          <w:rFonts w:ascii="思源黑体" w:eastAsia="思源黑体" w:hAnsi="思源黑体" w:hint="eastAsia"/>
+        <w:rPr>
+          <w:rFonts w:ascii="思源黑体" w:eastAsia="思源黑体" w:hAnsi="思源黑体" w:cs="Arial"/>
+          <w:color w:val="000000"/>
+          <w:sz w:val="22"/>
+          <w:szCs w:val="22"/>
+        </w:rPr>
+      </w:pPr>
+      <w:r>
+        <w:rPr>
+          <w:rFonts w:ascii="思源黑体" w:eastAsia="思源黑体" w:hAnsi="思源黑体" w:cs="Arial"/>
           <w:b/>
           <w:bCs/>
           <w:color w:val="0070C0"/>
@@ -9652,45 +9582,50 @@
       </w:r>
       <w:r>
         <w:rPr>
-          <w:rFonts w:ascii="思源黑体" w:eastAsia="思源黑体" w:hAnsi="思源黑体"/>
-          <w:sz w:val="22"/>
-          <w:szCs w:val="22"/>
+          <w:rFonts w:ascii="思源黑体" w:eastAsia="思源黑体" w:hAnsi="思源黑体" w:cs="Arial"/>
+          <w:color w:val="000000"/>
+          <w:sz w:val="22"/>
+          <w:szCs w:val="22"/>
+        </w:rPr>
+        <w:t> </w:t>
+      </w:r>
+      <w:r>
+        <w:rPr>
+          <w:rFonts w:ascii="思源黑体" w:eastAsia="思源黑体" w:hAnsi="思源黑体" w:cs="Arial"/>
+          <w:color w:val="000000"/>
         </w:rPr>
         <w:tab/>
       </w:r>
       <w:r>
         <w:rPr>
-          <w:rFonts w:ascii="思源黑体" w:eastAsia="思源黑体" w:hAnsi="思源黑体" w:cs="Calibri"/>
-          <w:sz w:val="22"/>
-          <w:szCs w:val="22"/>
-          <w:lang w:bidi="zh-CN"/>
-        </w:rPr>
-        <w:t>v. </w:t>
-      </w:r>
-      <w:r>
-        <w:rPr>
-          <w:rFonts w:ascii="思源黑体" w:eastAsia="思源黑体" w:hAnsi="思源黑体" w:cs="Calibri" w:hint="eastAsia"/>
-          <w:sz w:val="22"/>
-          <w:szCs w:val="22"/>
-          <w:lang w:bidi="zh-CN"/>
-        </w:rPr>
-        <w:t>免职；作证；废黜</w:t>
+          <w:rFonts w:ascii="思源黑体" w:eastAsia="思源黑体" w:hAnsi="思源黑体" w:cs="Arial"/>
+          <w:color w:val="000000"/>
+        </w:rPr>
+        <w:tab/>
+      </w:r>
+      <w:r>
+        <w:rPr>
+          <w:rFonts w:ascii="思源黑体" w:eastAsia="思源黑体" w:hAnsi="思源黑体" w:cs="Arial"/>
+          <w:color w:val="000000"/>
+          <w:sz w:val="22"/>
+          <w:szCs w:val="22"/>
+        </w:rPr>
+        <w:t>v. 免职；作证；废黜</w:t>
       </w:r>
     </w:p>
     <w:p>
       <w:pPr>
         <w:shd w:val="clear" w:color="auto" w:fill="FFFFFF"/>
-        <w:spacing w:line="250" w:lineRule="atLeast"/>
-        <w:rPr>
-          <w:rFonts w:ascii="思源黑体" w:eastAsia="思源黑体" w:hAnsi="思源黑体" w:cs="Calibri" w:hint="eastAsia"/>
-          <w:sz w:val="22"/>
-          <w:szCs w:val="22"/>
-          <w:lang w:bidi="zh-CN"/>
-        </w:rPr>
-      </w:pPr>
-      <w:r>
-        <w:rPr>
-          <w:rFonts w:ascii="思源黑体" w:eastAsia="思源黑体" w:hAnsi="思源黑体" w:hint="eastAsia"/>
+        <w:rPr>
+          <w:rFonts w:ascii="思源黑体" w:eastAsia="思源黑体" w:hAnsi="思源黑体" w:cs="Arial"/>
+          <w:color w:val="000000"/>
+          <w:sz w:val="22"/>
+          <w:szCs w:val="22"/>
+        </w:rPr>
+      </w:pPr>
+      <w:r>
+        <w:rPr>
+          <w:rFonts w:ascii="思源黑体" w:eastAsia="思源黑体" w:hAnsi="思源黑体" w:cs="Arial"/>
           <w:b/>
           <w:bCs/>
           <w:color w:val="0070C0"/>
@@ -9701,45 +9636,50 @@
       </w:r>
       <w:r>
         <w:rPr>
-          <w:rFonts w:ascii="思源黑体" w:eastAsia="思源黑体" w:hAnsi="思源黑体"/>
-          <w:sz w:val="22"/>
-          <w:szCs w:val="22"/>
+          <w:rFonts w:ascii="思源黑体" w:eastAsia="思源黑体" w:hAnsi="思源黑体" w:cs="Arial"/>
+          <w:color w:val="000000"/>
+          <w:sz w:val="22"/>
+          <w:szCs w:val="22"/>
+        </w:rPr>
+        <w:t xml:space="preserve">       </w:t>
+      </w:r>
+      <w:r>
+        <w:rPr>
+          <w:rFonts w:ascii="思源黑体" w:eastAsia="思源黑体" w:hAnsi="思源黑体" w:cs="Arial"/>
+          <w:color w:val="000000"/>
         </w:rPr>
         <w:tab/>
       </w:r>
       <w:r>
         <w:rPr>
-          <w:rFonts w:ascii="思源黑体" w:eastAsia="思源黑体" w:hAnsi="思源黑体" w:cs="Calibri"/>
-          <w:sz w:val="22"/>
-          <w:szCs w:val="22"/>
-          <w:lang w:bidi="zh-CN"/>
-        </w:rPr>
-        <w:t>v. </w:t>
-      </w:r>
-      <w:r>
-        <w:rPr>
-          <w:rFonts w:ascii="思源黑体" w:eastAsia="思源黑体" w:hAnsi="思源黑体" w:cs="Calibri" w:hint="eastAsia"/>
-          <w:sz w:val="22"/>
-          <w:szCs w:val="22"/>
-          <w:lang w:bidi="zh-CN"/>
-        </w:rPr>
-        <w:t>组成；作曲；排字</w:t>
+          <w:rFonts w:ascii="思源黑体" w:eastAsia="思源黑体" w:hAnsi="思源黑体" w:cs="Arial"/>
+          <w:color w:val="000000"/>
+        </w:rPr>
+        <w:tab/>
+      </w:r>
+      <w:r>
+        <w:rPr>
+          <w:rFonts w:ascii="思源黑体" w:eastAsia="思源黑体" w:hAnsi="思源黑体" w:cs="Arial"/>
+          <w:color w:val="000000"/>
+          <w:sz w:val="22"/>
+          <w:szCs w:val="22"/>
+        </w:rPr>
+        <w:t>v. 组成；作曲；排字</w:t>
       </w:r>
     </w:p>
     <w:p>
       <w:pPr>
         <w:shd w:val="clear" w:color="auto" w:fill="FFFFFF"/>
-        <w:spacing w:line="250" w:lineRule="atLeast"/>
-        <w:rPr>
-          <w:rFonts w:ascii="思源黑体" w:eastAsia="思源黑体" w:hAnsi="思源黑体" w:cs="Calibri" w:hint="eastAsia"/>
-          <w:sz w:val="22"/>
-          <w:szCs w:val="22"/>
-          <w:lang w:bidi="zh-CN"/>
-        </w:rPr>
-      </w:pPr>
-      <w:r>
-        <w:rPr>
-          <w:rFonts w:ascii="思源黑体" w:eastAsia="思源黑体" w:hAnsi="思源黑体" w:hint="eastAsia"/>
+        <w:rPr>
+          <w:rFonts w:ascii="思源黑体" w:eastAsia="思源黑体" w:hAnsi="思源黑体" w:cs="Arial"/>
+          <w:color w:val="000000"/>
+          <w:sz w:val="22"/>
+          <w:szCs w:val="22"/>
+        </w:rPr>
+      </w:pPr>
+      <w:r>
+        <w:rPr>
+          <w:rFonts w:ascii="思源黑体" w:eastAsia="思源黑体" w:hAnsi="思源黑体" w:cs="Arial"/>
           <w:b/>
           <w:bCs/>
           <w:color w:val="0070C0"/>
@@ -9750,45 +9690,50 @@
       </w:r>
       <w:r>
         <w:rPr>
-          <w:rFonts w:ascii="思源黑体" w:eastAsia="思源黑体" w:hAnsi="思源黑体"/>
-          <w:sz w:val="22"/>
-          <w:szCs w:val="22"/>
+          <w:rFonts w:ascii="思源黑体" w:eastAsia="思源黑体" w:hAnsi="思源黑体" w:cs="Arial"/>
+          <w:color w:val="000000"/>
+          <w:sz w:val="22"/>
+          <w:szCs w:val="22"/>
+        </w:rPr>
+        <w:t> </w:t>
+      </w:r>
+      <w:r>
+        <w:rPr>
+          <w:rFonts w:ascii="思源黑体" w:eastAsia="思源黑体" w:hAnsi="思源黑体" w:cs="Arial"/>
+          <w:color w:val="000000"/>
         </w:rPr>
         <w:tab/>
       </w:r>
       <w:r>
         <w:rPr>
-          <w:rFonts w:ascii="思源黑体" w:eastAsia="思源黑体" w:hAnsi="思源黑体" w:cs="Calibri"/>
-          <w:sz w:val="22"/>
-          <w:szCs w:val="22"/>
-          <w:lang w:bidi="zh-CN"/>
-        </w:rPr>
-        <w:t>v. </w:t>
-      </w:r>
-      <w:r>
-        <w:rPr>
-          <w:rFonts w:ascii="思源黑体" w:eastAsia="思源黑体" w:hAnsi="思源黑体" w:cs="Calibri" w:hint="eastAsia"/>
-          <w:sz w:val="22"/>
-          <w:szCs w:val="22"/>
-          <w:lang w:bidi="zh-CN"/>
-        </w:rPr>
-        <w:t>分解；腐烂</w:t>
+          <w:rFonts w:ascii="思源黑体" w:eastAsia="思源黑体" w:hAnsi="思源黑体" w:cs="Arial"/>
+          <w:color w:val="000000"/>
+        </w:rPr>
+        <w:tab/>
+      </w:r>
+      <w:r>
+        <w:rPr>
+          <w:rFonts w:ascii="思源黑体" w:eastAsia="思源黑体" w:hAnsi="思源黑体" w:cs="Arial"/>
+          <w:color w:val="000000"/>
+          <w:sz w:val="22"/>
+          <w:szCs w:val="22"/>
+        </w:rPr>
+        <w:t>v. 分解；腐烂</w:t>
       </w:r>
     </w:p>
     <w:p>
       <w:pPr>
         <w:shd w:val="clear" w:color="auto" w:fill="FFFFFF"/>
-        <w:spacing w:line="250" w:lineRule="atLeast"/>
-        <w:rPr>
-          <w:rFonts w:ascii="思源黑体" w:eastAsia="思源黑体" w:hAnsi="思源黑体" w:cs="Calibri" w:hint="eastAsia"/>
-          <w:sz w:val="22"/>
-          <w:szCs w:val="22"/>
-          <w:lang w:bidi="zh-CN"/>
-        </w:rPr>
-      </w:pPr>
-      <w:r>
-        <w:rPr>
-          <w:rFonts w:ascii="思源黑体" w:eastAsia="思源黑体" w:hAnsi="思源黑体" w:hint="eastAsia"/>
+        <w:rPr>
+          <w:rFonts w:ascii="思源黑体" w:eastAsia="思源黑体" w:hAnsi="思源黑体" w:cs="Arial"/>
+          <w:color w:val="000000"/>
+          <w:sz w:val="22"/>
+          <w:szCs w:val="22"/>
+        </w:rPr>
+      </w:pPr>
+      <w:r>
+        <w:rPr>
+          <w:rFonts w:ascii="思源黑体" w:eastAsia="思源黑体" w:hAnsi="思源黑体" w:cs="Arial"/>
           <w:b/>
           <w:bCs/>
           <w:color w:val="0070C0"/>
@@ -9799,78 +9744,104 @@
       </w:r>
       <w:r>
         <w:rPr>
-          <w:rFonts w:ascii="思源黑体" w:eastAsia="思源黑体" w:hAnsi="思源黑体"/>
-          <w:sz w:val="22"/>
-          <w:szCs w:val="22"/>
+          <w:rFonts w:ascii="思源黑体" w:eastAsia="思源黑体" w:hAnsi="思源黑体" w:cs="Arial"/>
+          <w:color w:val="000000"/>
+          <w:sz w:val="22"/>
+          <w:szCs w:val="22"/>
+        </w:rPr>
+        <w:t xml:space="preserve">     </w:t>
+      </w:r>
+      <w:r>
+        <w:rPr>
+          <w:rFonts w:ascii="思源黑体" w:eastAsia="思源黑体" w:hAnsi="思源黑体" w:cs="Arial"/>
+          <w:color w:val="000000"/>
         </w:rPr>
         <w:tab/>
       </w:r>
       <w:r>
         <w:rPr>
-          <w:rFonts w:ascii="思源黑体" w:eastAsia="思源黑体" w:hAnsi="思源黑体" w:cs="Calibri"/>
-          <w:sz w:val="22"/>
-          <w:szCs w:val="22"/>
-          <w:lang w:bidi="zh-CN"/>
-        </w:rPr>
-        <w:t>v. </w:t>
-      </w:r>
-      <w:r>
-        <w:rPr>
-          <w:rFonts w:ascii="思源黑体" w:eastAsia="思源黑体" w:hAnsi="思源黑体" w:cs="Calibri" w:hint="eastAsia"/>
-          <w:sz w:val="22"/>
-          <w:szCs w:val="22"/>
-          <w:lang w:bidi="zh-CN"/>
-        </w:rPr>
-        <w:t>调换；移项；颠倒顺序</w:t>
-      </w:r>
-    </w:p>
-    <w:p>
-      <w:pPr>
-        <w:shd w:val="clear" w:color="auto" w:fill="FFFFFF"/>
-        <w:spacing w:line="250" w:lineRule="atLeast"/>
-        <w:rPr>
-          <w:rFonts w:ascii="思源黑体" w:eastAsia="思源黑体" w:hAnsi="思源黑体" w:cs="Calibri"/>
-          <w:sz w:val="22"/>
-          <w:szCs w:val="22"/>
-          <w:lang w:bidi="zh-CN"/>
-        </w:rPr>
-      </w:pPr>
-      <w:r>
-        <w:rPr>
-          <w:rFonts w:ascii="思源黑体" w:eastAsia="思源黑体" w:hAnsi="思源黑体" w:hint="eastAsia"/>
+          <w:rFonts w:ascii="思源黑体" w:eastAsia="思源黑体" w:hAnsi="思源黑体" w:cs="Arial"/>
+          <w:color w:val="000000"/>
+        </w:rPr>
+        <w:tab/>
+      </w:r>
+      <w:r>
+        <w:rPr>
+          <w:rFonts w:ascii="思源黑体" w:eastAsia="思源黑体" w:hAnsi="思源黑体" w:cs="Arial"/>
+          <w:color w:val="000000"/>
+          <w:sz w:val="22"/>
+          <w:szCs w:val="22"/>
+        </w:rPr>
+        <w:t>v. 调换；移项；颠倒顺序</w:t>
+      </w:r>
+    </w:p>
+    <w:p>
+      <w:pPr>
+        <w:rPr>
+          <w:rFonts w:ascii="思源黑体" w:eastAsia="思源黑体" w:hAnsi="思源黑体"/>
+        </w:rPr>
+      </w:pPr>
+      <w:r>
+        <w:rPr>
+          <w:rFonts w:ascii="思源黑体" w:eastAsia="思源黑体" w:hAnsi="思源黑体" w:cs="Arial" w:hint="eastAsia"/>
           <w:b/>
           <w:bCs/>
           <w:color w:val="0070C0"/>
-          <w:sz w:val="22"/>
-          <w:szCs w:val="22"/>
         </w:rPr>
         <w:t>juxtapose</w:t>
       </w:r>
       <w:r>
         <w:rPr>
-          <w:rFonts w:ascii="思源黑体" w:eastAsia="思源黑体" w:hAnsi="思源黑体"/>
-          <w:sz w:val="22"/>
-          <w:szCs w:val="22"/>
+          <w:rFonts w:ascii="思源黑体" w:eastAsia="思源黑体" w:hAnsi="思源黑体" w:hint="eastAsia"/>
+          <w:spacing w:val="-1"/>
+        </w:rPr>
+        <w:t xml:space="preserve"> </w:t>
+      </w:r>
+      <w:r>
+        <w:rPr>
+          <w:rFonts w:ascii="思源黑体" w:eastAsia="思源黑体" w:hAnsi="思源黑体"/>
+          <w:spacing w:val="-1"/>
         </w:rPr>
         <w:tab/>
       </w:r>
       <w:r>
         <w:rPr>
-          <w:rFonts w:ascii="思源黑体" w:eastAsia="思源黑体" w:hAnsi="思源黑体" w:cs="Calibri"/>
-          <w:sz w:val="22"/>
-          <w:szCs w:val="22"/>
-          <w:lang w:bidi="zh-CN"/>
-        </w:rPr>
-        <w:t>vt. </w:t>
-      </w:r>
-      <w:r>
-        <w:rPr>
-          <w:rFonts w:ascii="思源黑体" w:eastAsia="思源黑体" w:hAnsi="思源黑体" w:cs="Calibri" w:hint="eastAsia"/>
-          <w:sz w:val="22"/>
-          <w:szCs w:val="22"/>
-          <w:lang w:bidi="zh-CN"/>
-        </w:rPr>
-        <w:t>并列；并置</w:t>
+          <w:rFonts w:ascii="思源黑体" w:eastAsia="思源黑体" w:hAnsi="思源黑体"/>
+          <w:spacing w:val="-1"/>
+        </w:rPr>
+        <w:tab/>
+      </w:r>
+      <w:r>
+        <w:rPr>
+          <w:rFonts w:ascii="思源黑体" w:eastAsia="思源黑体" w:hAnsi="思源黑体" w:hint="eastAsia"/>
+          <w:spacing w:val="-10"/>
+        </w:rPr>
+        <w:t>v</w:t>
+      </w:r>
+      <w:r>
+        <w:rPr>
+          <w:rFonts w:ascii="思源黑体" w:eastAsia="思源黑体" w:hAnsi="思源黑体" w:hint="eastAsia"/>
+          <w:spacing w:val="-4"/>
+        </w:rPr>
+        <w:t xml:space="preserve">.  </w:t>
+      </w:r>
+      <w:r>
+        <w:rPr>
+          <w:rFonts w:ascii="思源黑体" w:eastAsia="思源黑体" w:hAnsi="思源黑体" w:hint="eastAsia"/>
+        </w:rPr>
+        <w:t>将</w:t>
+      </w:r>
+      <w:r>
+        <w:rPr>
+          <w:rFonts w:ascii="思源黑体" w:eastAsia="思源黑体" w:hAnsi="思源黑体" w:hint="eastAsia"/>
+        </w:rPr>
+        <w:t>……</w:t>
+      </w:r>
+      <w:r>
+        <w:rPr>
+          <w:rFonts w:ascii="思源黑体" w:eastAsia="思源黑体" w:hAnsi="思源黑体" w:hint="eastAsia"/>
+        </w:rPr>
+        <w:t>并列</w:t>
       </w:r>
     </w:p>
     <w:p>
@@ -10070,7 +10041,7 @@
     <w:p>
       <w:pPr>
         <w:rPr>
-          <w:rFonts w:ascii="思源黑体" w:eastAsia="思源黑体" w:hAnsi="思源黑体" w:hint="eastAsia"/>
+          <w:rFonts w:ascii="思源黑体" w:eastAsia="思源黑体" w:hAnsi="思源黑体"/>
           <w:sz w:val="22"/>
           <w:szCs w:val="22"/>
         </w:rPr>
@@ -10275,7 +10246,7 @@
         <w:pStyle w:val="3"/>
         <w:spacing w:line="240" w:lineRule="auto"/>
         <w:rPr>
-          <w:rFonts w:ascii="思源黑体" w:eastAsia="思源黑体" w:hAnsi="思源黑体" w:hint="eastAsia"/>
+          <w:rFonts w:ascii="思源黑体" w:eastAsia="思源黑体" w:hAnsi="思源黑体"/>
           <w:color w:val="4F81BD" w:themeColor="accent1"/>
           <w:sz w:val="22"/>
           <w:szCs w:val="22"/>
@@ -10379,7 +10350,7 @@
     <w:p>
       <w:pPr>
         <w:rPr>
-          <w:rFonts w:ascii="思源黑体" w:eastAsia="思源黑体" w:hAnsi="思源黑体" w:hint="eastAsia"/>
+          <w:rFonts w:ascii="思源黑体" w:eastAsia="思源黑体" w:hAnsi="思源黑体"/>
           <w:sz w:val="22"/>
           <w:szCs w:val="22"/>
         </w:rPr>
@@ -10400,7 +10371,7 @@
     <w:p>
       <w:pPr>
         <w:rPr>
-          <w:rFonts w:ascii="思源黑体" w:eastAsia="思源黑体" w:hAnsi="思源黑体" w:hint="eastAsia"/>
+          <w:rFonts w:ascii="思源黑体" w:eastAsia="思源黑体" w:hAnsi="思源黑体"/>
           <w:sz w:val="22"/>
           <w:szCs w:val="22"/>
         </w:rPr>
@@ -10454,30 +10425,48 @@
     <w:p>
       <w:pPr>
         <w:rPr>
+          <w:rFonts w:ascii="思源黑体" w:eastAsia="思源黑体" w:hAnsi="思源黑体" w:cs="Calibri"/>
+          <w:sz w:val="22"/>
+          <w:szCs w:val="22"/>
+          <w:lang w:val="zh-CN" w:bidi="zh-CN"/>
+        </w:rPr>
+      </w:pPr>
+      <w:r>
+        <w:rPr>
+          <w:rFonts w:ascii="思源黑体" w:eastAsia="思源黑体" w:hAnsi="思源黑体" w:hint="eastAsia"/>
+          <w:b/>
+          <w:bCs/>
+          <w:color w:val="C00000"/>
+          <w:sz w:val="22"/>
+          <w:szCs w:val="22"/>
+        </w:rPr>
+        <w:t>high-rise</w:t>
+      </w:r>
+      <w:r>
+        <w:rPr>
+          <w:rFonts w:ascii="思源黑体" w:eastAsia="思源黑体" w:hAnsi="思源黑体"/>
+          <w:sz w:val="22"/>
+          <w:szCs w:val="22"/>
+        </w:rPr>
+        <w:tab/>
+      </w:r>
+      <w:r>
+        <w:rPr>
+          <w:rFonts w:ascii="思源黑体" w:eastAsia="思源黑体" w:hAnsi="思源黑体" w:cs="Calibri"/>
+          <w:sz w:val="22"/>
+          <w:szCs w:val="22"/>
+          <w:lang w:val="zh-CN" w:bidi="zh-CN"/>
+        </w:rPr>
+        <w:t>n. </w:t>
+      </w:r>
+      <w:r>
+        <w:rPr>
           <w:rFonts w:ascii="思源黑体" w:eastAsia="思源黑体" w:hAnsi="思源黑体" w:cs="Calibri" w:hint="eastAsia"/>
           <w:sz w:val="22"/>
           <w:szCs w:val="22"/>
           <w:lang w:val="zh-CN" w:bidi="zh-CN"/>
         </w:rPr>
-      </w:pPr>
-      <w:r>
-        <w:rPr>
-          <w:rFonts w:ascii="思源黑体" w:eastAsia="思源黑体" w:hAnsi="思源黑体" w:hint="eastAsia"/>
-          <w:b/>
-          <w:bCs/>
-          <w:color w:val="C00000"/>
-          <w:sz w:val="22"/>
-          <w:szCs w:val="22"/>
-        </w:rPr>
-        <w:t>high-rise</w:t>
-      </w:r>
-      <w:r>
-        <w:rPr>
-          <w:rFonts w:ascii="思源黑体" w:eastAsia="思源黑体" w:hAnsi="思源黑体"/>
-          <w:sz w:val="22"/>
-          <w:szCs w:val="22"/>
-        </w:rPr>
-        <w:tab/>
+        <w:t>高楼；大厦；</w:t>
       </w:r>
       <w:r>
         <w:rPr>
@@ -10486,7 +10475,7 @@
           <w:szCs w:val="22"/>
           <w:lang w:val="zh-CN" w:bidi="zh-CN"/>
         </w:rPr>
-        <w:t>n. </w:t>
+        <w:t>adj. </w:t>
       </w:r>
       <w:r>
         <w:rPr>
@@ -10495,40 +10484,13 @@
           <w:szCs w:val="22"/>
           <w:lang w:val="zh-CN" w:bidi="zh-CN"/>
         </w:rPr>
-        <w:t>高楼；大厦</w:t>
-      </w:r>
-      <w:r>
-        <w:rPr>
-          <w:rFonts w:ascii="思源黑体" w:eastAsia="思源黑体" w:hAnsi="思源黑体" w:cs="Calibri" w:hint="eastAsia"/>
-          <w:sz w:val="22"/>
-          <w:szCs w:val="22"/>
-          <w:lang w:val="zh-CN" w:bidi="zh-CN"/>
-        </w:rPr>
-        <w:t>；</w:t>
-      </w:r>
-      <w:r>
+        <w:t>高楼的；超高层的</w:t>
+      </w:r>
+    </w:p>
+    <w:p>
+      <w:pPr>
         <w:rPr>
           <w:rFonts w:ascii="思源黑体" w:eastAsia="思源黑体" w:hAnsi="思源黑体" w:cs="Calibri"/>
-          <w:sz w:val="22"/>
-          <w:szCs w:val="22"/>
-          <w:lang w:val="zh-CN" w:bidi="zh-CN"/>
-        </w:rPr>
-        <w:t>adj. </w:t>
-      </w:r>
-      <w:r>
-        <w:rPr>
-          <w:rFonts w:ascii="思源黑体" w:eastAsia="思源黑体" w:hAnsi="思源黑体" w:cs="Calibri" w:hint="eastAsia"/>
-          <w:sz w:val="22"/>
-          <w:szCs w:val="22"/>
-          <w:lang w:val="zh-CN" w:bidi="zh-CN"/>
-        </w:rPr>
-        <w:t>高楼的；超高层的</w:t>
-      </w:r>
-    </w:p>
-    <w:p>
-      <w:pPr>
-        <w:rPr>
-          <w:rFonts w:ascii="思源黑体" w:eastAsia="思源黑体" w:hAnsi="思源黑体" w:cs="Calibri" w:hint="eastAsia"/>
           <w:sz w:val="22"/>
           <w:szCs w:val="22"/>
           <w:lang w:val="zh-CN" w:bidi="zh-CN"/>
@@ -10657,12 +10619,12 @@
     <w:p>
       <w:pPr>
         <w:rPr>
-          <w:rFonts w:ascii="思源黑体" w:eastAsia="思源黑体" w:hAnsi="思源黑体" w:hint="eastAsia"/>
-          <w:sz w:val="22"/>
-          <w:szCs w:val="22"/>
-        </w:rPr>
-      </w:pPr>
-      <w:bookmarkStart w:id="8" w:name="_Hlk84605259"/>
+          <w:rFonts w:ascii="思源黑体" w:eastAsia="思源黑体" w:hAnsi="思源黑体"/>
+          <w:sz w:val="22"/>
+          <w:szCs w:val="22"/>
+        </w:rPr>
+      </w:pPr>
+      <w:bookmarkStart w:id="6" w:name="_Hlk84605259"/>
       <w:r>
         <w:rPr>
           <w:rFonts w:ascii="思源黑体" w:eastAsia="思源黑体" w:hAnsi="思源黑体" w:cs="Calibri"/>
@@ -10675,8 +10637,8 @@
         </w:rPr>
         <w:t>【扩展】</w:t>
       </w:r>
-      <w:bookmarkStart w:id="9" w:name="_Hlk84606777"/>
-      <w:bookmarkEnd w:id="8"/>
+      <w:bookmarkStart w:id="7" w:name="_Hlk84606777"/>
+      <w:bookmarkEnd w:id="6"/>
       <w:r>
         <w:rPr>
           <w:rFonts w:ascii="思源黑体" w:eastAsia="思源黑体" w:hAnsi="思源黑体"/>
@@ -10703,12 +10665,12 @@
         </w:rPr>
         <w:t>”：</w:t>
       </w:r>
-      <w:bookmarkEnd w:id="9"/>
-    </w:p>
-    <w:p>
-      <w:pPr>
-        <w:rPr>
-          <w:rFonts w:ascii="思源黑体" w:eastAsia="思源黑体" w:hAnsi="思源黑体" w:cs="Calibri" w:hint="eastAsia"/>
+      <w:bookmarkEnd w:id="7"/>
+    </w:p>
+    <w:p>
+      <w:pPr>
+        <w:rPr>
+          <w:rFonts w:ascii="思源黑体" w:eastAsia="思源黑体" w:hAnsi="思源黑体" w:cs="Calibri"/>
           <w:sz w:val="22"/>
           <w:szCs w:val="22"/>
           <w:lang w:val="zh-CN" w:bidi="zh-CN"/>
@@ -10813,7 +10775,7 @@
     <w:p>
       <w:pPr>
         <w:rPr>
-          <w:rFonts w:ascii="思源黑体" w:eastAsia="思源黑体" w:hAnsi="思源黑体" w:hint="eastAsia"/>
+          <w:rFonts w:ascii="思源黑体" w:eastAsia="思源黑体" w:hAnsi="思源黑体"/>
           <w:sz w:val="22"/>
           <w:szCs w:val="22"/>
         </w:rPr>
@@ -10850,7 +10812,7 @@
     <w:p>
       <w:pPr>
         <w:rPr>
-          <w:rFonts w:ascii="思源黑体" w:eastAsia="思源黑体" w:hAnsi="思源黑体" w:hint="eastAsia"/>
+          <w:rFonts w:ascii="思源黑体" w:eastAsia="思源黑体" w:hAnsi="思源黑体"/>
           <w:sz w:val="22"/>
           <w:szCs w:val="22"/>
         </w:rPr>
@@ -10903,7 +10865,7 @@
     <w:p>
       <w:pPr>
         <w:rPr>
-          <w:rFonts w:ascii="思源黑体" w:eastAsia="思源黑体" w:hAnsi="思源黑体" w:hint="eastAsia"/>
+          <w:rFonts w:ascii="思源黑体" w:eastAsia="思源黑体" w:hAnsi="思源黑体"/>
           <w:sz w:val="22"/>
           <w:szCs w:val="22"/>
         </w:rPr>
@@ -10917,6 +10879,7 @@
           <w:sz w:val="22"/>
           <w:szCs w:val="22"/>
         </w:rPr>
+        <w:lastRenderedPageBreak/>
         <w:t>semi-detached house</w:t>
       </w:r>
       <w:r>
@@ -10940,7 +10903,7 @@
     <w:p>
       <w:pPr>
         <w:rPr>
-          <w:rFonts w:ascii="思源黑体" w:eastAsia="思源黑体" w:hAnsi="思源黑体" w:hint="eastAsia"/>
+          <w:rFonts w:ascii="思源黑体" w:eastAsia="思源黑体" w:hAnsi="思源黑体"/>
           <w:sz w:val="22"/>
           <w:szCs w:val="22"/>
         </w:rPr>
@@ -10955,7 +10918,6 @@
           <w:szCs w:val="22"/>
           <w:u w:val="single"/>
         </w:rPr>
-        <w:lastRenderedPageBreak/>
         <w:t>row house</w:t>
       </w:r>
       <w:r>
@@ -10980,7 +10942,6 @@
       </w:r>
       <w:r>
         <w:rPr>
-          <w:rStyle w:val="TableNormal"/>
           <w:rFonts w:ascii="Georgia" w:hAnsi="Georgia"/>
           <w:b/>
           <w:bCs/>
@@ -11015,7 +10976,7 @@
     <w:p>
       <w:pPr>
         <w:rPr>
-          <w:rFonts w:ascii="思源黑体" w:eastAsia="思源黑体" w:hAnsi="思源黑体" w:hint="eastAsia"/>
+          <w:rFonts w:ascii="思源黑体" w:eastAsia="思源黑体" w:hAnsi="思源黑体"/>
           <w:sz w:val="22"/>
           <w:szCs w:val="22"/>
         </w:rPr>
@@ -11060,7 +11021,7 @@
     <w:p>
       <w:pPr>
         <w:rPr>
-          <w:rFonts w:ascii="思源黑体" w:eastAsia="思源黑体" w:hAnsi="思源黑体" w:hint="eastAsia"/>
+          <w:rFonts w:ascii="思源黑体" w:eastAsia="思源黑体" w:hAnsi="思源黑体"/>
           <w:sz w:val="22"/>
           <w:szCs w:val="22"/>
         </w:rPr>
@@ -11105,7 +11066,7 @@
     <w:p>
       <w:pPr>
         <w:rPr>
-          <w:rFonts w:ascii="思源黑体" w:eastAsia="思源黑体" w:hAnsi="思源黑体" w:hint="eastAsia"/>
+          <w:rFonts w:ascii="思源黑体" w:eastAsia="思源黑体" w:hAnsi="思源黑体"/>
           <w:sz w:val="22"/>
           <w:szCs w:val="22"/>
         </w:rPr>
@@ -11158,7 +11119,7 @@
     <w:p>
       <w:pPr>
         <w:rPr>
-          <w:rFonts w:ascii="思源黑体" w:eastAsia="思源黑体" w:hAnsi="思源黑体" w:hint="eastAsia"/>
+          <w:rFonts w:ascii="思源黑体" w:eastAsia="思源黑体" w:hAnsi="思源黑体"/>
           <w:sz w:val="22"/>
           <w:szCs w:val="22"/>
           <w:lang w:val="zh-CN"/>
@@ -11248,7 +11209,7 @@
         </w:numPr>
         <w:spacing w:before="0"/>
         <w:rPr>
-          <w:rFonts w:ascii="思源黑体" w:eastAsia="思源黑体" w:hAnsi="思源黑体" w:hint="eastAsia"/>
+          <w:rFonts w:ascii="思源黑体" w:eastAsia="思源黑体" w:hAnsi="思源黑体"/>
           <w:sz w:val="22"/>
           <w:szCs w:val="22"/>
         </w:rPr>
@@ -11438,7 +11399,7 @@
           <w:szCs w:val="22"/>
         </w:rPr>
       </w:pPr>
-      <w:bookmarkStart w:id="10" w:name="_Hlk89180690"/>
+      <w:bookmarkStart w:id="8" w:name="_Hlk89180690"/>
       <w:r>
         <w:rPr>
           <w:rFonts w:ascii="思源黑体" w:eastAsia="思源黑体" w:hAnsi="思源黑体" w:cs="Calibri"/>
@@ -11451,12 +11412,12 @@
         </w:rPr>
         <w:t>【反义词】</w:t>
       </w:r>
-      <w:bookmarkEnd w:id="10"/>
-    </w:p>
-    <w:p>
-      <w:pPr>
-        <w:rPr>
-          <w:rFonts w:ascii="思源黑体" w:eastAsia="思源黑体" w:hAnsi="思源黑体" w:hint="eastAsia"/>
+      <w:bookmarkEnd w:id="8"/>
+    </w:p>
+    <w:p>
+      <w:pPr>
+        <w:rPr>
+          <w:rFonts w:ascii="思源黑体" w:eastAsia="思源黑体" w:hAnsi="思源黑体"/>
           <w:sz w:val="22"/>
           <w:szCs w:val="22"/>
         </w:rPr>
@@ -11586,7 +11547,7 @@
     <w:p>
       <w:pPr>
         <w:rPr>
-          <w:rFonts w:ascii="思源黑体" w:eastAsia="思源黑体" w:hAnsi="思源黑体" w:hint="eastAsia"/>
+          <w:rFonts w:ascii="思源黑体" w:eastAsia="思源黑体" w:hAnsi="思源黑体"/>
           <w:sz w:val="22"/>
           <w:szCs w:val="22"/>
         </w:rPr>
@@ -11678,7 +11639,7 @@
     <w:p>
       <w:pPr>
         <w:rPr>
-          <w:rFonts w:ascii="思源黑体" w:eastAsia="思源黑体" w:hAnsi="思源黑体" w:cs="Calibri" w:hint="eastAsia"/>
+          <w:rFonts w:ascii="思源黑体" w:eastAsia="思源黑体" w:hAnsi="思源黑体" w:cs="Calibri"/>
           <w:sz w:val="22"/>
           <w:szCs w:val="22"/>
           <w:lang w:bidi="zh-CN"/>
@@ -11762,7 +11723,6 @@
     <w:p>
       <w:pPr>
         <w:rPr>
-          <w:rFonts w:hint="eastAsia"/>
           <w:sz w:val="22"/>
           <w:szCs w:val="22"/>
         </w:rPr>
@@ -11919,7 +11879,7 @@
         </w:numPr>
         <w:spacing w:before="0"/>
         <w:rPr>
-          <w:rFonts w:ascii="思源黑体" w:eastAsia="思源黑体" w:hAnsi="思源黑体" w:hint="eastAsia"/>
+          <w:rFonts w:ascii="思源黑体" w:eastAsia="思源黑体" w:hAnsi="思源黑体"/>
           <w:sz w:val="22"/>
           <w:szCs w:val="22"/>
         </w:rPr>
@@ -12004,7 +11964,7 @@
     <w:p>
       <w:pPr>
         <w:rPr>
-          <w:rFonts w:ascii="思源黑体" w:eastAsia="思源黑体" w:hAnsi="思源黑体" w:hint="eastAsia"/>
+          <w:rFonts w:ascii="思源黑体" w:eastAsia="思源黑体" w:hAnsi="思源黑体"/>
           <w:sz w:val="22"/>
           <w:szCs w:val="22"/>
         </w:rPr>
@@ -12049,7 +12009,7 @@
         </w:numPr>
         <w:spacing w:before="55"/>
         <w:rPr>
-          <w:rFonts w:ascii="思源黑体" w:eastAsia="思源黑体" w:hAnsi="思源黑体" w:hint="eastAsia"/>
+          <w:rFonts w:ascii="思源黑体" w:eastAsia="思源黑体" w:hAnsi="思源黑体"/>
           <w:sz w:val="22"/>
           <w:szCs w:val="22"/>
         </w:rPr>
@@ -12138,8 +12098,8 @@
           <w:u w:val="single"/>
         </w:rPr>
       </w:pPr>
-      <w:bookmarkStart w:id="11" w:name="_Hlk84847502"/>
-      <w:bookmarkStart w:id="12" w:name="_Hlk88752856"/>
+      <w:bookmarkStart w:id="9" w:name="_Hlk84847502"/>
+      <w:bookmarkStart w:id="10" w:name="_Hlk88752856"/>
       <w:r>
         <w:rPr>
           <w:rFonts w:ascii="思源黑体" w:eastAsia="思源黑体" w:hAnsi="思源黑体" w:cs="Calibri"/>
@@ -12152,7 +12112,7 @@
         </w:rPr>
         <w:t>【近义词组】</w:t>
       </w:r>
-      <w:bookmarkEnd w:id="11"/>
+      <w:bookmarkEnd w:id="9"/>
       <w:r>
         <w:rPr>
           <w:rFonts w:ascii="思源黑体" w:eastAsia="思源黑体" w:hAnsi="思源黑体"/>
@@ -12185,7 +12145,7 @@
         </w:rPr>
         <w:t>：</w:t>
       </w:r>
-      <w:bookmarkEnd w:id="12"/>
+      <w:bookmarkEnd w:id="10"/>
     </w:p>
     <w:p>
       <w:pPr>
@@ -12248,7 +12208,7 @@
     <w:p>
       <w:pPr>
         <w:rPr>
-          <w:rFonts w:ascii="思源黑体" w:eastAsia="思源黑体" w:hAnsi="思源黑体" w:hint="eastAsia"/>
+          <w:rFonts w:ascii="思源黑体" w:eastAsia="思源黑体" w:hAnsi="思源黑体"/>
           <w:sz w:val="22"/>
           <w:szCs w:val="22"/>
         </w:rPr>
@@ -12353,7 +12313,6 @@
           <w:sz w:val="22"/>
           <w:szCs w:val="22"/>
         </w:rPr>
-        <w:lastRenderedPageBreak/>
         <w:t>disinherit sb.</w:t>
       </w:r>
       <w:r>
@@ -12385,7 +12344,7 @@
         </w:numPr>
         <w:spacing w:before="55"/>
         <w:rPr>
-          <w:rFonts w:ascii="思源黑体" w:eastAsia="思源黑体" w:hAnsi="思源黑体" w:hint="eastAsia"/>
+          <w:rFonts w:ascii="思源黑体" w:eastAsia="思源黑体" w:hAnsi="思源黑体"/>
           <w:sz w:val="22"/>
           <w:szCs w:val="22"/>
         </w:rPr>
@@ -12479,7 +12438,7 @@
           <w:szCs w:val="22"/>
         </w:rPr>
       </w:pPr>
-      <w:bookmarkStart w:id="13" w:name="_Hlk86830120"/>
+      <w:bookmarkStart w:id="11" w:name="_Hlk86830120"/>
       <w:r>
         <w:rPr>
           <w:rFonts w:ascii="思源黑体" w:eastAsia="思源黑体" w:hAnsi="思源黑体" w:cs="Calibri"/>
@@ -12492,7 +12451,7 @@
         </w:rPr>
         <w:t>【派生含义】</w:t>
       </w:r>
-      <w:bookmarkEnd w:id="13"/>
+      <w:bookmarkEnd w:id="11"/>
       <w:r>
         <w:rPr>
           <w:rFonts w:ascii="思源黑体" w:eastAsia="思源黑体" w:hAnsi="思源黑体"/>
@@ -12531,22 +12490,93 @@
     <w:p>
       <w:pPr>
         <w:rPr>
+          <w:rFonts w:ascii="思源黑体" w:eastAsia="思源黑体" w:hAnsi="思源黑体" w:cs="Calibri"/>
+          <w:sz w:val="22"/>
+          <w:szCs w:val="22"/>
+          <w:lang w:bidi="zh-CN"/>
+        </w:rPr>
+      </w:pPr>
+      <w:r>
+        <w:rPr>
+          <w:rFonts w:ascii="思源黑体" w:eastAsia="思源黑体" w:hAnsi="思源黑体" w:hint="eastAsia"/>
+          <w:b/>
+          <w:bCs/>
+          <w:color w:val="C00000"/>
+          <w:sz w:val="22"/>
+          <w:szCs w:val="22"/>
+        </w:rPr>
+        <w:t>deprived</w:t>
+      </w:r>
+      <w:r>
+        <w:rPr>
+          <w:rFonts w:ascii="思源黑体" w:eastAsia="思源黑体" w:hAnsi="思源黑体" w:hint="eastAsia"/>
+          <w:sz w:val="22"/>
+          <w:szCs w:val="22"/>
+        </w:rPr>
+        <w:t xml:space="preserve"> </w:t>
+      </w:r>
+      <w:r>
+        <w:rPr>
+          <w:rFonts w:ascii="思源黑体" w:eastAsia="思源黑体" w:hAnsi="思源黑体"/>
+          <w:sz w:val="22"/>
+          <w:szCs w:val="22"/>
+        </w:rPr>
+        <w:tab/>
+      </w:r>
+      <w:r>
+        <w:rPr>
+          <w:rFonts w:ascii="思源黑体" w:eastAsia="思源黑体" w:hAnsi="思源黑体"/>
+          <w:sz w:val="22"/>
+          <w:szCs w:val="22"/>
+        </w:rPr>
+        <w:tab/>
+      </w:r>
+      <w:r>
+        <w:rPr>
+          <w:rFonts w:ascii="思源黑体" w:eastAsia="思源黑体" w:hAnsi="思源黑体"/>
+          <w:sz w:val="22"/>
+          <w:szCs w:val="22"/>
+        </w:rPr>
+        <w:tab/>
+      </w:r>
+      <w:r>
+        <w:rPr>
+          <w:rFonts w:ascii="思源黑体" w:eastAsia="思源黑体" w:hAnsi="思源黑体" w:cs="Calibri"/>
+          <w:sz w:val="22"/>
+          <w:szCs w:val="22"/>
+          <w:lang w:bidi="zh-CN"/>
+        </w:rPr>
+        <w:t>adj. </w:t>
+      </w:r>
+      <w:r>
+        <w:rPr>
           <w:rFonts w:ascii="思源黑体" w:eastAsia="思源黑体" w:hAnsi="思源黑体" w:cs="Calibri" w:hint="eastAsia"/>
           <w:sz w:val="22"/>
           <w:szCs w:val="22"/>
           <w:lang w:bidi="zh-CN"/>
         </w:rPr>
-      </w:pPr>
-      <w:r>
-        <w:rPr>
-          <w:rFonts w:ascii="思源黑体" w:eastAsia="思源黑体" w:hAnsi="思源黑体" w:hint="eastAsia"/>
-          <w:b/>
-          <w:bCs/>
-          <w:color w:val="C00000"/>
-          <w:sz w:val="22"/>
-          <w:szCs w:val="22"/>
-        </w:rPr>
-        <w:t>deprived</w:t>
+        <w:t>贫穷的；贫困的；穷苦的</w:t>
+      </w:r>
+    </w:p>
+    <w:p>
+      <w:pPr>
+        <w:rPr>
+          <w:rFonts w:ascii="思源黑体" w:eastAsia="思源黑体" w:hAnsi="思源黑体" w:cs="Calibri"/>
+          <w:sz w:val="22"/>
+          <w:szCs w:val="22"/>
+          <w:lang w:bidi="zh-CN"/>
+        </w:rPr>
+      </w:pPr>
+      <w:r>
+        <w:rPr>
+          <w:rFonts w:ascii="思源黑体" w:eastAsia="思源黑体" w:hAnsi="思源黑体" w:hint="eastAsia"/>
+          <w:b/>
+          <w:bCs/>
+          <w:color w:val="0070C0"/>
+          <w:sz w:val="22"/>
+          <w:szCs w:val="22"/>
+        </w:rPr>
+        <w:t>disadvantaged</w:t>
       </w:r>
       <w:r>
         <w:rPr>
@@ -12574,6 +12604,53 @@
       </w:r>
       <w:r>
         <w:rPr>
+          <w:rFonts w:ascii="思源黑体" w:eastAsia="思源黑体" w:hAnsi="思源黑体" w:cs="Calibri"/>
+          <w:sz w:val="22"/>
+          <w:szCs w:val="22"/>
+          <w:lang w:bidi="zh-CN"/>
+        </w:rPr>
+        <w:t>adj. </w:t>
+      </w:r>
+      <w:r>
+        <w:rPr>
+          <w:rFonts w:ascii="思源黑体" w:eastAsia="思源黑体" w:hAnsi="思源黑体" w:cs="Calibri" w:hint="eastAsia"/>
+          <w:sz w:val="22"/>
+          <w:szCs w:val="22"/>
+          <w:lang w:bidi="zh-CN"/>
+        </w:rPr>
+        <w:t>弱势的；社会地位低下的</w:t>
+      </w:r>
+    </w:p>
+    <w:p>
+      <w:pPr>
+        <w:rPr>
+          <w:rFonts w:ascii="思源黑体" w:eastAsia="思源黑体" w:hAnsi="思源黑体" w:cs="Calibri"/>
+          <w:sz w:val="22"/>
+          <w:szCs w:val="22"/>
+          <w:lang w:bidi="zh-CN"/>
+        </w:rPr>
+      </w:pPr>
+      <w:r>
+        <w:rPr>
+          <w:rFonts w:ascii="思源黑体" w:eastAsia="思源黑体" w:hAnsi="思源黑体" w:hint="eastAsia"/>
+          <w:b/>
+          <w:bCs/>
+          <w:color w:val="0070C0"/>
+          <w:sz w:val="22"/>
+          <w:szCs w:val="22"/>
+        </w:rPr>
+        <w:t>underprivileged</w:t>
+      </w:r>
+      <w:r>
+        <w:rPr>
+          <w:rFonts w:ascii="思源黑体" w:eastAsia="思源黑体" w:hAnsi="思源黑体" w:hint="eastAsia"/>
+          <w:sz w:val="22"/>
+          <w:szCs w:val="22"/>
+        </w:rPr>
+        <w:t xml:space="preserve"> </w:t>
+      </w:r>
+      <w:r>
+        <w:rPr>
           <w:rFonts w:ascii="思源黑体" w:eastAsia="思源黑体" w:hAnsi="思源黑体"/>
           <w:sz w:val="22"/>
           <w:szCs w:val="22"/>
@@ -12582,6 +12659,14 @@
       </w:r>
       <w:r>
         <w:rPr>
+          <w:rFonts w:ascii="思源黑体" w:eastAsia="思源黑体" w:hAnsi="思源黑体"/>
+          <w:sz w:val="22"/>
+          <w:szCs w:val="22"/>
+        </w:rPr>
+        <w:tab/>
+      </w:r>
+      <w:r>
+        <w:rPr>
           <w:rFonts w:ascii="思源黑体" w:eastAsia="思源黑体" w:hAnsi="思源黑体" w:cs="Calibri"/>
           <w:sz w:val="22"/>
           <w:szCs w:val="22"/>
@@ -12596,17 +12681,80 @@
           <w:szCs w:val="22"/>
           <w:lang w:bidi="zh-CN"/>
         </w:rPr>
-        <w:t>贫穷的；贫困的；穷苦的</w:t>
-      </w:r>
-    </w:p>
-    <w:p>
-      <w:pPr>
+        <w:t>贫困的；被剥夺基本权力的；社会地位低下的</w:t>
+      </w:r>
+    </w:p>
+    <w:p>
+      <w:pPr>
+        <w:rPr>
+          <w:rFonts w:ascii="思源黑体" w:eastAsia="思源黑体" w:hAnsi="思源黑体" w:cs="Calibri"/>
+          <w:sz w:val="22"/>
+          <w:szCs w:val="22"/>
+          <w:lang w:bidi="zh-CN"/>
+        </w:rPr>
+      </w:pPr>
+      <w:r>
+        <w:rPr>
+          <w:rFonts w:ascii="思源黑体" w:eastAsia="思源黑体" w:hAnsi="思源黑体" w:hint="eastAsia"/>
+          <w:b/>
+          <w:bCs/>
+          <w:color w:val="0070C0"/>
+          <w:sz w:val="22"/>
+          <w:szCs w:val="22"/>
+        </w:rPr>
+        <w:t>impoverished</w:t>
+      </w:r>
+      <w:r>
+        <w:rPr>
+          <w:rFonts w:ascii="思源黑体" w:eastAsia="思源黑体" w:hAnsi="思源黑体" w:hint="eastAsia"/>
+          <w:sz w:val="22"/>
+          <w:szCs w:val="22"/>
+        </w:rPr>
+        <w:t xml:space="preserve"> </w:t>
+      </w:r>
+      <w:r>
+        <w:rPr>
+          <w:rFonts w:ascii="思源黑体" w:eastAsia="思源黑体" w:hAnsi="思源黑体"/>
+          <w:sz w:val="22"/>
+          <w:szCs w:val="22"/>
+        </w:rPr>
+        <w:tab/>
+      </w:r>
+      <w:r>
+        <w:rPr>
+          <w:rFonts w:ascii="思源黑体" w:eastAsia="思源黑体" w:hAnsi="思源黑体"/>
+          <w:sz w:val="22"/>
+          <w:szCs w:val="22"/>
+        </w:rPr>
+        <w:tab/>
+      </w:r>
+      <w:r>
+        <w:rPr>
+          <w:rFonts w:ascii="思源黑体" w:eastAsia="思源黑体" w:hAnsi="思源黑体" w:cs="Calibri"/>
+          <w:sz w:val="22"/>
+          <w:szCs w:val="22"/>
+          <w:lang w:bidi="zh-CN"/>
+        </w:rPr>
+        <w:t>adj. </w:t>
+      </w:r>
+      <w:r>
         <w:rPr>
           <w:rFonts w:ascii="思源黑体" w:eastAsia="思源黑体" w:hAnsi="思源黑体" w:cs="Calibri" w:hint="eastAsia"/>
           <w:sz w:val="22"/>
           <w:szCs w:val="22"/>
           <w:lang w:bidi="zh-CN"/>
         </w:rPr>
+        <w:t>贫乏的；贫瘠的；枯竭的</w:t>
+      </w:r>
+    </w:p>
+    <w:p>
+      <w:pPr>
+        <w:rPr>
+          <w:rFonts w:ascii="思源黑体" w:eastAsia="思源黑体" w:hAnsi="思源黑体" w:cs="Calibri"/>
+          <w:sz w:val="22"/>
+          <w:szCs w:val="22"/>
+          <w:lang w:bidi="zh-CN"/>
+        </w:rPr>
       </w:pPr>
       <w:r>
         <w:rPr>
@@ -12617,15 +12765,7 @@
           <w:sz w:val="22"/>
           <w:szCs w:val="22"/>
         </w:rPr>
-        <w:t>disadvantaged</w:t>
-      </w:r>
-      <w:r>
-        <w:rPr>
-          <w:rFonts w:ascii="思源黑体" w:eastAsia="思源黑体" w:hAnsi="思源黑体" w:hint="eastAsia"/>
-          <w:sz w:val="22"/>
-          <w:szCs w:val="22"/>
-        </w:rPr>
-        <w:t xml:space="preserve"> </w:t>
+        <w:t>destitute</w:t>
       </w:r>
       <w:r>
         <w:rPr>
@@ -12645,6 +12785,14 @@
       </w:r>
       <w:r>
         <w:rPr>
+          <w:rFonts w:ascii="思源黑体" w:eastAsia="思源黑体" w:hAnsi="思源黑体"/>
+          <w:sz w:val="22"/>
+          <w:szCs w:val="22"/>
+        </w:rPr>
+        <w:tab/>
+      </w:r>
+      <w:r>
+        <w:rPr>
           <w:rFonts w:ascii="思源黑体" w:eastAsia="思源黑体" w:hAnsi="思源黑体" w:cs="Calibri"/>
           <w:sz w:val="22"/>
           <w:szCs w:val="22"/>
@@ -12659,202 +12807,13 @@
           <w:szCs w:val="22"/>
           <w:lang w:bidi="zh-CN"/>
         </w:rPr>
-        <w:t>弱势的；社会地位低下的</w:t>
-      </w:r>
-    </w:p>
-    <w:p>
-      <w:pPr>
-        <w:rPr>
-          <w:rFonts w:ascii="思源黑体" w:eastAsia="思源黑体" w:hAnsi="思源黑体" w:cs="Calibri" w:hint="eastAsia"/>
-          <w:sz w:val="22"/>
-          <w:szCs w:val="22"/>
-          <w:lang w:bidi="zh-CN"/>
-        </w:rPr>
-      </w:pPr>
-      <w:r>
-        <w:rPr>
-          <w:rFonts w:ascii="思源黑体" w:eastAsia="思源黑体" w:hAnsi="思源黑体" w:hint="eastAsia"/>
-          <w:b/>
-          <w:bCs/>
-          <w:color w:val="0070C0"/>
-          <w:sz w:val="22"/>
-          <w:szCs w:val="22"/>
-        </w:rPr>
-        <w:t>underprivileged</w:t>
-      </w:r>
-      <w:r>
-        <w:rPr>
-          <w:rFonts w:ascii="思源黑体" w:eastAsia="思源黑体" w:hAnsi="思源黑体" w:hint="eastAsia"/>
-          <w:sz w:val="22"/>
-          <w:szCs w:val="22"/>
-        </w:rPr>
-        <w:t xml:space="preserve"> </w:t>
-      </w:r>
-      <w:r>
-        <w:rPr>
-          <w:rFonts w:ascii="思源黑体" w:eastAsia="思源黑体" w:hAnsi="思源黑体"/>
-          <w:sz w:val="22"/>
-          <w:szCs w:val="22"/>
-        </w:rPr>
-        <w:tab/>
-      </w:r>
-      <w:r>
-        <w:rPr>
-          <w:rFonts w:ascii="思源黑体" w:eastAsia="思源黑体" w:hAnsi="思源黑体"/>
-          <w:sz w:val="22"/>
-          <w:szCs w:val="22"/>
-        </w:rPr>
-        <w:tab/>
-      </w:r>
-      <w:r>
-        <w:rPr>
-          <w:rFonts w:ascii="思源黑体" w:eastAsia="思源黑体" w:hAnsi="思源黑体" w:cs="Calibri"/>
-          <w:sz w:val="22"/>
-          <w:szCs w:val="22"/>
-          <w:lang w:bidi="zh-CN"/>
-        </w:rPr>
-        <w:t>adj. </w:t>
-      </w:r>
-      <w:r>
-        <w:rPr>
-          <w:rFonts w:ascii="思源黑体" w:eastAsia="思源黑体" w:hAnsi="思源黑体" w:cs="Calibri" w:hint="eastAsia"/>
-          <w:sz w:val="22"/>
-          <w:szCs w:val="22"/>
-          <w:lang w:bidi="zh-CN"/>
-        </w:rPr>
-        <w:t>贫困的；被剥夺基本权力的；社会地位低下的</w:t>
-      </w:r>
-    </w:p>
-    <w:p>
-      <w:pPr>
-        <w:rPr>
-          <w:rFonts w:ascii="思源黑体" w:eastAsia="思源黑体" w:hAnsi="思源黑体" w:cs="Calibri" w:hint="eastAsia"/>
-          <w:sz w:val="22"/>
-          <w:szCs w:val="22"/>
-          <w:lang w:bidi="zh-CN"/>
-        </w:rPr>
-      </w:pPr>
-      <w:r>
-        <w:rPr>
-          <w:rFonts w:ascii="思源黑体" w:eastAsia="思源黑体" w:hAnsi="思源黑体" w:hint="eastAsia"/>
-          <w:b/>
-          <w:bCs/>
-          <w:color w:val="0070C0"/>
-          <w:sz w:val="22"/>
-          <w:szCs w:val="22"/>
-        </w:rPr>
-        <w:t>impoverished</w:t>
-      </w:r>
-      <w:r>
-        <w:rPr>
-          <w:rFonts w:ascii="思源黑体" w:eastAsia="思源黑体" w:hAnsi="思源黑体" w:hint="eastAsia"/>
-          <w:sz w:val="22"/>
-          <w:szCs w:val="22"/>
-        </w:rPr>
-        <w:t xml:space="preserve"> </w:t>
-      </w:r>
-      <w:r>
-        <w:rPr>
-          <w:rFonts w:ascii="思源黑体" w:eastAsia="思源黑体" w:hAnsi="思源黑体"/>
-          <w:sz w:val="22"/>
-          <w:szCs w:val="22"/>
-        </w:rPr>
-        <w:tab/>
-      </w:r>
-      <w:r>
-        <w:rPr>
-          <w:rFonts w:ascii="思源黑体" w:eastAsia="思源黑体" w:hAnsi="思源黑体"/>
-          <w:sz w:val="22"/>
-          <w:szCs w:val="22"/>
-        </w:rPr>
-        <w:tab/>
-      </w:r>
-      <w:r>
-        <w:rPr>
-          <w:rFonts w:ascii="思源黑体" w:eastAsia="思源黑体" w:hAnsi="思源黑体" w:cs="Calibri"/>
-          <w:sz w:val="22"/>
-          <w:szCs w:val="22"/>
-          <w:lang w:bidi="zh-CN"/>
-        </w:rPr>
-        <w:t>adj. </w:t>
-      </w:r>
-      <w:r>
-        <w:rPr>
-          <w:rFonts w:ascii="思源黑体" w:eastAsia="思源黑体" w:hAnsi="思源黑体" w:cs="Calibri" w:hint="eastAsia"/>
-          <w:sz w:val="22"/>
-          <w:szCs w:val="22"/>
-          <w:lang w:bidi="zh-CN"/>
-        </w:rPr>
-        <w:t>贫乏的；贫瘠的；枯竭的</w:t>
-      </w:r>
-    </w:p>
-    <w:p>
-      <w:pPr>
-        <w:rPr>
-          <w:rFonts w:ascii="思源黑体" w:eastAsia="思源黑体" w:hAnsi="思源黑体" w:cs="Calibri"/>
-          <w:sz w:val="22"/>
-          <w:szCs w:val="22"/>
-          <w:lang w:bidi="zh-CN"/>
-        </w:rPr>
-      </w:pPr>
-      <w:r>
-        <w:rPr>
-          <w:rFonts w:ascii="思源黑体" w:eastAsia="思源黑体" w:hAnsi="思源黑体" w:hint="eastAsia"/>
-          <w:b/>
-          <w:bCs/>
-          <w:color w:val="0070C0"/>
-          <w:sz w:val="22"/>
-          <w:szCs w:val="22"/>
-        </w:rPr>
-        <w:t>destitute</w:t>
-      </w:r>
-      <w:r>
-        <w:rPr>
-          <w:rFonts w:ascii="思源黑体" w:eastAsia="思源黑体" w:hAnsi="思源黑体"/>
-          <w:sz w:val="22"/>
-          <w:szCs w:val="22"/>
-        </w:rPr>
-        <w:tab/>
-      </w:r>
-      <w:r>
-        <w:rPr>
-          <w:rFonts w:ascii="思源黑体" w:eastAsia="思源黑体" w:hAnsi="思源黑体"/>
-          <w:sz w:val="22"/>
-          <w:szCs w:val="22"/>
-        </w:rPr>
-        <w:tab/>
-      </w:r>
-      <w:r>
-        <w:rPr>
-          <w:rFonts w:ascii="思源黑体" w:eastAsia="思源黑体" w:hAnsi="思源黑体"/>
-          <w:sz w:val="22"/>
-          <w:szCs w:val="22"/>
-        </w:rPr>
-        <w:tab/>
-      </w:r>
-      <w:r>
-        <w:rPr>
-          <w:rFonts w:ascii="思源黑体" w:eastAsia="思源黑体" w:hAnsi="思源黑体" w:cs="Calibri"/>
-          <w:sz w:val="22"/>
-          <w:szCs w:val="22"/>
-          <w:lang w:bidi="zh-CN"/>
-        </w:rPr>
-        <w:t>adj. </w:t>
-      </w:r>
-      <w:r>
-        <w:rPr>
-          <w:rFonts w:ascii="思源黑体" w:eastAsia="思源黑体" w:hAnsi="思源黑体" w:cs="Calibri" w:hint="eastAsia"/>
-          <w:sz w:val="22"/>
-          <w:szCs w:val="22"/>
-          <w:lang w:bidi="zh-CN"/>
-        </w:rPr>
         <w:t>贫困的；贫穷的；赤贫的</w:t>
       </w:r>
     </w:p>
     <w:p>
       <w:pPr>
         <w:rPr>
-          <w:rFonts w:ascii="思源黑体" w:eastAsia="思源黑体" w:hAnsi="思源黑体" w:hint="eastAsia"/>
+          <w:rFonts w:ascii="思源黑体" w:eastAsia="思源黑体" w:hAnsi="思源黑体"/>
           <w:sz w:val="22"/>
           <w:szCs w:val="22"/>
         </w:rPr>
@@ -12890,7 +12849,7 @@
         </w:numPr>
         <w:spacing w:before="0"/>
         <w:rPr>
-          <w:rFonts w:ascii="思源黑体" w:eastAsia="思源黑体" w:hAnsi="思源黑体" w:hint="eastAsia"/>
+          <w:rFonts w:ascii="思源黑体" w:eastAsia="思源黑体" w:hAnsi="思源黑体"/>
           <w:sz w:val="22"/>
           <w:szCs w:val="22"/>
         </w:rPr>
@@ -13069,7 +13028,7 @@
     <w:p>
       <w:pPr>
         <w:rPr>
-          <w:rFonts w:ascii="思源黑体" w:eastAsia="思源黑体" w:hAnsi="思源黑体" w:hint="eastAsia"/>
+          <w:rFonts w:ascii="思源黑体" w:eastAsia="思源黑体" w:hAnsi="思源黑体"/>
           <w:sz w:val="22"/>
           <w:szCs w:val="22"/>
         </w:rPr>
@@ -13124,7 +13083,6 @@
     <w:p>
       <w:pPr>
         <w:rPr>
-          <w:rFonts w:hint="eastAsia"/>
           <w:sz w:val="22"/>
           <w:szCs w:val="22"/>
         </w:rPr>
@@ -13216,7 +13174,6 @@
     <w:p>
       <w:pPr>
         <w:rPr>
-          <w:rFonts w:hint="eastAsia"/>
           <w:sz w:val="22"/>
           <w:szCs w:val="22"/>
         </w:rPr>
@@ -13259,7 +13216,7 @@
         </w:numPr>
         <w:spacing w:before="55"/>
         <w:rPr>
-          <w:rFonts w:ascii="思源黑体" w:eastAsia="思源黑体" w:hAnsi="思源黑体" w:hint="eastAsia"/>
+          <w:rFonts w:ascii="思源黑体" w:eastAsia="思源黑体" w:hAnsi="思源黑体"/>
           <w:sz w:val="22"/>
           <w:szCs w:val="22"/>
         </w:rPr>
@@ -13365,7 +13322,7 @@
     <w:p>
       <w:pPr>
         <w:rPr>
-          <w:rFonts w:ascii="思源黑体" w:eastAsia="思源黑体" w:hAnsi="思源黑体" w:hint="eastAsia"/>
+          <w:rFonts w:ascii="思源黑体" w:eastAsia="思源黑体" w:hAnsi="思源黑体"/>
           <w:sz w:val="22"/>
           <w:szCs w:val="22"/>
         </w:rPr>
@@ -13417,7 +13374,7 @@
         </w:numPr>
         <w:spacing w:before="55"/>
         <w:rPr>
-          <w:rFonts w:ascii="思源黑体" w:eastAsia="思源黑体" w:hAnsi="思源黑体" w:hint="eastAsia"/>
+          <w:rFonts w:ascii="思源黑体" w:eastAsia="思源黑体" w:hAnsi="思源黑体"/>
           <w:sz w:val="22"/>
           <w:szCs w:val="22"/>
         </w:rPr>
@@ -13604,7 +13561,7 @@
         </w:numPr>
         <w:spacing w:before="0"/>
         <w:rPr>
-          <w:rFonts w:ascii="思源黑体" w:eastAsia="思源黑体" w:hAnsi="思源黑体" w:hint="eastAsia"/>
+          <w:rFonts w:ascii="思源黑体" w:eastAsia="思源黑体" w:hAnsi="思源黑体"/>
           <w:sz w:val="22"/>
           <w:szCs w:val="22"/>
         </w:rPr>
@@ -13722,16 +13679,16 @@
     <w:p>
       <w:pPr>
         <w:rPr>
-          <w:rFonts w:ascii="思源黑体" w:eastAsia="思源黑体" w:hAnsi="思源黑体" w:hint="eastAsia"/>
-          <w:sz w:val="22"/>
-          <w:szCs w:val="22"/>
-        </w:rPr>
-      </w:pPr>
-    </w:p>
-    <w:p>
-      <w:pPr>
-        <w:rPr>
-          <w:rFonts w:ascii="思源黑体" w:eastAsia="思源黑体" w:hAnsi="思源黑体" w:hint="eastAsia"/>
+          <w:rFonts w:ascii="思源黑体" w:eastAsia="思源黑体" w:hAnsi="思源黑体"/>
+          <w:sz w:val="22"/>
+          <w:szCs w:val="22"/>
+        </w:rPr>
+      </w:pPr>
+    </w:p>
+    <w:p>
+      <w:pPr>
+        <w:rPr>
+          <w:rFonts w:ascii="思源黑体" w:eastAsia="思源黑体" w:hAnsi="思源黑体"/>
           <w:sz w:val="22"/>
           <w:szCs w:val="22"/>
         </w:rPr>
@@ -13745,7 +13702,6 @@
           <w:sz w:val="22"/>
           <w:szCs w:val="22"/>
         </w:rPr>
-        <w:lastRenderedPageBreak/>
         <w:t xml:space="preserve">be </w:t>
       </w:r>
       <w:r>
@@ -14157,9 +14113,9 @@
           <w:szCs w:val="28"/>
         </w:rPr>
       </w:pPr>
-      <w:bookmarkStart w:id="14" w:name="_Hlk84923681"/>
-      <w:bookmarkStart w:id="15" w:name="_Hlk84923715"/>
-      <w:bookmarkStart w:id="16" w:name="_Hlk88841714"/>
+      <w:bookmarkStart w:id="12" w:name="_Hlk84923681"/>
+      <w:bookmarkStart w:id="13" w:name="_Hlk84923715"/>
+      <w:bookmarkStart w:id="14" w:name="_Hlk88841714"/>
       <w:r>
         <w:rPr>
           <w:rFonts w:ascii="思源黑体" w:eastAsia="思源黑体" w:hAnsi="思源黑体" w:hint="eastAsia"/>
@@ -14169,111 +14125,111 @@
         <w:lastRenderedPageBreak/>
         <w:t>课文讲解</w:t>
       </w:r>
+      <w:bookmarkEnd w:id="12"/>
+      <w:bookmarkEnd w:id="13"/>
+    </w:p>
+    <w:p>
+      <w:pPr>
+        <w:pStyle w:val="1"/>
+        <w:ind w:left="0"/>
+        <w:rPr>
+          <w:rFonts w:ascii="思源黑体" w:eastAsia="思源黑体" w:hAnsi="思源黑体" w:cs="微软雅黑"/>
+          <w:sz w:val="22"/>
+          <w:szCs w:val="22"/>
+        </w:rPr>
+      </w:pPr>
+      <w:r>
+        <w:rPr>
+          <w:rFonts w:ascii="思源黑体" w:eastAsia="思源黑体" w:hAnsi="思源黑体" w:cs="微软雅黑" w:hint="eastAsia"/>
+          <w:sz w:val="22"/>
+          <w:szCs w:val="22"/>
+          <w:highlight w:val="green"/>
+        </w:rPr>
+        <w:t>（标题）</w:t>
+      </w:r>
+    </w:p>
+    <w:p>
+      <w:pPr>
+        <w:pStyle w:val="1"/>
+        <w:ind w:left="0"/>
+        <w:rPr>
+          <w:rFonts w:ascii="思源黑体" w:eastAsia="思源黑体" w:hAnsi="思源黑体"/>
+          <w:color w:val="984806" w:themeColor="accent6" w:themeShade="80"/>
+          <w:sz w:val="22"/>
+          <w:szCs w:val="22"/>
+        </w:rPr>
+      </w:pPr>
+      <w:r>
+        <w:rPr>
+          <w:rFonts w:ascii="思源黑体" w:eastAsia="思源黑体" w:hAnsi="思源黑体"/>
+          <w:color w:val="984806" w:themeColor="accent6" w:themeShade="80"/>
+          <w:sz w:val="22"/>
+          <w:szCs w:val="22"/>
+        </w:rPr>
+        <w:t>The</w:t>
+      </w:r>
+      <w:r>
+        <w:rPr>
+          <w:rFonts w:ascii="思源黑体" w:eastAsia="思源黑体" w:hAnsi="思源黑体" w:hint="eastAsia"/>
+          <w:color w:val="984806" w:themeColor="accent6" w:themeShade="80"/>
+          <w:sz w:val="22"/>
+          <w:szCs w:val="22"/>
+        </w:rPr>
+        <w:t xml:space="preserve"> </w:t>
+      </w:r>
+      <w:r>
+        <w:rPr>
+          <w:rFonts w:ascii="思源黑体" w:eastAsia="思源黑体" w:hAnsi="思源黑体"/>
+          <w:color w:val="984806" w:themeColor="accent6" w:themeShade="80"/>
+          <w:sz w:val="22"/>
+          <w:szCs w:val="22"/>
+        </w:rPr>
+        <w:t>modern city</w:t>
+      </w:r>
+    </w:p>
+    <w:p>
+      <w:pPr>
+        <w:rPr>
+          <w:rFonts w:ascii="思源黑体" w:eastAsia="思源黑体" w:hAnsi="思源黑体"/>
+          <w:color w:val="0070C0"/>
+          <w:sz w:val="22"/>
+          <w:szCs w:val="22"/>
+          <w:highlight w:val="yellow"/>
+        </w:rPr>
+      </w:pPr>
+    </w:p>
+    <w:p>
+      <w:pPr>
+        <w:rPr>
+          <w:rFonts w:ascii="思源黑体" w:eastAsia="思源黑体" w:hAnsi="思源黑体"/>
+          <w:color w:val="0070C0"/>
+          <w:sz w:val="22"/>
+          <w:szCs w:val="22"/>
+          <w:lang w:val="zh-CN"/>
+        </w:rPr>
+      </w:pPr>
+      <w:r>
+        <w:rPr>
+          <w:rFonts w:ascii="思源黑体" w:eastAsia="思源黑体" w:hAnsi="思源黑体" w:hint="eastAsia"/>
+          <w:color w:val="0070C0"/>
+          <w:sz w:val="22"/>
+          <w:szCs w:val="22"/>
+          <w:highlight w:val="yellow"/>
+        </w:rPr>
+        <w:t>知识点（1）</w:t>
+      </w:r>
+      <w:bookmarkStart w:id="15" w:name="_Hlk88841824"/>
+      <w:r>
+        <w:rPr>
+          <w:rFonts w:ascii="思源黑体" w:eastAsia="思源黑体" w:hAnsi="思源黑体" w:hint="eastAsia"/>
+          <w:color w:val="0070C0"/>
+          <w:sz w:val="22"/>
+          <w:szCs w:val="22"/>
+        </w:rPr>
+        <w:t>课文作者介绍</w:t>
+      </w:r>
       <w:bookmarkEnd w:id="14"/>
       <w:bookmarkEnd w:id="15"/>
-    </w:p>
-    <w:p>
-      <w:pPr>
-        <w:pStyle w:val="1"/>
-        <w:ind w:left="0"/>
-        <w:rPr>
-          <w:rFonts w:ascii="思源黑体" w:eastAsia="思源黑体" w:hAnsi="思源黑体" w:cs="微软雅黑"/>
-          <w:sz w:val="22"/>
-          <w:szCs w:val="22"/>
-        </w:rPr>
-      </w:pPr>
-      <w:r>
-        <w:rPr>
-          <w:rFonts w:ascii="思源黑体" w:eastAsia="思源黑体" w:hAnsi="思源黑体" w:cs="微软雅黑" w:hint="eastAsia"/>
-          <w:sz w:val="22"/>
-          <w:szCs w:val="22"/>
-          <w:highlight w:val="green"/>
-        </w:rPr>
-        <w:t>（标题）</w:t>
-      </w:r>
-    </w:p>
-    <w:p>
-      <w:pPr>
-        <w:pStyle w:val="1"/>
-        <w:ind w:left="0"/>
-        <w:rPr>
-          <w:rFonts w:ascii="思源黑体" w:eastAsia="思源黑体" w:hAnsi="思源黑体"/>
-          <w:color w:val="984806" w:themeColor="accent6" w:themeShade="80"/>
-          <w:sz w:val="22"/>
-          <w:szCs w:val="22"/>
-        </w:rPr>
-      </w:pPr>
-      <w:r>
-        <w:rPr>
-          <w:rFonts w:ascii="思源黑体" w:eastAsia="思源黑体" w:hAnsi="思源黑体"/>
-          <w:color w:val="984806" w:themeColor="accent6" w:themeShade="80"/>
-          <w:sz w:val="22"/>
-          <w:szCs w:val="22"/>
-        </w:rPr>
-        <w:t>The</w:t>
-      </w:r>
-      <w:r>
-        <w:rPr>
-          <w:rFonts w:ascii="思源黑体" w:eastAsia="思源黑体" w:hAnsi="思源黑体" w:hint="eastAsia"/>
-          <w:color w:val="984806" w:themeColor="accent6" w:themeShade="80"/>
-          <w:sz w:val="22"/>
-          <w:szCs w:val="22"/>
-        </w:rPr>
-        <w:t xml:space="preserve"> </w:t>
-      </w:r>
-      <w:r>
-        <w:rPr>
-          <w:rFonts w:ascii="思源黑体" w:eastAsia="思源黑体" w:hAnsi="思源黑体"/>
-          <w:color w:val="984806" w:themeColor="accent6" w:themeShade="80"/>
-          <w:sz w:val="22"/>
-          <w:szCs w:val="22"/>
-        </w:rPr>
-        <w:t>modern city</w:t>
-      </w:r>
-    </w:p>
-    <w:p>
-      <w:pPr>
-        <w:rPr>
-          <w:rFonts w:ascii="思源黑体" w:eastAsia="思源黑体" w:hAnsi="思源黑体"/>
-          <w:color w:val="0070C0"/>
-          <w:sz w:val="22"/>
-          <w:szCs w:val="22"/>
-          <w:highlight w:val="yellow"/>
-        </w:rPr>
-      </w:pPr>
-    </w:p>
-    <w:p>
-      <w:pPr>
-        <w:rPr>
-          <w:rFonts w:ascii="思源黑体" w:eastAsia="思源黑体" w:hAnsi="思源黑体" w:hint="eastAsia"/>
-          <w:color w:val="0070C0"/>
-          <w:sz w:val="22"/>
-          <w:szCs w:val="22"/>
-          <w:lang w:val="zh-CN"/>
-        </w:rPr>
-      </w:pPr>
-      <w:r>
-        <w:rPr>
-          <w:rFonts w:ascii="思源黑体" w:eastAsia="思源黑体" w:hAnsi="思源黑体" w:hint="eastAsia"/>
-          <w:color w:val="0070C0"/>
-          <w:sz w:val="22"/>
-          <w:szCs w:val="22"/>
-          <w:highlight w:val="yellow"/>
-        </w:rPr>
-        <w:t>知识点（1）</w:t>
-      </w:r>
-      <w:bookmarkStart w:id="17" w:name="_Hlk88841824"/>
-      <w:r>
-        <w:rPr>
-          <w:rFonts w:ascii="思源黑体" w:eastAsia="思源黑体" w:hAnsi="思源黑体" w:hint="eastAsia"/>
-          <w:color w:val="0070C0"/>
-          <w:sz w:val="22"/>
-          <w:szCs w:val="22"/>
-        </w:rPr>
-        <w:t>课文作者介绍</w:t>
-      </w:r>
-      <w:bookmarkEnd w:id="16"/>
-      <w:bookmarkEnd w:id="17"/>
     </w:p>
     <w:p>
       <w:pPr>
@@ -14388,7 +14344,7 @@
     <w:p>
       <w:pPr>
         <w:rPr>
-          <w:rFonts w:ascii="思源黑体" w:eastAsia="思源黑体" w:hAnsi="思源黑体" w:hint="eastAsia"/>
+          <w:rFonts w:ascii="思源黑体" w:eastAsia="思源黑体" w:hAnsi="思源黑体"/>
           <w:b/>
           <w:sz w:val="22"/>
           <w:szCs w:val="22"/>
@@ -14424,7 +14380,7 @@
         </w:rPr>
         <w:t>）</w:t>
       </w:r>
-      <w:bookmarkStart w:id="18" w:name="_Hlk88496327"/>
+      <w:bookmarkStart w:id="16" w:name="_Hlk88496327"/>
       <w:r>
         <w:rPr>
           <w:rFonts w:ascii="思源黑体" w:eastAsia="思源黑体" w:hAnsi="思源黑体" w:hint="eastAsia"/>
@@ -14434,7 +14390,7 @@
         </w:rPr>
         <w:t>课文背景介绍</w:t>
       </w:r>
-      <w:bookmarkEnd w:id="18"/>
+      <w:bookmarkEnd w:id="16"/>
     </w:p>
     <w:p>
       <w:pPr>
@@ -14574,24 +14530,24 @@
         <w:pStyle w:val="1"/>
         <w:ind w:left="0"/>
         <w:rPr>
+          <w:rFonts w:ascii="思源黑体" w:eastAsia="思源黑体" w:hAnsi="思源黑体" w:cs="微软雅黑"/>
+          <w:sz w:val="22"/>
+          <w:szCs w:val="22"/>
+        </w:rPr>
+      </w:pPr>
+      <w:bookmarkStart w:id="17" w:name="_Hlk86832247"/>
+      <w:bookmarkStart w:id="18" w:name="_Hlk88751364"/>
+      <w:r>
+        <w:rPr>
           <w:rFonts w:ascii="思源黑体" w:eastAsia="思源黑体" w:hAnsi="思源黑体" w:cs="微软雅黑" w:hint="eastAsia"/>
           <w:sz w:val="22"/>
           <w:szCs w:val="22"/>
-        </w:rPr>
-      </w:pPr>
-      <w:bookmarkStart w:id="19" w:name="_Hlk86832247"/>
-      <w:bookmarkStart w:id="20" w:name="_Hlk88751364"/>
-      <w:r>
-        <w:rPr>
-          <w:rFonts w:ascii="思源黑体" w:eastAsia="思源黑体" w:hAnsi="思源黑体" w:cs="微软雅黑" w:hint="eastAsia"/>
-          <w:sz w:val="22"/>
-          <w:szCs w:val="22"/>
           <w:highlight w:val="green"/>
         </w:rPr>
         <w:t>（第一段）</w:t>
       </w:r>
-      <w:bookmarkEnd w:id="19"/>
-      <w:bookmarkEnd w:id="20"/>
+      <w:bookmarkEnd w:id="17"/>
+      <w:bookmarkEnd w:id="18"/>
     </w:p>
     <w:p>
       <w:pPr>
@@ -15048,13 +15004,13 @@
     <w:p>
       <w:pPr>
         <w:rPr>
-          <w:rFonts w:ascii="思源黑体" w:eastAsia="思源黑体" w:hAnsi="思源黑体" w:hint="eastAsia"/>
-          <w:b/>
-          <w:sz w:val="22"/>
-          <w:szCs w:val="22"/>
-        </w:rPr>
-      </w:pPr>
-      <w:bookmarkStart w:id="21" w:name="_Hlk84844331"/>
+          <w:rFonts w:ascii="思源黑体" w:eastAsia="思源黑体" w:hAnsi="思源黑体"/>
+          <w:b/>
+          <w:sz w:val="22"/>
+          <w:szCs w:val="22"/>
+        </w:rPr>
+      </w:pPr>
+      <w:bookmarkStart w:id="19" w:name="_Hlk84844331"/>
       <w:r>
         <w:rPr>
           <w:rFonts w:ascii="思源黑体" w:eastAsia="思源黑体" w:hAnsi="思源黑体" w:hint="eastAsia"/>
@@ -15066,7 +15022,7 @@
         </w:rPr>
         <w:t>语法分析：</w:t>
       </w:r>
-      <w:bookmarkEnd w:id="21"/>
+      <w:bookmarkEnd w:id="19"/>
     </w:p>
     <w:p>
       <w:pPr>
@@ -15085,7 +15041,7 @@
         </w:rPr>
         <w:t>In the organization of industrial life</w:t>
       </w:r>
-      <w:bookmarkStart w:id="22" w:name="_Hlk84841133"/>
+      <w:bookmarkStart w:id="20" w:name="_Hlk84841133"/>
       <w:r>
         <w:rPr>
           <w:rFonts w:ascii="思源黑体" w:eastAsia="思源黑体" w:hAnsi="思源黑体"/>
@@ -15095,7 +15051,7 @@
         </w:rPr>
         <w:t>（时间状语）</w:t>
       </w:r>
-      <w:bookmarkEnd w:id="22"/>
+      <w:bookmarkEnd w:id="20"/>
       <w:r>
         <w:rPr>
           <w:rFonts w:ascii="思源黑体" w:eastAsia="思源黑体" w:hAnsi="思源黑体" w:hint="eastAsia"/>
@@ -15140,7 +15096,7 @@
         </w:rPr>
         <w:t>physiological and mental state of the workers</w:t>
       </w:r>
-      <w:bookmarkStart w:id="23" w:name="_Hlk84843001"/>
+      <w:bookmarkStart w:id="21" w:name="_Hlk84843001"/>
       <w:r>
         <w:rPr>
           <w:rFonts w:ascii="思源黑体" w:eastAsia="思源黑体" w:hAnsi="思源黑体"/>
@@ -15153,44 +15109,76 @@
         </w:rPr>
         <w:t>（后置定语）</w:t>
       </w:r>
+      <w:bookmarkEnd w:id="21"/>
+      <w:r>
+        <w:rPr>
+          <w:rFonts w:ascii="思源黑体" w:eastAsia="思源黑体" w:hAnsi="思源黑体" w:hint="eastAsia"/>
+          <w:sz w:val="22"/>
+          <w:szCs w:val="22"/>
+        </w:rPr>
+        <w:t xml:space="preserve"> has been completely neglected.</w:t>
+      </w:r>
+    </w:p>
+    <w:p>
+      <w:pPr>
+        <w:rPr>
+          <w:rFonts w:ascii="思源黑体" w:eastAsia="思源黑体" w:hAnsi="思源黑体"/>
+          <w:sz w:val="22"/>
+          <w:szCs w:val="22"/>
+        </w:rPr>
+      </w:pPr>
+    </w:p>
+    <w:p>
+      <w:pPr>
+        <w:rPr>
+          <w:rFonts w:ascii="思源黑体" w:eastAsia="思源黑体" w:hAnsi="思源黑体"/>
+          <w:sz w:val="22"/>
+          <w:szCs w:val="22"/>
+        </w:rPr>
+      </w:pPr>
+      <w:bookmarkStart w:id="22" w:name="_Hlk84606561"/>
+      <w:bookmarkStart w:id="23" w:name="_Hlk84840389"/>
+      <w:r>
+        <w:rPr>
+          <w:rFonts w:ascii="思源黑体" w:eastAsia="思源黑体" w:hAnsi="思源黑体" w:hint="eastAsia"/>
+          <w:color w:val="0070C0"/>
+          <w:sz w:val="22"/>
+          <w:szCs w:val="22"/>
+          <w:highlight w:val="yellow"/>
+        </w:rPr>
+        <w:t>知识点（</w:t>
+      </w:r>
+      <w:r>
+        <w:rPr>
+          <w:rFonts w:ascii="思源黑体" w:eastAsia="思源黑体" w:hAnsi="思源黑体"/>
+          <w:color w:val="0070C0"/>
+          <w:sz w:val="22"/>
+          <w:szCs w:val="22"/>
+          <w:highlight w:val="yellow"/>
+        </w:rPr>
+        <w:t>1</w:t>
+      </w:r>
+      <w:bookmarkEnd w:id="22"/>
+      <w:r>
+        <w:rPr>
+          <w:rFonts w:ascii="思源黑体" w:eastAsia="思源黑体" w:hAnsi="思源黑体" w:hint="eastAsia"/>
+          <w:color w:val="0070C0"/>
+          <w:sz w:val="22"/>
+          <w:szCs w:val="22"/>
+          <w:highlight w:val="yellow"/>
+        </w:rPr>
+        <w:t>）</w:t>
+      </w:r>
+      <w:bookmarkStart w:id="24" w:name="_Hlk88754762"/>
       <w:bookmarkEnd w:id="23"/>
       <w:r>
         <w:rPr>
           <w:rFonts w:ascii="思源黑体" w:eastAsia="思源黑体" w:hAnsi="思源黑体" w:hint="eastAsia"/>
-          <w:sz w:val="22"/>
-          <w:szCs w:val="22"/>
-        </w:rPr>
-        <w:t xml:space="preserve"> has been completely neglected.</w:t>
-      </w:r>
-    </w:p>
-    <w:p>
-      <w:pPr>
-        <w:rPr>
-          <w:rFonts w:ascii="思源黑体" w:eastAsia="思源黑体" w:hAnsi="思源黑体"/>
-          <w:sz w:val="22"/>
-          <w:szCs w:val="22"/>
-        </w:rPr>
-      </w:pPr>
-    </w:p>
-    <w:p>
-      <w:pPr>
-        <w:rPr>
-          <w:rFonts w:ascii="思源黑体" w:eastAsia="思源黑体" w:hAnsi="思源黑体" w:hint="eastAsia"/>
-          <w:sz w:val="22"/>
-          <w:szCs w:val="22"/>
-        </w:rPr>
-      </w:pPr>
-      <w:bookmarkStart w:id="24" w:name="_Hlk84606561"/>
-      <w:bookmarkStart w:id="25" w:name="_Hlk84840389"/>
-      <w:r>
-        <w:rPr>
-          <w:rFonts w:ascii="思源黑体" w:eastAsia="思源黑体" w:hAnsi="思源黑体" w:hint="eastAsia"/>
           <w:color w:val="0070C0"/>
           <w:sz w:val="22"/>
           <w:szCs w:val="22"/>
-          <w:highlight w:val="yellow"/>
-        </w:rPr>
-        <w:t>知识点（</w:t>
+        </w:rPr>
+        <w:t>Less</w:t>
       </w:r>
       <w:r>
         <w:rPr>
@@ -15198,42 +15186,10 @@
           <w:color w:val="0070C0"/>
           <w:sz w:val="22"/>
           <w:szCs w:val="22"/>
-          <w:highlight w:val="yellow"/>
-        </w:rPr>
-        <w:t>1</w:t>
+        </w:rPr>
+        <w:t>on03-</w:t>
       </w:r>
       <w:bookmarkEnd w:id="24"/>
-      <w:r>
-        <w:rPr>
-          <w:rFonts w:ascii="思源黑体" w:eastAsia="思源黑体" w:hAnsi="思源黑体" w:hint="eastAsia"/>
-          <w:color w:val="0070C0"/>
-          <w:sz w:val="22"/>
-          <w:szCs w:val="22"/>
-          <w:highlight w:val="yellow"/>
-        </w:rPr>
-        <w:t>）</w:t>
-      </w:r>
-      <w:bookmarkStart w:id="26" w:name="_Hlk88754762"/>
-      <w:bookmarkEnd w:id="25"/>
-      <w:r>
-        <w:rPr>
-          <w:rFonts w:ascii="思源黑体" w:eastAsia="思源黑体" w:hAnsi="思源黑体" w:hint="eastAsia"/>
-          <w:color w:val="0070C0"/>
-          <w:sz w:val="22"/>
-          <w:szCs w:val="22"/>
-        </w:rPr>
-        <w:t>Less</w:t>
-      </w:r>
-      <w:r>
-        <w:rPr>
-          <w:rFonts w:ascii="思源黑体" w:eastAsia="思源黑体" w:hAnsi="思源黑体"/>
-          <w:color w:val="0070C0"/>
-          <w:sz w:val="22"/>
-          <w:szCs w:val="22"/>
-        </w:rPr>
-        <w:t>on03-</w:t>
-      </w:r>
-      <w:bookmarkEnd w:id="26"/>
       <w:r>
         <w:rPr>
           <w:rFonts w:ascii="思源黑体" w:eastAsia="思源黑体" w:hAnsi="思源黑体"/>
@@ -15485,7 +15441,7 @@
           <w:lang w:val="zh-CN" w:bidi="zh-CN"/>
         </w:rPr>
       </w:pPr>
-      <w:bookmarkStart w:id="27" w:name="_Hlk84605266"/>
+      <w:bookmarkStart w:id="25" w:name="_Hlk84605266"/>
       <w:r>
         <w:rPr>
           <w:rFonts w:ascii="思源黑体" w:eastAsia="思源黑体" w:hAnsi="思源黑体" w:cs="Calibri"/>
@@ -15499,7 +15455,7 @@
         <w:lastRenderedPageBreak/>
         <w:t>【复习】</w:t>
       </w:r>
-      <w:bookmarkEnd w:id="27"/>
+      <w:bookmarkEnd w:id="25"/>
       <w:r>
         <w:rPr>
           <w:rFonts w:ascii="思源黑体" w:eastAsia="思源黑体" w:hAnsi="思源黑体" w:cs="Calibri" w:hint="eastAsia"/>
@@ -16536,12 +16492,12 @@
     <w:p>
       <w:pPr>
         <w:rPr>
-          <w:rFonts w:ascii="思源黑体" w:eastAsia="思源黑体" w:hAnsi="思源黑体" w:hint="eastAsia"/>
-          <w:sz w:val="22"/>
-          <w:szCs w:val="22"/>
-        </w:rPr>
-      </w:pPr>
-      <w:bookmarkStart w:id="28" w:name="_Hlk84842038"/>
+          <w:rFonts w:ascii="思源黑体" w:eastAsia="思源黑体" w:hAnsi="思源黑体"/>
+          <w:sz w:val="22"/>
+          <w:szCs w:val="22"/>
+        </w:rPr>
+      </w:pPr>
+      <w:bookmarkStart w:id="26" w:name="_Hlk84842038"/>
       <w:r>
         <w:rPr>
           <w:rFonts w:ascii="思源黑体" w:eastAsia="思源黑体" w:hAnsi="思源黑体" w:hint="eastAsia"/>
@@ -16572,13 +16528,13 @@
         </w:rPr>
         <w:t>）</w:t>
       </w:r>
-      <w:bookmarkEnd w:id="28"/>
+      <w:bookmarkEnd w:id="26"/>
     </w:p>
     <w:p>
       <w:pPr>
         <w:shd w:val="clear" w:color="auto" w:fill="FFFFFF"/>
         <w:rPr>
-          <w:rFonts w:ascii="思源黑体" w:eastAsia="思源黑体" w:hAnsi="思源黑体" w:hint="eastAsia"/>
+          <w:rFonts w:ascii="思源黑体" w:eastAsia="思源黑体" w:hAnsi="思源黑体"/>
           <w:sz w:val="22"/>
           <w:szCs w:val="22"/>
         </w:rPr>
@@ -16630,7 +16586,7 @@
     <w:p>
       <w:pPr>
         <w:rPr>
-          <w:rFonts w:ascii="思源黑体" w:eastAsia="思源黑体" w:hAnsi="思源黑体" w:hint="eastAsia"/>
+          <w:rFonts w:ascii="思源黑体" w:eastAsia="思源黑体" w:hAnsi="思源黑体"/>
           <w:sz w:val="22"/>
           <w:szCs w:val="22"/>
         </w:rPr>
@@ -16717,12 +16673,12 @@
     <w:p>
       <w:pPr>
         <w:rPr>
-          <w:rFonts w:ascii="思源黑体" w:eastAsia="思源黑体" w:hAnsi="思源黑体" w:hint="eastAsia"/>
-          <w:sz w:val="22"/>
-          <w:szCs w:val="22"/>
-        </w:rPr>
-      </w:pPr>
-      <w:bookmarkStart w:id="29" w:name="_Hlk84863102"/>
+          <w:rFonts w:ascii="思源黑体" w:eastAsia="思源黑体" w:hAnsi="思源黑体"/>
+          <w:sz w:val="22"/>
+          <w:szCs w:val="22"/>
+        </w:rPr>
+      </w:pPr>
+      <w:bookmarkStart w:id="27" w:name="_Hlk84863102"/>
       <w:r>
         <w:rPr>
           <w:rFonts w:ascii="思源黑体" w:eastAsia="思源黑体" w:hAnsi="思源黑体" w:hint="eastAsia"/>
@@ -16753,7 +16709,7 @@
         </w:rPr>
         <w:t>）</w:t>
       </w:r>
-      <w:bookmarkEnd w:id="29"/>
+      <w:bookmarkEnd w:id="27"/>
     </w:p>
     <w:p>
       <w:pPr>
@@ -16886,7 +16842,7 @@
     <w:p>
       <w:pPr>
         <w:rPr>
-          <w:rFonts w:ascii="思源黑体" w:eastAsia="思源黑体" w:hAnsi="思源黑体" w:hint="eastAsia"/>
+          <w:rFonts w:ascii="思源黑体" w:eastAsia="思源黑体" w:hAnsi="思源黑体"/>
           <w:sz w:val="22"/>
           <w:szCs w:val="22"/>
         </w:rPr>
@@ -17116,7 +17072,7 @@
           <w:szCs w:val="22"/>
         </w:rPr>
       </w:pPr>
-      <w:bookmarkStart w:id="30" w:name="_Hlk88749885"/>
+      <w:bookmarkStart w:id="28" w:name="_Hlk88749885"/>
       <w:r>
         <w:rPr>
           <w:rFonts w:ascii="思源黑体" w:eastAsia="思源黑体" w:hAnsi="思源黑体" w:cs="Calibri"/>
@@ -17130,7 +17086,7 @@
         <w:lastRenderedPageBreak/>
         <w:t>【</w:t>
       </w:r>
-      <w:bookmarkStart w:id="31" w:name="_Hlk88752525"/>
+      <w:bookmarkStart w:id="29" w:name="_Hlk88752525"/>
       <w:r>
         <w:rPr>
           <w:rFonts w:ascii="思源黑体" w:eastAsia="思源黑体" w:hAnsi="思源黑体" w:cs="Calibri"/>
@@ -17143,7 +17099,7 @@
         </w:rPr>
         <w:t>近</w:t>
       </w:r>
-      <w:bookmarkEnd w:id="31"/>
+      <w:bookmarkEnd w:id="29"/>
       <w:r>
         <w:rPr>
           <w:rFonts w:ascii="思源黑体" w:eastAsia="思源黑体" w:hAnsi="思源黑体" w:cs="Calibri"/>
@@ -17156,12 +17112,12 @@
         </w:rPr>
         <w:t>似词组】</w:t>
       </w:r>
-      <w:bookmarkEnd w:id="30"/>
-    </w:p>
-    <w:p>
-      <w:pPr>
-        <w:rPr>
-          <w:rFonts w:ascii="思源黑体" w:eastAsia="思源黑体" w:hAnsi="思源黑体" w:hint="eastAsia"/>
+      <w:bookmarkEnd w:id="28"/>
+    </w:p>
+    <w:p>
+      <w:pPr>
+        <w:rPr>
+          <w:rFonts w:ascii="思源黑体" w:eastAsia="思源黑体" w:hAnsi="思源黑体"/>
           <w:sz w:val="22"/>
           <w:szCs w:val="22"/>
         </w:rPr>
@@ -17545,15 +17501,7 @@
           <w:sz w:val="22"/>
           <w:szCs w:val="22"/>
         </w:rPr>
-        <w:t>对B的影响</w:t>
-      </w:r>
-      <w:r>
-        <w:rPr>
-          <w:rFonts w:ascii="思源黑体" w:eastAsia="思源黑体" w:hAnsi="思源黑体" w:hint="eastAsia"/>
-          <w:sz w:val="22"/>
-          <w:szCs w:val="22"/>
-        </w:rPr>
-        <w:t>（重大的影响）</w:t>
+        <w:t>对B的影响（重大的影响）</w:t>
       </w:r>
     </w:p>
     <w:p>
@@ -17665,7 +17613,7 @@
           <w:szCs w:val="22"/>
         </w:rPr>
       </w:pPr>
-      <w:bookmarkStart w:id="32" w:name="_Hlk84847892"/>
+      <w:bookmarkStart w:id="30" w:name="_Hlk84847892"/>
       <w:r>
         <w:rPr>
           <w:rFonts w:ascii="思源黑体" w:eastAsia="思源黑体" w:hAnsi="思源黑体" w:cs="Calibri"/>
@@ -17678,7 +17626,7 @@
         </w:rPr>
         <w:t>【扩展】</w:t>
       </w:r>
-      <w:bookmarkEnd w:id="32"/>
+      <w:bookmarkEnd w:id="30"/>
       <w:r>
         <w:rPr>
           <w:rFonts w:ascii="思源黑体" w:eastAsia="思源黑体" w:hAnsi="思源黑体" w:hint="eastAsia"/>
@@ -17694,7 +17642,7 @@
         <w:autoSpaceDE w:val="0"/>
         <w:autoSpaceDN w:val="0"/>
         <w:rPr>
-          <w:rFonts w:ascii="思源黑体" w:eastAsia="思源黑体" w:hAnsi="思源黑体" w:hint="eastAsia"/>
+          <w:rFonts w:ascii="思源黑体" w:eastAsia="思源黑体" w:hAnsi="思源黑体"/>
           <w:b/>
           <w:bCs/>
           <w:sz w:val="22"/>
@@ -17729,17 +17677,7 @@
           <w:sz w:val="22"/>
           <w:szCs w:val="22"/>
         </w:rPr>
-        <w:t>…</w:t>
-      </w:r>
-      <w:r>
-        <w:rPr>
-          <w:rFonts w:ascii="思源黑体" w:eastAsia="思源黑体" w:hAnsi="思源黑体"/>
-          <w:b/>
-          <w:bCs/>
-          <w:sz w:val="22"/>
-          <w:szCs w:val="22"/>
-        </w:rPr>
-        <w:t xml:space="preserve">” </w:t>
+        <w:t xml:space="preserve">…” </w:t>
       </w:r>
       <w:r>
         <w:rPr>
@@ -17767,7 +17705,7 @@
         <w:autoSpaceDE w:val="0"/>
         <w:autoSpaceDN w:val="0"/>
         <w:rPr>
-          <w:rFonts w:ascii="思源黑体" w:eastAsia="思源黑体" w:hAnsi="思源黑体" w:hint="eastAsia"/>
+          <w:rFonts w:ascii="思源黑体" w:eastAsia="思源黑体" w:hAnsi="思源黑体"/>
           <w:sz w:val="22"/>
           <w:szCs w:val="22"/>
         </w:rPr>
@@ -18020,15 +17958,7 @@
           <w:sz w:val="22"/>
           <w:szCs w:val="22"/>
         </w:rPr>
-        <w:t>的</w:t>
-      </w:r>
-      <w:r>
-        <w:rPr>
-          <w:rFonts w:ascii="思源黑体" w:eastAsia="思源黑体" w:hAnsi="思源黑体" w:hint="eastAsia"/>
-          <w:sz w:val="22"/>
-          <w:szCs w:val="22"/>
-        </w:rPr>
-        <w:t>忠诚</w:t>
+        <w:t>的忠诚</w:t>
       </w:r>
     </w:p>
     <w:p>
@@ -18125,32 +18055,12 @@
       <w:pPr>
         <w:shd w:val="clear" w:color="auto" w:fill="FFFFFF"/>
         <w:rPr>
-          <w:rFonts w:ascii="思源黑体" w:eastAsia="思源黑体" w:hAnsi="思源黑体" w:cs="Arial" w:hint="eastAsia"/>
-          <w:color w:val="000000"/>
-          <w:sz w:val="22"/>
-          <w:szCs w:val="22"/>
-        </w:rPr>
-      </w:pPr>
-      <w:r>
-        <w:rPr>
           <w:rFonts w:ascii="思源黑体" w:eastAsia="思源黑体" w:hAnsi="思源黑体" w:cs="Arial"/>
           <w:color w:val="000000"/>
           <w:sz w:val="22"/>
           <w:szCs w:val="22"/>
         </w:rPr>
-        <w:t>“</w:t>
-      </w:r>
-      <w:r>
-        <w:rPr>
-          <w:rFonts w:ascii="思源黑体" w:eastAsia="思源黑体" w:hAnsi="思源黑体" w:cs="Arial"/>
-          <w:b/>
-          <w:bCs/>
-          <w:color w:val="000000"/>
-          <w:sz w:val="22"/>
-          <w:szCs w:val="22"/>
-        </w:rPr>
-        <w:t>感情</w:t>
-      </w:r>
+      </w:pPr>
       <w:r>
         <w:rPr>
           <w:rFonts w:ascii="思源黑体" w:eastAsia="思源黑体" w:hAnsi="思源黑体" w:cs="Arial"/>
@@ -18158,6 +18068,26 @@
           <w:sz w:val="22"/>
           <w:szCs w:val="22"/>
         </w:rPr>
+        <w:t>“</w:t>
+      </w:r>
+      <w:r>
+        <w:rPr>
+          <w:rFonts w:ascii="思源黑体" w:eastAsia="思源黑体" w:hAnsi="思源黑体" w:cs="Arial"/>
+          <w:b/>
+          <w:bCs/>
+          <w:color w:val="000000"/>
+          <w:sz w:val="22"/>
+          <w:szCs w:val="22"/>
+        </w:rPr>
+        <w:t>感情</w:t>
+      </w:r>
+      <w:r>
+        <w:rPr>
+          <w:rFonts w:ascii="思源黑体" w:eastAsia="思源黑体" w:hAnsi="思源黑体" w:cs="Arial"/>
+          <w:color w:val="000000"/>
+          <w:sz w:val="22"/>
+          <w:szCs w:val="22"/>
+        </w:rPr>
         <w:t>”相关的词汇后面的介词通常用</w:t>
       </w:r>
       <w:r>
@@ -18175,7 +18105,7 @@
     <w:p>
       <w:pPr>
         <w:rPr>
-          <w:rFonts w:ascii="思源黑体" w:eastAsia="思源黑体" w:hAnsi="思源黑体" w:hint="eastAsia"/>
+          <w:rFonts w:ascii="思源黑体" w:eastAsia="思源黑体" w:hAnsi="思源黑体"/>
           <w:sz w:val="22"/>
           <w:szCs w:val="22"/>
         </w:rPr>
@@ -18523,7 +18453,7 @@
           <w:szCs w:val="22"/>
         </w:rPr>
       </w:pPr>
-      <w:bookmarkStart w:id="33" w:name="_Hlk88496170"/>
+      <w:bookmarkStart w:id="31" w:name="_Hlk88496170"/>
       <w:r>
         <w:rPr>
           <w:rFonts w:ascii="思源黑体" w:eastAsia="思源黑体" w:hAnsi="思源黑体" w:hint="eastAsia"/>
@@ -18554,7 +18484,7 @@
         </w:rPr>
         <w:t>）</w:t>
       </w:r>
-      <w:bookmarkEnd w:id="33"/>
+      <w:bookmarkEnd w:id="31"/>
     </w:p>
     <w:p>
       <w:pPr>
@@ -19213,7 +19143,7 @@
     <w:p>
       <w:pPr>
         <w:rPr>
-          <w:rFonts w:ascii="思源黑体" w:eastAsia="思源黑体" w:hAnsi="思源黑体" w:hint="eastAsia"/>
+          <w:rFonts w:ascii="思源黑体" w:eastAsia="思源黑体" w:hAnsi="思源黑体"/>
           <w:sz w:val="22"/>
           <w:szCs w:val="22"/>
         </w:rPr>
@@ -19474,7 +19404,7 @@
     <w:p>
       <w:pPr>
         <w:rPr>
-          <w:rFonts w:ascii="思源黑体" w:eastAsia="思源黑体" w:hAnsi="思源黑体" w:hint="eastAsia"/>
+          <w:rFonts w:ascii="思源黑体" w:eastAsia="思源黑体" w:hAnsi="思源黑体"/>
           <w:sz w:val="22"/>
           <w:szCs w:val="22"/>
         </w:rPr>
@@ -19513,7 +19443,7 @@
     <w:p>
       <w:pPr>
         <w:rPr>
-          <w:rFonts w:ascii="思源黑体" w:eastAsia="思源黑体" w:hAnsi="思源黑体" w:hint="eastAsia"/>
+          <w:rFonts w:ascii="思源黑体" w:eastAsia="思源黑体" w:hAnsi="思源黑体"/>
           <w:sz w:val="22"/>
           <w:szCs w:val="22"/>
         </w:rPr>
@@ -19557,7 +19487,7 @@
     <w:p>
       <w:pPr>
         <w:rPr>
-          <w:rFonts w:ascii="思源黑体" w:eastAsia="思源黑体" w:hAnsi="思源黑体" w:hint="eastAsia"/>
+          <w:rFonts w:ascii="思源黑体" w:eastAsia="思源黑体" w:hAnsi="思源黑体"/>
           <w:sz w:val="22"/>
           <w:szCs w:val="22"/>
         </w:rPr>
@@ -19703,7 +19633,7 @@
     <w:p>
       <w:pPr>
         <w:rPr>
-          <w:rFonts w:ascii="思源黑体" w:eastAsia="思源黑体" w:hAnsi="思源黑体" w:hint="eastAsia"/>
+          <w:rFonts w:ascii="思源黑体" w:eastAsia="思源黑体" w:hAnsi="思源黑体"/>
           <w:sz w:val="22"/>
           <w:szCs w:val="22"/>
         </w:rPr>
@@ -19748,7 +19678,7 @@
         <w:autoSpaceDN w:val="0"/>
         <w:spacing w:before="0"/>
         <w:rPr>
-          <w:rFonts w:ascii="思源黑体" w:eastAsia="思源黑体" w:hAnsi="思源黑体" w:hint="eastAsia"/>
+          <w:rFonts w:ascii="思源黑体" w:eastAsia="思源黑体" w:hAnsi="思源黑体"/>
           <w:sz w:val="22"/>
           <w:szCs w:val="22"/>
         </w:rPr>
@@ -19841,70 +19771,50 @@
           <w:szCs w:val="22"/>
           <w:u w:val="single"/>
         </w:rPr>
-        <w:t>（缀词，</w:t>
-      </w:r>
-      <w:r>
-        <w:rPr>
-          <w:rFonts w:ascii="思源黑体" w:eastAsia="思源黑体" w:hAnsi="思源黑体" w:hint="eastAsia"/>
+        <w:t>（缀词，production本身就有产量的含义）</w:t>
+      </w:r>
+      <w:r>
+        <w:rPr>
+          <w:rFonts w:ascii="思源黑体" w:eastAsia="思源黑体" w:hAnsi="思源黑体" w:hint="eastAsia"/>
+          <w:sz w:val="22"/>
+          <w:szCs w:val="22"/>
+          <w:u w:val="single"/>
+        </w:rPr>
+        <w:t xml:space="preserve"> </w:t>
+      </w:r>
+      <w:r>
+        <w:rPr>
+          <w:rFonts w:ascii="思源黑体" w:eastAsia="思源黑体" w:hAnsi="思源黑体" w:hint="eastAsia"/>
+          <w:sz w:val="22"/>
+          <w:szCs w:val="22"/>
+        </w:rPr>
+        <w:t>production</w:t>
+      </w:r>
+      <w:r>
+        <w:rPr>
+          <w:rFonts w:ascii="思源黑体" w:eastAsia="思源黑体" w:hAnsi="思源黑体"/>
+          <w:sz w:val="22"/>
+          <w:szCs w:val="22"/>
+        </w:rPr>
+        <w:t xml:space="preserve"> </w:t>
+      </w:r>
+    </w:p>
+    <w:p>
+      <w:pPr>
+        <w:rPr>
+          <w:rFonts w:ascii="思源黑体" w:eastAsia="思源黑体" w:hAnsi="思源黑体"/>
+          <w:sz w:val="22"/>
+          <w:szCs w:val="22"/>
+        </w:rPr>
+      </w:pPr>
+    </w:p>
+    <w:p>
+      <w:pPr>
+        <w:rPr>
+          <w:rFonts w:ascii="思源黑体" w:eastAsia="思源黑体" w:hAnsi="思源黑体"/>
           <w:color w:val="FF0000"/>
           <w:sz w:val="22"/>
           <w:szCs w:val="22"/>
-          <w:u w:val="single"/>
-        </w:rPr>
-        <w:t>production</w:t>
-      </w:r>
-      <w:r>
-        <w:rPr>
-          <w:rFonts w:ascii="思源黑体" w:eastAsia="思源黑体" w:hAnsi="思源黑体" w:hint="eastAsia"/>
-          <w:color w:val="FF0000"/>
-          <w:sz w:val="22"/>
-          <w:szCs w:val="22"/>
-          <w:u w:val="single"/>
-        </w:rPr>
-        <w:t>本身就有产量的含义）</w:t>
-      </w:r>
-      <w:r>
-        <w:rPr>
-          <w:rFonts w:ascii="思源黑体" w:eastAsia="思源黑体" w:hAnsi="思源黑体" w:hint="eastAsia"/>
-          <w:sz w:val="22"/>
-          <w:szCs w:val="22"/>
-          <w:u w:val="single"/>
-        </w:rPr>
-        <w:t xml:space="preserve"> </w:t>
-      </w:r>
-      <w:r>
-        <w:rPr>
-          <w:rFonts w:ascii="思源黑体" w:eastAsia="思源黑体" w:hAnsi="思源黑体" w:hint="eastAsia"/>
-          <w:sz w:val="22"/>
-          <w:szCs w:val="22"/>
-        </w:rPr>
-        <w:t>production</w:t>
-      </w:r>
-      <w:r>
-        <w:rPr>
-          <w:rFonts w:ascii="思源黑体" w:eastAsia="思源黑体" w:hAnsi="思源黑体"/>
-          <w:sz w:val="22"/>
-          <w:szCs w:val="22"/>
-        </w:rPr>
-        <w:t xml:space="preserve"> </w:t>
-      </w:r>
-    </w:p>
-    <w:p>
-      <w:pPr>
-        <w:rPr>
-          <w:rFonts w:ascii="思源黑体" w:eastAsia="思源黑体" w:hAnsi="思源黑体"/>
-          <w:sz w:val="22"/>
-          <w:szCs w:val="22"/>
-        </w:rPr>
-      </w:pPr>
-    </w:p>
-    <w:p>
-      <w:pPr>
-        <w:rPr>
-          <w:rFonts w:ascii="思源黑体" w:eastAsia="思源黑体" w:hAnsi="思源黑体"/>
-          <w:color w:val="FF0000"/>
-          <w:sz w:val="22"/>
-          <w:szCs w:val="22"/>
         </w:rPr>
       </w:pPr>
       <w:r>
@@ -19919,7 +19829,7 @@
         </w:rPr>
         <w:t>【扩展】</w:t>
       </w:r>
-      <w:bookmarkStart w:id="34" w:name="_Hlk88752698"/>
+      <w:bookmarkStart w:id="32" w:name="_Hlk88752698"/>
       <w:r>
         <w:rPr>
           <w:rFonts w:ascii="思源黑体" w:eastAsia="思源黑体" w:hAnsi="思源黑体" w:hint="eastAsia"/>
@@ -19938,7 +19848,7 @@
         </w:rPr>
         <w:t>on04-0</w:t>
       </w:r>
-      <w:bookmarkEnd w:id="34"/>
+      <w:bookmarkEnd w:id="32"/>
       <w:r>
         <w:rPr>
           <w:rFonts w:ascii="思源黑体" w:eastAsia="思源黑体" w:hAnsi="思源黑体"/>
@@ -20115,22 +20025,13 @@
           <w:sz w:val="22"/>
           <w:szCs w:val="22"/>
         </w:rPr>
-        <w:t>, and with improved apparatus, it is now possible not only to locate a shoal but to tell if it is herring, cod, or other well-known fish, by the pattern of its echo</w:t>
-      </w:r>
-      <w:r>
-        <w:rPr>
-          <w:rFonts w:ascii="思源黑体" w:eastAsia="思源黑体" w:hAnsi="思源黑体" w:hint="eastAsia"/>
-          <w:color w:val="984806" w:themeColor="accent6" w:themeShade="80"/>
-          <w:sz w:val="22"/>
-          <w:szCs w:val="22"/>
-        </w:rPr>
-        <w:t>.</w:t>
-      </w:r>
-    </w:p>
-    <w:p>
-      <w:pPr>
-        <w:rPr>
-          <w:rFonts w:ascii="思源黑体" w:eastAsia="思源黑体" w:hAnsi="思源黑体" w:hint="eastAsia"/>
+        <w:t>, and with improved apparatus, it is now possible not only to locate a shoal but to tell if it is herring, cod, or other well-known fish, by the pattern of its echo.</w:t>
+      </w:r>
+    </w:p>
+    <w:p>
+      <w:pPr>
+        <w:rPr>
+          <w:rFonts w:ascii="思源黑体" w:eastAsia="思源黑体" w:hAnsi="思源黑体"/>
           <w:sz w:val="22"/>
           <w:szCs w:val="22"/>
         </w:rPr>
@@ -21086,7 +20987,7 @@
     <w:p>
       <w:pPr>
         <w:rPr>
-          <w:rFonts w:ascii="思源黑体" w:eastAsia="思源黑体" w:hAnsi="思源黑体" w:hint="eastAsia"/>
+          <w:rFonts w:ascii="思源黑体" w:eastAsia="思源黑体" w:hAnsi="思源黑体"/>
           <w:sz w:val="22"/>
           <w:szCs w:val="22"/>
         </w:rPr>
@@ -21373,7 +21274,7 @@
     <w:p>
       <w:pPr>
         <w:rPr>
-          <w:rFonts w:ascii="思源黑体" w:eastAsia="思源黑体" w:hAnsi="思源黑体" w:hint="eastAsia"/>
+          <w:rFonts w:ascii="思源黑体" w:eastAsia="思源黑体" w:hAnsi="思源黑体"/>
           <w:sz w:val="22"/>
           <w:szCs w:val="22"/>
         </w:rPr>
@@ -22305,7 +22206,7 @@
     <w:p>
       <w:pPr>
         <w:rPr>
-          <w:rFonts w:ascii="思源黑体" w:eastAsia="思源黑体" w:hAnsi="思源黑体" w:hint="eastAsia"/>
+          <w:rFonts w:ascii="思源黑体" w:eastAsia="思源黑体" w:hAnsi="思源黑体"/>
           <w:sz w:val="22"/>
           <w:szCs w:val="22"/>
         </w:rPr>
@@ -22347,7 +22248,7 @@
         </w:rPr>
         <w:t>who run the machines</w:t>
       </w:r>
-      <w:bookmarkStart w:id="35" w:name="_Hlk84844726"/>
+      <w:bookmarkStart w:id="33" w:name="_Hlk84844726"/>
       <w:r>
         <w:rPr>
           <w:rFonts w:ascii="思源黑体" w:eastAsia="思源黑体" w:hAnsi="思源黑体"/>
@@ -22357,7 +22258,7 @@
         </w:rPr>
         <w:t>（who...定语从句）</w:t>
       </w:r>
-      <w:bookmarkEnd w:id="35"/>
+      <w:bookmarkEnd w:id="33"/>
       <w:r>
         <w:rPr>
           <w:rFonts w:ascii="思源黑体" w:eastAsia="思源黑体" w:hAnsi="思源黑体" w:hint="eastAsia"/>
@@ -22425,7 +22326,7 @@
         </w:rPr>
         <w:t>produced</w:t>
       </w:r>
-      <w:bookmarkStart w:id="36" w:name="_Hlk84844355"/>
+      <w:bookmarkStart w:id="34" w:name="_Hlk84844355"/>
       <w:r>
         <w:rPr>
           <w:rFonts w:ascii="思源黑体" w:eastAsia="思源黑体" w:hAnsi="思源黑体"/>
@@ -22435,7 +22336,7 @@
         </w:rPr>
         <w:t>（过去分词短语做后置定语）</w:t>
       </w:r>
-      <w:bookmarkEnd w:id="36"/>
+      <w:bookmarkEnd w:id="34"/>
       <w:r>
         <w:rPr>
           <w:rFonts w:ascii="思源黑体" w:eastAsia="思源黑体" w:hAnsi="思源黑体" w:hint="eastAsia"/>
@@ -22457,7 +22358,7 @@
         </w:rPr>
         <w:t>by</w:t>
       </w:r>
-      <w:bookmarkStart w:id="37" w:name="_Hlk84860731"/>
+      <w:bookmarkStart w:id="35" w:name="_Hlk84860731"/>
       <w:r>
         <w:rPr>
           <w:rFonts w:ascii="思源黑体" w:eastAsia="思源黑体" w:hAnsi="思源黑体"/>
@@ -22474,16 +22375,16 @@
           <w:sz w:val="22"/>
           <w:szCs w:val="22"/>
         </w:rPr>
-        <w:t>effects</w:t>
-      </w:r>
-      <w:r>
-        <w:rPr>
-          <w:rFonts w:ascii="思源黑体" w:eastAsia="思源黑体" w:hAnsi="思源黑体" w:hint="eastAsia"/>
+        <w:t>effects及produced</w:t>
+      </w:r>
+      <w:r>
+        <w:rPr>
+          <w:rFonts w:ascii="思源黑体" w:eastAsia="思源黑体" w:hAnsi="思源黑体"/>
           <w:color w:val="897813"/>
           <w:sz w:val="22"/>
           <w:szCs w:val="22"/>
         </w:rPr>
-        <w:t>及</w:t>
+        <w:t>…</w:t>
       </w:r>
       <w:r>
         <w:rPr>
@@ -22492,36 +22393,18 @@
           <w:sz w:val="22"/>
           <w:szCs w:val="22"/>
         </w:rPr>
-        <w:t>produced</w:t>
-      </w:r>
-      <w:r>
-        <w:rPr>
-          <w:rFonts w:ascii="思源黑体" w:eastAsia="思源黑体" w:hAnsi="思源黑体"/>
+        <w:t>后面的</w:t>
+      </w:r>
+      <w:r>
+        <w:rPr>
+          <w:rFonts w:ascii="思源黑体" w:eastAsia="思源黑体" w:hAnsi="思源黑体" w:hint="eastAsia"/>
           <w:color w:val="897813"/>
           <w:sz w:val="22"/>
           <w:szCs w:val="22"/>
         </w:rPr>
-        <w:t>…</w:t>
-      </w:r>
-      <w:r>
-        <w:rPr>
-          <w:rFonts w:ascii="思源黑体" w:eastAsia="思源黑体" w:hAnsi="思源黑体" w:hint="eastAsia"/>
-          <w:color w:val="897813"/>
-          <w:sz w:val="22"/>
-          <w:szCs w:val="22"/>
-        </w:rPr>
-        <w:t>后面的</w:t>
-      </w:r>
-      <w:r>
-        <w:rPr>
-          <w:rFonts w:ascii="思源黑体" w:eastAsia="思源黑体" w:hAnsi="思源黑体" w:hint="eastAsia"/>
-          <w:color w:val="897813"/>
-          <w:sz w:val="22"/>
-          <w:szCs w:val="22"/>
-        </w:rPr>
         <w:t>）</w:t>
       </w:r>
-      <w:bookmarkEnd w:id="37"/>
+      <w:bookmarkEnd w:id="35"/>
       <w:r>
         <w:rPr>
           <w:rFonts w:ascii="思源黑体" w:eastAsia="思源黑体" w:hAnsi="思源黑体" w:hint="eastAsia"/>
@@ -22576,7 +22459,7 @@
     <w:p>
       <w:pPr>
         <w:rPr>
-          <w:rFonts w:ascii="思源黑体" w:eastAsia="思源黑体" w:hAnsi="思源黑体" w:hint="eastAsia"/>
+          <w:rFonts w:ascii="思源黑体" w:eastAsia="思源黑体" w:hAnsi="思源黑体"/>
           <w:sz w:val="22"/>
           <w:szCs w:val="22"/>
         </w:rPr>
@@ -22615,7 +22498,7 @@
     <w:p>
       <w:pPr>
         <w:rPr>
-          <w:rFonts w:ascii="思源黑体" w:eastAsia="思源黑体" w:hAnsi="思源黑体" w:hint="eastAsia"/>
+          <w:rFonts w:ascii="思源黑体" w:eastAsia="思源黑体" w:hAnsi="思源黑体"/>
           <w:sz w:val="22"/>
           <w:szCs w:val="22"/>
         </w:rPr>
@@ -22639,7 +22522,7 @@
         </w:rPr>
         <w:t xml:space="preserve"> v. </w:t>
       </w:r>
-      <w:bookmarkStart w:id="38" w:name="_Hlk88752805"/>
+      <w:bookmarkStart w:id="36" w:name="_Hlk88752805"/>
       <w:r>
         <w:rPr>
           <w:rFonts w:ascii="思源黑体" w:eastAsia="思源黑体" w:hAnsi="思源黑体" w:hint="eastAsia"/>
@@ -22651,7 +22534,7 @@
         </w:rPr>
         <w:t>英文解释：</w:t>
       </w:r>
-      <w:bookmarkEnd w:id="38"/>
+      <w:bookmarkEnd w:id="36"/>
       <w:r>
         <w:rPr>
           <w:rFonts w:ascii="思源黑体" w:eastAsia="思源黑体" w:hAnsi="思源黑体" w:hint="eastAsia"/>
@@ -22720,7 +22603,7 @@
     <w:p>
       <w:pPr>
         <w:rPr>
-          <w:rFonts w:ascii="思源黑体" w:eastAsia="思源黑体" w:hAnsi="思源黑体" w:hint="eastAsia"/>
+          <w:rFonts w:ascii="思源黑体" w:eastAsia="思源黑体" w:hAnsi="思源黑体"/>
           <w:sz w:val="22"/>
           <w:szCs w:val="22"/>
         </w:rPr>
@@ -22736,7 +22619,7 @@
         <w:autoSpaceDN w:val="0"/>
         <w:spacing w:before="55"/>
         <w:rPr>
-          <w:rFonts w:ascii="思源黑体" w:eastAsia="思源黑体" w:hAnsi="思源黑体" w:hint="eastAsia"/>
+          <w:rFonts w:ascii="思源黑体" w:eastAsia="思源黑体" w:hAnsi="思源黑体"/>
           <w:sz w:val="22"/>
           <w:szCs w:val="22"/>
         </w:rPr>
@@ -22845,7 +22728,7 @@
     <w:p>
       <w:pPr>
         <w:rPr>
-          <w:rFonts w:ascii="思源黑体" w:eastAsia="思源黑体" w:hAnsi="思源黑体" w:hint="eastAsia"/>
+          <w:rFonts w:ascii="思源黑体" w:eastAsia="思源黑体" w:hAnsi="思源黑体"/>
           <w:sz w:val="22"/>
           <w:szCs w:val="22"/>
         </w:rPr>
@@ -22864,11 +22747,6 @@
       </w:r>
     </w:p>
     <w:p>
-      <w:pPr>
-        <w:rPr>
-          <w:rFonts w:hint="eastAsia"/>
-        </w:rPr>
-      </w:pPr>
       <w:r>
         <w:rPr>
           <w:rFonts w:ascii="思源黑体" w:eastAsia="思源黑体" w:hAnsi="思源黑体" w:hint="eastAsia"/>
@@ -23008,7 +22886,7 @@
     <w:p>
       <w:pPr>
         <w:rPr>
-          <w:rFonts w:ascii="思源黑体" w:eastAsia="思源黑体" w:hAnsi="思源黑体" w:hint="eastAsia"/>
+          <w:rFonts w:ascii="思源黑体" w:eastAsia="思源黑体" w:hAnsi="思源黑体"/>
           <w:sz w:val="22"/>
           <w:szCs w:val="22"/>
         </w:rPr>
@@ -23104,7 +22982,7 @@
     <w:p>
       <w:pPr>
         <w:rPr>
-          <w:rFonts w:ascii="思源黑体" w:eastAsia="思源黑体" w:hAnsi="思源黑体" w:hint="eastAsia"/>
+          <w:rFonts w:ascii="思源黑体" w:eastAsia="思源黑体" w:hAnsi="思源黑体"/>
           <w:sz w:val="22"/>
           <w:szCs w:val="22"/>
         </w:rPr>
@@ -23147,7 +23025,7 @@
         <w:autoSpaceDN w:val="0"/>
         <w:spacing w:before="55"/>
         <w:rPr>
-          <w:rFonts w:ascii="思源黑体" w:eastAsia="思源黑体" w:hAnsi="思源黑体" w:hint="eastAsia"/>
+          <w:rFonts w:ascii="思源黑体" w:eastAsia="思源黑体" w:hAnsi="思源黑体"/>
           <w:sz w:val="22"/>
           <w:szCs w:val="22"/>
         </w:rPr>
@@ -23231,7 +23109,7 @@
     <w:p>
       <w:pPr>
         <w:rPr>
-          <w:rFonts w:ascii="思源黑体" w:eastAsia="思源黑体" w:hAnsi="思源黑体" w:hint="eastAsia"/>
+          <w:rFonts w:ascii="思源黑体" w:eastAsia="思源黑体" w:hAnsi="思源黑体"/>
           <w:sz w:val="22"/>
           <w:szCs w:val="22"/>
         </w:rPr>
@@ -23341,7 +23219,7 @@
     <w:p>
       <w:pPr>
         <w:rPr>
-          <w:rFonts w:ascii="思源黑体" w:eastAsia="思源黑体" w:hAnsi="思源黑体" w:hint="eastAsia"/>
+          <w:rFonts w:ascii="思源黑体" w:eastAsia="思源黑体" w:hAnsi="思源黑体"/>
           <w:sz w:val="22"/>
           <w:szCs w:val="22"/>
         </w:rPr>
@@ -23371,40 +23249,19 @@
           <w:sz w:val="22"/>
           <w:szCs w:val="22"/>
         </w:rPr>
-        <w:t>货膨胀；通胀率</w:t>
-      </w:r>
-      <w:r>
-        <w:rPr>
-          <w:rFonts w:ascii="思源黑体" w:eastAsia="思源黑体" w:hAnsi="思源黑体" w:hint="eastAsia"/>
-          <w:sz w:val="22"/>
-          <w:szCs w:val="22"/>
-        </w:rPr>
-        <w:t>；</w:t>
-      </w:r>
-      <w:r>
-        <w:rPr>
-          <w:rFonts w:ascii="思源黑体" w:eastAsia="思源黑体" w:hAnsi="思源黑体" w:hint="eastAsia"/>
-          <w:sz w:val="22"/>
-          <w:szCs w:val="22"/>
-        </w:rPr>
-        <w:t>充气</w:t>
-      </w:r>
-    </w:p>
-    <w:p>
-      <w:pPr>
-        <w:rPr>
-          <w:rFonts w:ascii="思源黑体" w:eastAsia="思源黑体" w:hAnsi="思源黑体"/>
-          <w:sz w:val="22"/>
-          <w:szCs w:val="22"/>
-        </w:rPr>
-      </w:pPr>
-    </w:p>
-    <w:p>
-      <w:pPr>
-        <w:rPr>
-          <w:rFonts w:hint="eastAsia"/>
-        </w:rPr>
-      </w:pPr>
+        <w:t>货膨胀；通胀率；充气</w:t>
+      </w:r>
+    </w:p>
+    <w:p>
+      <w:pPr>
+        <w:rPr>
+          <w:rFonts w:ascii="思源黑体" w:eastAsia="思源黑体" w:hAnsi="思源黑体"/>
+          <w:sz w:val="22"/>
+          <w:szCs w:val="22"/>
+        </w:rPr>
+      </w:pPr>
+    </w:p>
+    <w:p>
       <w:r>
         <w:rPr>
           <w:rFonts w:ascii="思源黑体" w:eastAsia="思源黑体" w:hAnsi="思源黑体" w:hint="eastAsia"/>
@@ -23535,7 +23392,7 @@
     <w:p>
       <w:pPr>
         <w:rPr>
-          <w:rFonts w:ascii="思源黑体" w:eastAsia="思源黑体" w:hAnsi="思源黑体" w:hint="eastAsia"/>
+          <w:rFonts w:ascii="思源黑体" w:eastAsia="思源黑体" w:hAnsi="思源黑体"/>
           <w:sz w:val="22"/>
           <w:szCs w:val="22"/>
         </w:rPr>
@@ -23753,7 +23610,7 @@
         <w:autoSpaceDN w:val="0"/>
         <w:spacing w:before="55"/>
         <w:rPr>
-          <w:rFonts w:ascii="思源黑体" w:eastAsia="思源黑体" w:hAnsi="思源黑体" w:hint="eastAsia"/>
+          <w:rFonts w:ascii="思源黑体" w:eastAsia="思源黑体" w:hAnsi="思源黑体"/>
           <w:b/>
           <w:bCs/>
           <w:sz w:val="22"/>
@@ -23781,7 +23638,7 @@
         <w:autoSpaceDN w:val="0"/>
         <w:spacing w:before="55"/>
         <w:rPr>
-          <w:rFonts w:ascii="思源黑体" w:eastAsia="思源黑体" w:hAnsi="思源黑体" w:hint="eastAsia"/>
+          <w:rFonts w:ascii="思源黑体" w:eastAsia="思源黑体" w:hAnsi="思源黑体"/>
           <w:color w:val="984806" w:themeColor="accent6" w:themeShade="80"/>
           <w:sz w:val="22"/>
           <w:szCs w:val="22"/>
@@ -23794,16 +23651,7 @@
           <w:sz w:val="22"/>
           <w:szCs w:val="22"/>
         </w:rPr>
-        <w:t>…</w:t>
-      </w:r>
-      <w:r>
-        <w:rPr>
-          <w:rFonts w:ascii="思源黑体" w:eastAsia="思源黑体" w:hAnsi="思源黑体" w:hint="eastAsia"/>
-          <w:color w:val="984806" w:themeColor="accent6" w:themeShade="80"/>
-          <w:sz w:val="22"/>
-          <w:szCs w:val="22"/>
-        </w:rPr>
-        <w:t xml:space="preserve"> </w:t>
+        <w:t xml:space="preserve">… </w:t>
       </w:r>
       <w:r>
         <w:rPr>
@@ -23849,7 +23697,7 @@
         <w:autoSpaceDN w:val="0"/>
         <w:spacing w:before="55"/>
         <w:rPr>
-          <w:rFonts w:ascii="思源黑体" w:eastAsia="思源黑体" w:hAnsi="思源黑体" w:hint="eastAsia"/>
+          <w:rFonts w:ascii="思源黑体" w:eastAsia="思源黑体" w:hAnsi="思源黑体"/>
           <w:sz w:val="22"/>
           <w:szCs w:val="22"/>
         </w:rPr>
@@ -24017,7 +23865,7 @@
         <w:autoSpaceDN w:val="0"/>
         <w:spacing w:before="55"/>
         <w:rPr>
-          <w:rFonts w:ascii="思源黑体" w:eastAsia="思源黑体" w:hAnsi="思源黑体" w:hint="eastAsia"/>
+          <w:rFonts w:ascii="思源黑体" w:eastAsia="思源黑体" w:hAnsi="思源黑体"/>
           <w:b/>
           <w:bCs/>
           <w:sz w:val="22"/>
@@ -24038,7 +23886,7 @@
     <w:p>
       <w:pPr>
         <w:rPr>
-          <w:rFonts w:ascii="思源黑体" w:eastAsia="思源黑体" w:hAnsi="思源黑体" w:hint="eastAsia"/>
+          <w:rFonts w:ascii="思源黑体" w:eastAsia="思源黑体" w:hAnsi="思源黑体"/>
           <w:sz w:val="22"/>
           <w:szCs w:val="22"/>
         </w:rPr>
@@ -24107,7 +23955,7 @@
     <w:p>
       <w:pPr>
         <w:rPr>
-          <w:rFonts w:ascii="思源黑体" w:eastAsia="思源黑体" w:hAnsi="思源黑体" w:hint="eastAsia"/>
+          <w:rFonts w:ascii="思源黑体" w:eastAsia="思源黑体" w:hAnsi="思源黑体"/>
           <w:b/>
           <w:bCs/>
           <w:color w:val="C00000"/>
@@ -24213,7 +24061,7 @@
     <w:p>
       <w:pPr>
         <w:rPr>
-          <w:rFonts w:ascii="思源黑体" w:eastAsia="思源黑体" w:hAnsi="思源黑体" w:hint="eastAsia"/>
+          <w:rFonts w:ascii="思源黑体" w:eastAsia="思源黑体" w:hAnsi="思源黑体"/>
           <w:sz w:val="22"/>
           <w:szCs w:val="22"/>
         </w:rPr>
@@ -24297,7 +24145,7 @@
     <w:p>
       <w:pPr>
         <w:rPr>
-          <w:rFonts w:ascii="思源黑体" w:eastAsia="思源黑体" w:hAnsi="思源黑体" w:hint="eastAsia"/>
+          <w:rFonts w:ascii="思源黑体" w:eastAsia="思源黑体" w:hAnsi="思源黑体"/>
           <w:sz w:val="22"/>
           <w:szCs w:val="22"/>
         </w:rPr>
@@ -24469,7 +24317,7 @@
     <w:p>
       <w:pPr>
         <w:rPr>
-          <w:rFonts w:ascii="思源黑体" w:eastAsia="思源黑体" w:hAnsi="思源黑体" w:hint="eastAsia"/>
+          <w:rFonts w:ascii="思源黑体" w:eastAsia="思源黑体" w:hAnsi="思源黑体"/>
           <w:sz w:val="22"/>
           <w:szCs w:val="22"/>
         </w:rPr>
@@ -24536,7 +24384,7 @@
         <w:autoSpaceDN w:val="0"/>
         <w:spacing w:before="55"/>
         <w:rPr>
-          <w:rFonts w:ascii="思源黑体" w:eastAsia="思源黑体" w:hAnsi="思源黑体" w:hint="eastAsia"/>
+          <w:rFonts w:ascii="思源黑体" w:eastAsia="思源黑体" w:hAnsi="思源黑体"/>
           <w:sz w:val="22"/>
           <w:szCs w:val="22"/>
         </w:rPr>
@@ -24631,7 +24479,7 @@
     <w:p>
       <w:pPr>
         <w:rPr>
-          <w:rFonts w:ascii="思源黑体" w:eastAsia="思源黑体" w:hAnsi="思源黑体" w:hint="eastAsia"/>
+          <w:rFonts w:ascii="思源黑体" w:eastAsia="思源黑体" w:hAnsi="思源黑体"/>
           <w:sz w:val="22"/>
           <w:szCs w:val="22"/>
         </w:rPr>
@@ -24741,7 +24589,7 @@
         <w:autoSpaceDN w:val="0"/>
         <w:spacing w:before="55"/>
         <w:rPr>
-          <w:rFonts w:ascii="思源黑体" w:eastAsia="思源黑体" w:hAnsi="思源黑体" w:hint="eastAsia"/>
+          <w:rFonts w:ascii="思源黑体" w:eastAsia="思源黑体" w:hAnsi="思源黑体"/>
           <w:sz w:val="22"/>
           <w:szCs w:val="22"/>
         </w:rPr>
@@ -25109,7 +24957,7 @@
     <w:p>
       <w:pPr>
         <w:rPr>
-          <w:rFonts w:ascii="思源黑体" w:eastAsia="思源黑体" w:hAnsi="思源黑体" w:hint="eastAsia"/>
+          <w:rFonts w:ascii="思源黑体" w:eastAsia="思源黑体" w:hAnsi="思源黑体"/>
           <w:sz w:val="22"/>
           <w:szCs w:val="22"/>
         </w:rPr>
@@ -25375,7 +25223,7 @@
     <w:p>
       <w:pPr>
         <w:rPr>
-          <w:rFonts w:ascii="思源黑体" w:eastAsia="思源黑体" w:hAnsi="思源黑体" w:hint="eastAsia"/>
+          <w:rFonts w:ascii="思源黑体" w:eastAsia="思源黑体" w:hAnsi="思源黑体"/>
           <w:sz w:val="22"/>
           <w:szCs w:val="22"/>
         </w:rPr>
@@ -25421,7 +25269,7 @@
     <w:p>
       <w:pPr>
         <w:rPr>
-          <w:rFonts w:ascii="思源黑体" w:eastAsia="思源黑体" w:hAnsi="思源黑体" w:hint="eastAsia"/>
+          <w:rFonts w:ascii="思源黑体" w:eastAsia="思源黑体" w:hAnsi="思源黑体"/>
           <w:color w:val="984806" w:themeColor="accent6" w:themeShade="80"/>
           <w:sz w:val="22"/>
           <w:szCs w:val="22"/>
@@ -25440,7 +25288,7 @@
     <w:p>
       <w:pPr>
         <w:rPr>
-          <w:rFonts w:ascii="思源黑体" w:eastAsia="思源黑体" w:hAnsi="思源黑体" w:hint="eastAsia"/>
+          <w:rFonts w:ascii="思源黑体" w:eastAsia="思源黑体" w:hAnsi="思源黑体"/>
           <w:color w:val="984806" w:themeColor="accent6" w:themeShade="80"/>
           <w:sz w:val="22"/>
           <w:szCs w:val="22"/>
@@ -26148,7 +25996,7 @@
     <w:p>
       <w:pPr>
         <w:rPr>
-          <w:rFonts w:ascii="思源黑体" w:eastAsia="思源黑体" w:hAnsi="思源黑体" w:hint="eastAsia"/>
+          <w:rFonts w:ascii="思源黑体" w:eastAsia="思源黑体" w:hAnsi="思源黑体"/>
           <w:sz w:val="22"/>
           <w:szCs w:val="22"/>
         </w:rPr>
@@ -26190,7 +26038,7 @@
         </w:rPr>
         <w:t xml:space="preserve"> of obtaining the maximum income per square foot of ground</w:t>
       </w:r>
-      <w:bookmarkStart w:id="39" w:name="_Hlk84848398"/>
+      <w:bookmarkStart w:id="37" w:name="_Hlk84848398"/>
       <w:r>
         <w:rPr>
           <w:rFonts w:ascii="思源黑体" w:eastAsia="思源黑体" w:hAnsi="思源黑体"/>
@@ -26254,7 +26102,7 @@
         </w:rPr>
         <w:t>）</w:t>
       </w:r>
-      <w:bookmarkEnd w:id="39"/>
+      <w:bookmarkEnd w:id="37"/>
       <w:r>
         <w:rPr>
           <w:rFonts w:ascii="思源黑体" w:eastAsia="思源黑体" w:hAnsi="思源黑体" w:hint="eastAsia"/>
@@ -26408,7 +26256,7 @@
     <w:p>
       <w:pPr>
         <w:rPr>
-          <w:rFonts w:ascii="思源黑体" w:eastAsia="思源黑体" w:hAnsi="思源黑体" w:hint="eastAsia"/>
+          <w:rFonts w:ascii="思源黑体" w:eastAsia="思源黑体" w:hAnsi="思源黑体"/>
           <w:color w:val="0070C0"/>
           <w:sz w:val="22"/>
           <w:szCs w:val="22"/>
@@ -26448,7 +26296,7 @@
     <w:p>
       <w:pPr>
         <w:rPr>
-          <w:rFonts w:ascii="思源黑体" w:eastAsia="思源黑体" w:hAnsi="思源黑体" w:hint="eastAsia"/>
+          <w:rFonts w:ascii="思源黑体" w:eastAsia="思源黑体" w:hAnsi="思源黑体"/>
           <w:sz w:val="22"/>
           <w:szCs w:val="22"/>
         </w:rPr>
@@ -26614,7 +26462,7 @@
     <w:p>
       <w:pPr>
         <w:rPr>
-          <w:rFonts w:ascii="思源黑体" w:eastAsia="思源黑体" w:hAnsi="思源黑体" w:hint="eastAsia"/>
+          <w:rFonts w:ascii="思源黑体" w:eastAsia="思源黑体" w:hAnsi="思源黑体"/>
           <w:sz w:val="22"/>
           <w:szCs w:val="22"/>
         </w:rPr>
@@ -26930,7 +26778,7 @@
         <w:autoSpaceDN w:val="0"/>
         <w:spacing w:before="55"/>
         <w:rPr>
-          <w:rFonts w:ascii="思源黑体" w:eastAsia="思源黑体" w:hAnsi="思源黑体" w:hint="eastAsia"/>
+          <w:rFonts w:ascii="思源黑体" w:eastAsia="思源黑体" w:hAnsi="思源黑体"/>
           <w:sz w:val="22"/>
           <w:szCs w:val="22"/>
         </w:rPr>
@@ -26951,7 +26799,7 @@
       <w:pPr>
         <w:ind w:leftChars="100" w:left="240"/>
         <w:rPr>
-          <w:rFonts w:ascii="思源黑体" w:eastAsia="思源黑体" w:hAnsi="思源黑体" w:hint="eastAsia"/>
+          <w:rFonts w:ascii="思源黑体" w:eastAsia="思源黑体" w:hAnsi="思源黑体"/>
           <w:sz w:val="22"/>
           <w:szCs w:val="22"/>
         </w:rPr>
@@ -26998,7 +26846,7 @@
       <w:pPr>
         <w:ind w:leftChars="100" w:left="240"/>
         <w:rPr>
-          <w:rFonts w:ascii="思源黑体" w:eastAsia="思源黑体" w:hAnsi="思源黑体" w:hint="eastAsia"/>
+          <w:rFonts w:ascii="思源黑体" w:eastAsia="思源黑体" w:hAnsi="思源黑体"/>
           <w:sz w:val="22"/>
           <w:szCs w:val="22"/>
         </w:rPr>
@@ -27045,7 +26893,7 @@
       <w:pPr>
         <w:ind w:leftChars="100" w:left="240"/>
         <w:rPr>
-          <w:rFonts w:ascii="思源黑体" w:eastAsia="思源黑体" w:hAnsi="思源黑体" w:hint="eastAsia"/>
+          <w:rFonts w:ascii="思源黑体" w:eastAsia="思源黑体" w:hAnsi="思源黑体"/>
           <w:sz w:val="22"/>
           <w:szCs w:val="22"/>
         </w:rPr>
@@ -27189,7 +27037,7 @@
         <w:autoSpaceDN w:val="0"/>
         <w:spacing w:before="55"/>
         <w:rPr>
-          <w:rFonts w:ascii="思源黑体" w:eastAsia="思源黑体" w:hAnsi="思源黑体" w:hint="eastAsia"/>
+          <w:rFonts w:ascii="思源黑体" w:eastAsia="思源黑体" w:hAnsi="思源黑体"/>
           <w:sz w:val="22"/>
           <w:szCs w:val="22"/>
         </w:rPr>
@@ -27234,7 +27082,7 @@
         <w:autoSpaceDN w:val="0"/>
         <w:spacing w:before="55"/>
         <w:rPr>
-          <w:rFonts w:ascii="思源黑体" w:eastAsia="思源黑体" w:hAnsi="思源黑体" w:hint="eastAsia"/>
+          <w:rFonts w:ascii="思源黑体" w:eastAsia="思源黑体" w:hAnsi="思源黑体"/>
           <w:sz w:val="22"/>
           <w:szCs w:val="22"/>
         </w:rPr>
@@ -27292,7 +27140,7 @@
     <w:p>
       <w:pPr>
         <w:rPr>
-          <w:rFonts w:ascii="思源黑体" w:eastAsia="思源黑体" w:hAnsi="思源黑体" w:hint="eastAsia"/>
+          <w:rFonts w:ascii="思源黑体" w:eastAsia="思源黑体" w:hAnsi="思源黑体"/>
           <w:sz w:val="22"/>
           <w:szCs w:val="22"/>
         </w:rPr>
@@ -27313,7 +27161,7 @@
     <w:p>
       <w:pPr>
         <w:rPr>
-          <w:rFonts w:ascii="思源黑体" w:eastAsia="思源黑体" w:hAnsi="思源黑体" w:hint="eastAsia"/>
+          <w:rFonts w:ascii="思源黑体" w:eastAsia="思源黑体" w:hAnsi="思源黑体"/>
           <w:sz w:val="22"/>
           <w:szCs w:val="22"/>
         </w:rPr>
@@ -27356,7 +27204,7 @@
         <w:autoSpaceDN w:val="0"/>
         <w:spacing w:before="55"/>
         <w:rPr>
-          <w:rFonts w:ascii="思源黑体" w:eastAsia="思源黑体" w:hAnsi="思源黑体" w:hint="eastAsia"/>
+          <w:rFonts w:ascii="思源黑体" w:eastAsia="思源黑体" w:hAnsi="思源黑体"/>
           <w:sz w:val="22"/>
           <w:szCs w:val="22"/>
         </w:rPr>
@@ -27613,7 +27461,7 @@
     <w:p>
       <w:pPr>
         <w:rPr>
-          <w:rFonts w:ascii="思源黑体" w:eastAsia="思源黑体" w:hAnsi="思源黑体" w:hint="eastAsia"/>
+          <w:rFonts w:ascii="思源黑体" w:eastAsia="思源黑体" w:hAnsi="思源黑体"/>
           <w:sz w:val="22"/>
           <w:szCs w:val="22"/>
         </w:rPr>
@@ -28013,7 +27861,7 @@
     <w:p>
       <w:pPr>
         <w:rPr>
-          <w:rFonts w:ascii="思源黑体" w:eastAsia="思源黑体" w:hAnsi="思源黑体" w:hint="eastAsia"/>
+          <w:rFonts w:ascii="思源黑体" w:eastAsia="思源黑体" w:hAnsi="思源黑体"/>
           <w:sz w:val="22"/>
           <w:szCs w:val="22"/>
         </w:rPr>
@@ -28156,7 +28004,7 @@
         <w:autoSpaceDN w:val="0"/>
         <w:spacing w:before="55"/>
         <w:rPr>
-          <w:rFonts w:ascii="思源黑体" w:eastAsia="思源黑体" w:hAnsi="思源黑体" w:hint="eastAsia"/>
+          <w:rFonts w:ascii="思源黑体" w:eastAsia="思源黑体" w:hAnsi="思源黑体"/>
           <w:sz w:val="22"/>
           <w:szCs w:val="22"/>
         </w:rPr>
@@ -28257,7 +28105,7 @@
         <w:autoSpaceDN w:val="0"/>
         <w:spacing w:before="55"/>
         <w:rPr>
-          <w:rFonts w:ascii="思源黑体" w:eastAsia="思源黑体" w:hAnsi="思源黑体" w:hint="eastAsia"/>
+          <w:rFonts w:ascii="思源黑体" w:eastAsia="思源黑体" w:hAnsi="思源黑体"/>
           <w:sz w:val="22"/>
           <w:szCs w:val="22"/>
         </w:rPr>
@@ -28466,7 +28314,7 @@
     <w:p>
       <w:pPr>
         <w:rPr>
-          <w:rFonts w:ascii="思源黑体" w:eastAsia="思源黑体" w:hAnsi="思源黑体" w:hint="eastAsia"/>
+          <w:rFonts w:ascii="思源黑体" w:eastAsia="思源黑体" w:hAnsi="思源黑体"/>
           <w:sz w:val="22"/>
           <w:szCs w:val="22"/>
         </w:rPr>
@@ -29089,21 +28937,21 @@
     <w:p>
       <w:pPr>
         <w:rPr>
-          <w:rFonts w:ascii="思源黑体" w:eastAsia="思源黑体" w:hAnsi="思源黑体" w:hint="eastAsia"/>
-          <w:sz w:val="22"/>
-          <w:szCs w:val="22"/>
-        </w:rPr>
-      </w:pPr>
-    </w:p>
-    <w:p>
-      <w:pPr>
-        <w:rPr>
-          <w:rFonts w:ascii="思源黑体" w:eastAsia="思源黑体" w:hAnsi="思源黑体"/>
-          <w:sz w:val="22"/>
-          <w:szCs w:val="22"/>
-        </w:rPr>
-      </w:pPr>
-      <w:bookmarkStart w:id="40" w:name="_Hlk88495735"/>
+          <w:rFonts w:ascii="思源黑体" w:eastAsia="思源黑体" w:hAnsi="思源黑体"/>
+          <w:sz w:val="22"/>
+          <w:szCs w:val="22"/>
+        </w:rPr>
+      </w:pPr>
+    </w:p>
+    <w:p>
+      <w:pPr>
+        <w:rPr>
+          <w:rFonts w:ascii="思源黑体" w:eastAsia="思源黑体" w:hAnsi="思源黑体"/>
+          <w:sz w:val="22"/>
+          <w:szCs w:val="22"/>
+        </w:rPr>
+      </w:pPr>
+      <w:bookmarkStart w:id="38" w:name="_Hlk88495735"/>
       <w:r>
         <w:rPr>
           <w:rFonts w:ascii="思源黑体" w:eastAsia="思源黑体" w:hAnsi="思源黑体" w:hint="eastAsia"/>
@@ -29115,7 +28963,7 @@
         </w:rPr>
         <w:t>语法分析：</w:t>
       </w:r>
-      <w:bookmarkEnd w:id="40"/>
+      <w:bookmarkEnd w:id="38"/>
     </w:p>
     <w:p>
       <w:pPr>
@@ -29186,7 +29034,7 @@
         </w:rPr>
         <w:t>that they are deprived of the necessities of life</w:t>
       </w:r>
-      <w:bookmarkStart w:id="41" w:name="_Hlk84861963"/>
+      <w:bookmarkStart w:id="39" w:name="_Hlk84861963"/>
       <w:r>
         <w:rPr>
           <w:rFonts w:ascii="思源黑体" w:eastAsia="思源黑体" w:hAnsi="思源黑体"/>
@@ -29198,7 +29046,7 @@
         </w:rPr>
         <w:t>（that… 宾语从句）</w:t>
       </w:r>
-      <w:bookmarkEnd w:id="41"/>
+      <w:bookmarkEnd w:id="39"/>
       <w:r>
         <w:rPr>
           <w:rFonts w:ascii="思源黑体" w:eastAsia="思源黑体" w:hAnsi="思源黑体" w:hint="eastAsia"/>
@@ -29222,7 +29070,7 @@
       <w:pPr>
         <w:shd w:val="clear" w:color="auto" w:fill="FFFFFF"/>
         <w:rPr>
-          <w:rFonts w:ascii="思源黑体" w:eastAsia="思源黑体" w:hAnsi="思源黑体" w:hint="eastAsia"/>
+          <w:rFonts w:ascii="思源黑体" w:eastAsia="思源黑体" w:hAnsi="思源黑体"/>
           <w:color w:val="0070C0"/>
           <w:sz w:val="22"/>
           <w:szCs w:val="22"/>
@@ -29396,7 +29244,7 @@
       <w:pPr>
         <w:shd w:val="clear" w:color="auto" w:fill="FFFFFF"/>
         <w:rPr>
-          <w:rFonts w:ascii="思源黑体" w:eastAsia="思源黑体" w:hAnsi="思源黑体" w:cs="Arial" w:hint="eastAsia"/>
+          <w:rFonts w:ascii="思源黑体" w:eastAsia="思源黑体" w:hAnsi="思源黑体" w:cs="Arial"/>
           <w:b/>
           <w:bCs/>
           <w:color w:val="0D0D0D" w:themeColor="text1" w:themeTint="F2"/>
@@ -29474,7 +29322,7 @@
         <w:autoSpaceDN w:val="0"/>
         <w:spacing w:before="0"/>
         <w:rPr>
-          <w:rFonts w:ascii="思源黑体" w:eastAsia="思源黑体" w:hAnsi="思源黑体" w:cs="Arial" w:hint="eastAsia"/>
+          <w:rFonts w:ascii="思源黑体" w:eastAsia="思源黑体" w:hAnsi="思源黑体" w:cs="Arial"/>
           <w:color w:val="984806" w:themeColor="accent6" w:themeShade="80"/>
           <w:sz w:val="22"/>
           <w:szCs w:val="22"/>
@@ -29754,7 +29602,7 @@
         <w:spacing w:before="0"/>
         <w:ind w:left="360" w:hanging="360"/>
         <w:rPr>
-          <w:rFonts w:ascii="思源黑体" w:eastAsia="思源黑体" w:hAnsi="思源黑体" w:cs="Arial" w:hint="eastAsia"/>
+          <w:rFonts w:ascii="思源黑体" w:eastAsia="思源黑体" w:hAnsi="思源黑体" w:cs="Arial"/>
           <w:color w:val="0D0D0D" w:themeColor="text1" w:themeTint="F2"/>
           <w:sz w:val="22"/>
           <w:szCs w:val="22"/>
@@ -29968,7 +29816,7 @@
         <w:autoSpaceDN w:val="0"/>
         <w:spacing w:before="55"/>
         <w:rPr>
-          <w:rFonts w:ascii="思源黑体" w:eastAsia="思源黑体" w:hAnsi="思源黑体" w:hint="eastAsia"/>
+          <w:rFonts w:ascii="思源黑体" w:eastAsia="思源黑体" w:hAnsi="思源黑体"/>
           <w:b/>
           <w:bCs/>
           <w:sz w:val="22"/>
@@ -30059,7 +29907,7 @@
         <w:autoSpaceDN w:val="0"/>
         <w:spacing w:before="55"/>
         <w:rPr>
-          <w:rFonts w:ascii="思源黑体" w:eastAsia="思源黑体" w:hAnsi="思源黑体" w:hint="eastAsia"/>
+          <w:rFonts w:ascii="思源黑体" w:eastAsia="思源黑体" w:hAnsi="思源黑体"/>
           <w:sz w:val="22"/>
           <w:szCs w:val="22"/>
         </w:rPr>
@@ -30273,7 +30121,7 @@
     <w:p>
       <w:pPr>
         <w:rPr>
-          <w:rFonts w:ascii="思源黑体" w:eastAsia="思源黑体" w:hAnsi="思源黑体" w:hint="eastAsia"/>
+          <w:rFonts w:ascii="思源黑体" w:eastAsia="思源黑体" w:hAnsi="思源黑体"/>
           <w:sz w:val="22"/>
           <w:szCs w:val="22"/>
         </w:rPr>
@@ -30367,7 +30215,7 @@
         <w:spacing w:before="0"/>
         <w:ind w:left="360" w:hanging="360"/>
         <w:rPr>
-          <w:rFonts w:ascii="思源黑体" w:eastAsia="思源黑体" w:hAnsi="思源黑体" w:hint="eastAsia"/>
+          <w:rFonts w:ascii="思源黑体" w:eastAsia="思源黑体" w:hAnsi="思源黑体"/>
           <w:sz w:val="22"/>
           <w:szCs w:val="22"/>
         </w:rPr>
@@ -30406,7 +30254,6 @@
       </w:r>
       <w:r>
         <w:rPr>
-          <w:rStyle w:val="TableNormal"/>
           <w:rFonts w:ascii="Georgia" w:hAnsi="Georgia"/>
           <w:b/>
           <w:bCs/>
@@ -30421,7 +30268,6 @@
       </w:r>
       <w:r>
         <w:rPr>
-          <w:rStyle w:val="TableNormal"/>
           <w:rFonts w:ascii="Georgia" w:hAnsi="Georgia"/>
           <w:b/>
           <w:bCs/>
@@ -30470,7 +30316,7 @@
         <w:spacing w:before="0"/>
         <w:ind w:left="360" w:hanging="360"/>
         <w:rPr>
-          <w:rFonts w:ascii="思源黑体" w:eastAsia="思源黑体" w:hAnsi="思源黑体" w:hint="eastAsia"/>
+          <w:rFonts w:ascii="思源黑体" w:eastAsia="思源黑体" w:hAnsi="思源黑体"/>
           <w:sz w:val="22"/>
           <w:szCs w:val="22"/>
         </w:rPr>
@@ -30613,7 +30459,7 @@
     <w:p>
       <w:pPr>
         <w:rPr>
-          <w:rFonts w:ascii="思源黑体" w:eastAsia="思源黑体" w:hAnsi="思源黑体" w:hint="eastAsia"/>
+          <w:rFonts w:ascii="思源黑体" w:eastAsia="思源黑体" w:hAnsi="思源黑体"/>
           <w:sz w:val="22"/>
           <w:szCs w:val="22"/>
         </w:rPr>
@@ -30779,7 +30625,7 @@
         </w:tabs>
         <w:ind w:left="360" w:hanging="360"/>
         <w:rPr>
-          <w:rFonts w:ascii="思源黑体" w:eastAsia="思源黑体" w:hAnsi="思源黑体" w:hint="eastAsia"/>
+          <w:rFonts w:ascii="思源黑体" w:eastAsia="思源黑体" w:hAnsi="思源黑体"/>
           <w:sz w:val="22"/>
           <w:szCs w:val="22"/>
         </w:rPr>
@@ -31418,7 +31264,7 @@
     <w:p>
       <w:pPr>
         <w:rPr>
-          <w:rFonts w:ascii="思源黑体" w:eastAsia="思源黑体" w:hAnsi="思源黑体" w:hint="eastAsia"/>
+          <w:rFonts w:ascii="思源黑体" w:eastAsia="思源黑体" w:hAnsi="思源黑体"/>
           <w:sz w:val="22"/>
           <w:szCs w:val="22"/>
         </w:rPr>
@@ -31489,6 +31335,24 @@
           <w:szCs w:val="22"/>
           <w:u w:val="single"/>
         </w:rPr>
+        <w:t>of）</w:t>
+      </w:r>
+      <w:r>
+        <w:rPr>
+          <w:rFonts w:ascii="思源黑体" w:eastAsia="思源黑体" w:hAnsi="思源黑体" w:hint="eastAsia"/>
+          <w:sz w:val="22"/>
+          <w:szCs w:val="22"/>
+        </w:rPr>
+        <w:t xml:space="preserve"> monstrous edifices and </w:t>
+      </w:r>
+      <w:r>
+        <w:rPr>
+          <w:rFonts w:ascii="思源黑体" w:eastAsia="思源黑体" w:hAnsi="思源黑体" w:hint="eastAsia"/>
+          <w:color w:val="857413"/>
+          <w:sz w:val="22"/>
+          <w:szCs w:val="22"/>
+          <w:u w:val="single"/>
+        </w:rPr>
         <w:t>of</w:t>
       </w:r>
       <w:r>
@@ -31499,25 +31363,200 @@
           <w:szCs w:val="22"/>
           <w:u w:val="single"/>
         </w:rPr>
+        <w:t>（并列consists</w:t>
+      </w:r>
+      <w:r>
+        <w:rPr>
+          <w:rFonts w:ascii="思源黑体" w:eastAsia="思源黑体" w:hAnsi="思源黑体"/>
+          <w:color w:val="857413"/>
+          <w:sz w:val="22"/>
+          <w:szCs w:val="22"/>
+          <w:u w:val="single"/>
+        </w:rPr>
+        <w:t xml:space="preserve"> </w:t>
+      </w:r>
+      <w:r>
+        <w:rPr>
+          <w:rFonts w:ascii="思源黑体" w:eastAsia="思源黑体" w:hAnsi="思源黑体" w:hint="eastAsia"/>
+          <w:color w:val="857413"/>
+          <w:sz w:val="22"/>
+          <w:szCs w:val="22"/>
+          <w:u w:val="single"/>
+        </w:rPr>
+        <w:t>of）</w:t>
+      </w:r>
+      <w:r>
+        <w:rPr>
+          <w:rFonts w:ascii="思源黑体" w:eastAsia="思源黑体" w:hAnsi="思源黑体" w:hint="eastAsia"/>
+          <w:sz w:val="22"/>
+          <w:szCs w:val="22"/>
+        </w:rPr>
+        <w:t xml:space="preserve"> dark, narrow streets</w:t>
+      </w:r>
+      <w:r>
+        <w:rPr>
+          <w:rFonts w:ascii="思源黑体" w:eastAsia="思源黑体" w:hAnsi="思源黑体" w:hint="eastAsia"/>
+          <w:sz w:val="22"/>
+          <w:szCs w:val="22"/>
+        </w:rPr>
+        <w:t xml:space="preserve"> </w:t>
+      </w:r>
+      <w:r>
+        <w:rPr>
+          <w:rFonts w:ascii="思源黑体" w:eastAsia="思源黑体" w:hAnsi="思源黑体" w:hint="eastAsia"/>
+          <w:color w:val="857413"/>
+          <w:sz w:val="22"/>
+          <w:szCs w:val="22"/>
+          <w:u w:val="single"/>
+        </w:rPr>
+        <w:t>full of petrol fumes and toxic gases</w:t>
+      </w:r>
+      <w:r>
+        <w:rPr>
+          <w:rFonts w:ascii="思源黑体" w:eastAsia="思源黑体" w:hAnsi="思源黑体" w:hint="eastAsia"/>
+          <w:color w:val="857413"/>
+          <w:sz w:val="22"/>
+          <w:szCs w:val="22"/>
+          <w:u w:val="single"/>
+        </w:rPr>
+        <w:t>（</w:t>
+      </w:r>
+      <w:r>
+        <w:rPr>
+          <w:rFonts w:ascii="思源黑体" w:eastAsia="思源黑体" w:hAnsi="思源黑体" w:hint="eastAsia"/>
+          <w:color w:val="857413"/>
+          <w:sz w:val="22"/>
+          <w:szCs w:val="22"/>
+          <w:u w:val="single"/>
+        </w:rPr>
+        <w:t>后置定语；</w:t>
+      </w:r>
+      <w:r>
+        <w:rPr>
+          <w:rFonts w:ascii="思源黑体" w:eastAsia="思源黑体" w:hAnsi="思源黑体" w:hint="eastAsia"/>
+          <w:color w:val="857413"/>
+          <w:sz w:val="22"/>
+          <w:szCs w:val="22"/>
+          <w:u w:val="single"/>
+        </w:rPr>
+        <w:t>streets修饰语1）</w:t>
+      </w:r>
+      <w:r>
+        <w:rPr>
+          <w:rFonts w:ascii="思源黑体" w:eastAsia="思源黑体" w:hAnsi="思源黑体" w:hint="eastAsia"/>
+          <w:color w:val="857413"/>
+          <w:sz w:val="22"/>
+          <w:szCs w:val="22"/>
+        </w:rPr>
+        <w:t xml:space="preserve">, </w:t>
+      </w:r>
+      <w:r>
+        <w:rPr>
+          <w:rFonts w:ascii="思源黑体" w:eastAsia="思源黑体" w:hAnsi="思源黑体" w:hint="eastAsia"/>
+          <w:color w:val="857413"/>
+          <w:sz w:val="22"/>
+          <w:szCs w:val="22"/>
+          <w:u w:val="single"/>
+        </w:rPr>
+        <w:t>torn by the noise of the</w:t>
+      </w:r>
+      <w:r>
+        <w:rPr>
+          <w:rFonts w:ascii="思源黑体" w:eastAsia="思源黑体" w:hAnsi="思源黑体" w:hint="eastAsia"/>
+          <w:color w:val="857413"/>
+          <w:sz w:val="22"/>
+          <w:szCs w:val="22"/>
+          <w:u w:val="single"/>
+        </w:rPr>
+        <w:t xml:space="preserve"> </w:t>
+      </w:r>
+      <w:r>
+        <w:rPr>
+          <w:rFonts w:ascii="思源黑体" w:eastAsia="思源黑体" w:hAnsi="思源黑体" w:hint="eastAsia"/>
+          <w:color w:val="857413"/>
+          <w:sz w:val="22"/>
+          <w:szCs w:val="22"/>
+          <w:u w:val="single"/>
+        </w:rPr>
+        <w:t>taxicabs, lorries and buses</w:t>
+      </w:r>
+      <w:r>
+        <w:rPr>
+          <w:rFonts w:ascii="思源黑体" w:eastAsia="思源黑体" w:hAnsi="思源黑体" w:hint="eastAsia"/>
+          <w:color w:val="857413"/>
+          <w:sz w:val="22"/>
+          <w:szCs w:val="22"/>
+          <w:u w:val="single"/>
+        </w:rPr>
+        <w:t>（</w:t>
+      </w:r>
+      <w:r>
+        <w:rPr>
+          <w:rFonts w:ascii="思源黑体" w:eastAsia="思源黑体" w:hAnsi="思源黑体" w:hint="eastAsia"/>
+          <w:color w:val="857413"/>
+          <w:sz w:val="22"/>
+          <w:szCs w:val="22"/>
+          <w:u w:val="single"/>
+        </w:rPr>
+        <w:t>后置定语；</w:t>
+      </w:r>
+      <w:r>
+        <w:rPr>
+          <w:rFonts w:ascii="思源黑体" w:eastAsia="思源黑体" w:hAnsi="思源黑体" w:hint="eastAsia"/>
+          <w:color w:val="857413"/>
+          <w:sz w:val="22"/>
+          <w:szCs w:val="22"/>
+          <w:u w:val="single"/>
+        </w:rPr>
+        <w:t>streets修饰语</w:t>
+      </w:r>
+      <w:r>
+        <w:rPr>
+          <w:rFonts w:ascii="思源黑体" w:eastAsia="思源黑体" w:hAnsi="思源黑体"/>
+          <w:color w:val="857413"/>
+          <w:sz w:val="22"/>
+          <w:szCs w:val="22"/>
+          <w:u w:val="single"/>
+        </w:rPr>
+        <w:t>2</w:t>
+      </w:r>
+      <w:r>
+        <w:rPr>
+          <w:rFonts w:ascii="思源黑体" w:eastAsia="思源黑体" w:hAnsi="思源黑体" w:hint="eastAsia"/>
+          <w:color w:val="857413"/>
+          <w:sz w:val="22"/>
+          <w:szCs w:val="22"/>
+          <w:u w:val="single"/>
+        </w:rPr>
         <w:t>）</w:t>
       </w:r>
       <w:r>
         <w:rPr>
           <w:rFonts w:ascii="思源黑体" w:eastAsia="思源黑体" w:hAnsi="思源黑体" w:hint="eastAsia"/>
-          <w:sz w:val="22"/>
-          <w:szCs w:val="22"/>
-        </w:rPr>
-        <w:t xml:space="preserve"> monstrous edifices and </w:t>
-      </w:r>
-      <w:r>
-        <w:rPr>
-          <w:rFonts w:ascii="思源黑体" w:eastAsia="思源黑体" w:hAnsi="思源黑体" w:hint="eastAsia"/>
           <w:color w:val="857413"/>
           <w:sz w:val="22"/>
           <w:szCs w:val="22"/>
+        </w:rPr>
+        <w:t>,</w:t>
+      </w:r>
+      <w:r>
+        <w:rPr>
+          <w:rFonts w:ascii="思源黑体" w:eastAsia="思源黑体" w:hAnsi="思源黑体" w:hint="eastAsia"/>
+          <w:color w:val="857413"/>
+          <w:sz w:val="22"/>
+          <w:szCs w:val="22"/>
+        </w:rPr>
+        <w:t xml:space="preserve"> and </w:t>
+      </w:r>
+      <w:r>
+        <w:rPr>
+          <w:rFonts w:ascii="思源黑体" w:eastAsia="思源黑体" w:hAnsi="思源黑体" w:hint="eastAsia"/>
+          <w:color w:val="857413"/>
+          <w:sz w:val="22"/>
+          <w:szCs w:val="22"/>
           <w:u w:val="single"/>
         </w:rPr>
-        <w:t>of</w:t>
+        <w:t>thronged ceaselessly by great crowds</w:t>
       </w:r>
       <w:r>
         <w:rPr>
@@ -31527,17 +31566,17 @@
           <w:szCs w:val="22"/>
           <w:u w:val="single"/>
         </w:rPr>
-        <w:t>（并列consists</w:t>
-      </w:r>
-      <w:r>
-        <w:rPr>
-          <w:rFonts w:ascii="思源黑体" w:eastAsia="思源黑体" w:hAnsi="思源黑体"/>
+        <w:t>（</w:t>
+      </w:r>
+      <w:r>
+        <w:rPr>
+          <w:rFonts w:ascii="思源黑体" w:eastAsia="思源黑体" w:hAnsi="思源黑体" w:hint="eastAsia"/>
           <w:color w:val="857413"/>
           <w:sz w:val="22"/>
           <w:szCs w:val="22"/>
           <w:u w:val="single"/>
         </w:rPr>
-        <w:t xml:space="preserve"> </w:t>
+        <w:t>后置定语；</w:t>
       </w:r>
       <w:r>
         <w:rPr>
@@ -31547,33 +31586,17 @@
           <w:szCs w:val="22"/>
           <w:u w:val="single"/>
         </w:rPr>
-        <w:t>of）</w:t>
-      </w:r>
-      <w:r>
-        <w:rPr>
-          <w:rFonts w:ascii="思源黑体" w:eastAsia="思源黑体" w:hAnsi="思源黑体" w:hint="eastAsia"/>
-          <w:sz w:val="22"/>
-          <w:szCs w:val="22"/>
-        </w:rPr>
-        <w:t xml:space="preserve"> dark, narrow streets</w:t>
-      </w:r>
-      <w:r>
-        <w:rPr>
-          <w:rFonts w:ascii="思源黑体" w:eastAsia="思源黑体" w:hAnsi="思源黑体" w:hint="eastAsia"/>
-          <w:sz w:val="22"/>
-          <w:szCs w:val="22"/>
-        </w:rPr>
-        <w:t xml:space="preserve"> </w:t>
-      </w:r>
-      <w:r>
-        <w:rPr>
-          <w:rFonts w:ascii="思源黑体" w:eastAsia="思源黑体" w:hAnsi="思源黑体" w:hint="eastAsia"/>
+        <w:t>streets修饰语</w:t>
+      </w:r>
+      <w:r>
+        <w:rPr>
+          <w:rFonts w:ascii="思源黑体" w:eastAsia="思源黑体" w:hAnsi="思源黑体"/>
           <w:color w:val="857413"/>
           <w:sz w:val="22"/>
           <w:szCs w:val="22"/>
           <w:u w:val="single"/>
         </w:rPr>
-        <w:t>full of petrol fumes and toxic gases</w:t>
+        <w:t>3</w:t>
       </w:r>
       <w:r>
         <w:rPr>
@@ -31583,7 +31606,7 @@
           <w:szCs w:val="22"/>
           <w:u w:val="single"/>
         </w:rPr>
-        <w:t>（</w:t>
+        <w:t>）</w:t>
       </w:r>
       <w:r>
         <w:rPr>
@@ -31591,262 +31614,65 @@
           <w:color w:val="857413"/>
           <w:sz w:val="22"/>
           <w:szCs w:val="22"/>
-          <w:u w:val="single"/>
-        </w:rPr>
-        <w:t>后置定语；</w:t>
-      </w:r>
-      <w:r>
-        <w:rPr>
-          <w:rFonts w:ascii="思源黑体" w:eastAsia="思源黑体" w:hAnsi="思源黑体" w:hint="eastAsia"/>
-          <w:color w:val="857413"/>
-          <w:sz w:val="22"/>
-          <w:szCs w:val="22"/>
-          <w:u w:val="single"/>
-        </w:rPr>
-        <w:t>streets</w:t>
-      </w:r>
-      <w:r>
-        <w:rPr>
-          <w:rFonts w:ascii="思源黑体" w:eastAsia="思源黑体" w:hAnsi="思源黑体" w:hint="eastAsia"/>
-          <w:color w:val="857413"/>
-          <w:sz w:val="22"/>
-          <w:szCs w:val="22"/>
-          <w:u w:val="single"/>
-        </w:rPr>
-        <w:t>修饰语1）</w:t>
-      </w:r>
-      <w:r>
-        <w:rPr>
-          <w:rFonts w:ascii="思源黑体" w:eastAsia="思源黑体" w:hAnsi="思源黑体" w:hint="eastAsia"/>
-          <w:color w:val="857413"/>
-          <w:sz w:val="22"/>
-          <w:szCs w:val="22"/>
-        </w:rPr>
-        <w:t xml:space="preserve">, </w:t>
-      </w:r>
-      <w:r>
-        <w:rPr>
-          <w:rFonts w:ascii="思源黑体" w:eastAsia="思源黑体" w:hAnsi="思源黑体" w:hint="eastAsia"/>
-          <w:color w:val="857413"/>
-          <w:sz w:val="22"/>
-          <w:szCs w:val="22"/>
-          <w:u w:val="single"/>
-        </w:rPr>
-        <w:t>torn by the noise of the</w:t>
-      </w:r>
-      <w:r>
-        <w:rPr>
-          <w:rFonts w:ascii="思源黑体" w:eastAsia="思源黑体" w:hAnsi="思源黑体" w:hint="eastAsia"/>
-          <w:color w:val="857413"/>
-          <w:sz w:val="22"/>
-          <w:szCs w:val="22"/>
-          <w:u w:val="single"/>
-        </w:rPr>
-        <w:t xml:space="preserve"> </w:t>
-      </w:r>
-      <w:r>
-        <w:rPr>
-          <w:rFonts w:ascii="思源黑体" w:eastAsia="思源黑体" w:hAnsi="思源黑体" w:hint="eastAsia"/>
-          <w:color w:val="857413"/>
-          <w:sz w:val="22"/>
-          <w:szCs w:val="22"/>
-          <w:u w:val="single"/>
-        </w:rPr>
-        <w:t>taxicabs, lorries and buses</w:t>
-      </w:r>
-      <w:r>
-        <w:rPr>
-          <w:rFonts w:ascii="思源黑体" w:eastAsia="思源黑体" w:hAnsi="思源黑体" w:hint="eastAsia"/>
-          <w:color w:val="857413"/>
-          <w:sz w:val="22"/>
-          <w:szCs w:val="22"/>
-          <w:u w:val="single"/>
-        </w:rPr>
-        <w:t>（</w:t>
-      </w:r>
-      <w:r>
-        <w:rPr>
-          <w:rFonts w:ascii="思源黑体" w:eastAsia="思源黑体" w:hAnsi="思源黑体" w:hint="eastAsia"/>
-          <w:color w:val="857413"/>
-          <w:sz w:val="22"/>
-          <w:szCs w:val="22"/>
-          <w:u w:val="single"/>
-        </w:rPr>
-        <w:t>后置定语；</w:t>
-      </w:r>
-      <w:r>
-        <w:rPr>
-          <w:rFonts w:ascii="思源黑体" w:eastAsia="思源黑体" w:hAnsi="思源黑体" w:hint="eastAsia"/>
-          <w:color w:val="857413"/>
-          <w:sz w:val="22"/>
-          <w:szCs w:val="22"/>
-          <w:u w:val="single"/>
-        </w:rPr>
-        <w:t>streets修饰语</w:t>
-      </w:r>
-      <w:r>
-        <w:rPr>
-          <w:rFonts w:ascii="思源黑体" w:eastAsia="思源黑体" w:hAnsi="思源黑体"/>
-          <w:color w:val="857413"/>
-          <w:sz w:val="22"/>
-          <w:szCs w:val="22"/>
-          <w:u w:val="single"/>
-        </w:rPr>
-        <w:t>2</w:t>
-      </w:r>
-      <w:r>
-        <w:rPr>
-          <w:rFonts w:ascii="思源黑体" w:eastAsia="思源黑体" w:hAnsi="思源黑体" w:hint="eastAsia"/>
-          <w:color w:val="857413"/>
-          <w:sz w:val="22"/>
-          <w:szCs w:val="22"/>
-          <w:u w:val="single"/>
+        </w:rPr>
+        <w:t xml:space="preserve">. </w:t>
+      </w:r>
+    </w:p>
+    <w:p>
+      <w:pPr>
+        <w:rPr>
+          <w:rFonts w:ascii="思源黑体" w:eastAsia="思源黑体" w:hAnsi="思源黑体"/>
+          <w:color w:val="0070C0"/>
+          <w:sz w:val="22"/>
+          <w:szCs w:val="22"/>
+          <w:highlight w:val="yellow"/>
+        </w:rPr>
+      </w:pPr>
+    </w:p>
+    <w:p>
+      <w:pPr>
+        <w:rPr>
+          <w:rFonts w:ascii="思源黑体" w:eastAsia="思源黑体" w:hAnsi="思源黑体"/>
+          <w:color w:val="0070C0"/>
+          <w:sz w:val="22"/>
+          <w:szCs w:val="22"/>
+        </w:rPr>
+      </w:pPr>
+      <w:r>
+        <w:rPr>
+          <w:rFonts w:ascii="思源黑体" w:eastAsia="思源黑体" w:hAnsi="思源黑体" w:hint="eastAsia"/>
+          <w:color w:val="0070C0"/>
+          <w:sz w:val="22"/>
+          <w:szCs w:val="22"/>
+          <w:highlight w:val="yellow"/>
+        </w:rPr>
+        <w:t>知识点（</w:t>
+      </w:r>
+      <w:r>
+        <w:rPr>
+          <w:rFonts w:ascii="思源黑体" w:eastAsia="思源黑体" w:hAnsi="思源黑体"/>
+          <w:color w:val="0070C0"/>
+          <w:sz w:val="22"/>
+          <w:szCs w:val="22"/>
+          <w:highlight w:val="yellow"/>
+        </w:rPr>
+        <w:t>1</w:t>
+      </w:r>
+      <w:r>
+        <w:rPr>
+          <w:rFonts w:ascii="思源黑体" w:eastAsia="思源黑体" w:hAnsi="思源黑体" w:hint="eastAsia"/>
+          <w:color w:val="0070C0"/>
+          <w:sz w:val="22"/>
+          <w:szCs w:val="22"/>
+          <w:highlight w:val="yellow"/>
         </w:rPr>
         <w:t>）</w:t>
       </w:r>
-      <w:r>
-        <w:rPr>
-          <w:rFonts w:ascii="思源黑体" w:eastAsia="思源黑体" w:hAnsi="思源黑体" w:hint="eastAsia"/>
-          <w:color w:val="857413"/>
-          <w:sz w:val="22"/>
-          <w:szCs w:val="22"/>
-        </w:rPr>
-        <w:t>,</w:t>
-      </w:r>
-      <w:r>
-        <w:rPr>
-          <w:rFonts w:ascii="思源黑体" w:eastAsia="思源黑体" w:hAnsi="思源黑体" w:hint="eastAsia"/>
-          <w:color w:val="857413"/>
-          <w:sz w:val="22"/>
-          <w:szCs w:val="22"/>
-        </w:rPr>
-        <w:t xml:space="preserve"> and </w:t>
-      </w:r>
-      <w:r>
-        <w:rPr>
-          <w:rFonts w:ascii="思源黑体" w:eastAsia="思源黑体" w:hAnsi="思源黑体" w:hint="eastAsia"/>
-          <w:color w:val="857413"/>
-          <w:sz w:val="22"/>
-          <w:szCs w:val="22"/>
-          <w:u w:val="single"/>
-        </w:rPr>
-        <w:t>thronged ceaselessly by great crowds</w:t>
-      </w:r>
-      <w:r>
-        <w:rPr>
-          <w:rFonts w:ascii="思源黑体" w:eastAsia="思源黑体" w:hAnsi="思源黑体" w:hint="eastAsia"/>
-          <w:color w:val="857413"/>
-          <w:sz w:val="22"/>
-          <w:szCs w:val="22"/>
-          <w:u w:val="single"/>
-        </w:rPr>
-        <w:t>（</w:t>
-      </w:r>
-      <w:r>
-        <w:rPr>
-          <w:rFonts w:ascii="思源黑体" w:eastAsia="思源黑体" w:hAnsi="思源黑体" w:hint="eastAsia"/>
-          <w:color w:val="857413"/>
-          <w:sz w:val="22"/>
-          <w:szCs w:val="22"/>
-          <w:u w:val="single"/>
-        </w:rPr>
-        <w:t>后置定语；</w:t>
-      </w:r>
-      <w:r>
-        <w:rPr>
-          <w:rFonts w:ascii="思源黑体" w:eastAsia="思源黑体" w:hAnsi="思源黑体" w:hint="eastAsia"/>
-          <w:color w:val="857413"/>
-          <w:sz w:val="22"/>
-          <w:szCs w:val="22"/>
-          <w:u w:val="single"/>
-        </w:rPr>
-        <w:t>streets修饰语</w:t>
-      </w:r>
-      <w:r>
-        <w:rPr>
-          <w:rFonts w:ascii="思源黑体" w:eastAsia="思源黑体" w:hAnsi="思源黑体"/>
-          <w:color w:val="857413"/>
-          <w:sz w:val="22"/>
-          <w:szCs w:val="22"/>
-          <w:u w:val="single"/>
-        </w:rPr>
-        <w:t>3</w:t>
-      </w:r>
-      <w:r>
-        <w:rPr>
-          <w:rFonts w:ascii="思源黑体" w:eastAsia="思源黑体" w:hAnsi="思源黑体" w:hint="eastAsia"/>
-          <w:color w:val="857413"/>
-          <w:sz w:val="22"/>
-          <w:szCs w:val="22"/>
-          <w:u w:val="single"/>
-        </w:rPr>
-        <w:t>）</w:t>
-      </w:r>
-      <w:r>
-        <w:rPr>
-          <w:rFonts w:ascii="思源黑体" w:eastAsia="思源黑体" w:hAnsi="思源黑体" w:hint="eastAsia"/>
-          <w:color w:val="857413"/>
-          <w:sz w:val="22"/>
-          <w:szCs w:val="22"/>
-        </w:rPr>
-        <w:t xml:space="preserve">. </w:t>
-      </w:r>
-    </w:p>
-    <w:p>
-      <w:pPr>
-        <w:rPr>
-          <w:rFonts w:ascii="思源黑体" w:eastAsia="思源黑体" w:hAnsi="思源黑体"/>
-          <w:color w:val="0070C0"/>
-          <w:sz w:val="22"/>
-          <w:szCs w:val="22"/>
-          <w:highlight w:val="yellow"/>
-        </w:rPr>
-      </w:pPr>
-    </w:p>
-    <w:p>
-      <w:pPr>
-        <w:rPr>
-          <w:rFonts w:ascii="思源黑体" w:eastAsia="思源黑体" w:hAnsi="思源黑体"/>
-          <w:color w:val="0070C0"/>
-          <w:sz w:val="22"/>
-          <w:szCs w:val="22"/>
-        </w:rPr>
-      </w:pPr>
-      <w:r>
-        <w:rPr>
-          <w:rFonts w:ascii="思源黑体" w:eastAsia="思源黑体" w:hAnsi="思源黑体" w:hint="eastAsia"/>
-          <w:color w:val="0070C0"/>
-          <w:sz w:val="22"/>
-          <w:szCs w:val="22"/>
-          <w:highlight w:val="yellow"/>
-        </w:rPr>
-        <w:t>知识点（</w:t>
-      </w:r>
-      <w:r>
-        <w:rPr>
-          <w:rFonts w:ascii="思源黑体" w:eastAsia="思源黑体" w:hAnsi="思源黑体"/>
-          <w:color w:val="0070C0"/>
-          <w:sz w:val="22"/>
-          <w:szCs w:val="22"/>
-          <w:highlight w:val="yellow"/>
-        </w:rPr>
-        <w:t>1</w:t>
-      </w:r>
-      <w:r>
-        <w:rPr>
-          <w:rFonts w:ascii="思源黑体" w:eastAsia="思源黑体" w:hAnsi="思源黑体" w:hint="eastAsia"/>
-          <w:color w:val="0070C0"/>
-          <w:sz w:val="22"/>
-          <w:szCs w:val="22"/>
-          <w:highlight w:val="yellow"/>
-        </w:rPr>
-        <w:t>）</w:t>
-      </w:r>
-    </w:p>
-    <w:p>
-      <w:pPr>
-        <w:rPr>
-          <w:rFonts w:ascii="思源黑体" w:eastAsia="思源黑体" w:hAnsi="思源黑体" w:hint="eastAsia"/>
+    </w:p>
+    <w:p>
+      <w:pPr>
+        <w:rPr>
+          <w:rFonts w:ascii="思源黑体" w:eastAsia="思源黑体" w:hAnsi="思源黑体"/>
           <w:color w:val="0070C0"/>
           <w:sz w:val="22"/>
           <w:szCs w:val="22"/>
@@ -32147,7 +31973,7 @@
     <w:p>
       <w:pPr>
         <w:rPr>
-          <w:rFonts w:ascii="思源黑体" w:eastAsia="思源黑体" w:hAnsi="思源黑体" w:hint="eastAsia"/>
+          <w:rFonts w:ascii="思源黑体" w:eastAsia="思源黑体" w:hAnsi="思源黑体"/>
           <w:color w:val="0070C0"/>
           <w:sz w:val="22"/>
           <w:szCs w:val="22"/>
@@ -32187,7 +32013,7 @@
     <w:p>
       <w:pPr>
         <w:rPr>
-          <w:rFonts w:ascii="思源黑体" w:eastAsia="思源黑体" w:hAnsi="思源黑体" w:hint="eastAsia"/>
+          <w:rFonts w:ascii="思源黑体" w:eastAsia="思源黑体" w:hAnsi="思源黑体"/>
           <w:spacing w:val="-11"/>
           <w:sz w:val="22"/>
           <w:szCs w:val="22"/>
@@ -32578,7 +32404,7 @@
     <w:p>
       <w:pPr>
         <w:rPr>
-          <w:rFonts w:ascii="思源黑体" w:eastAsia="思源黑体" w:hAnsi="思源黑体" w:hint="eastAsia"/>
+          <w:rFonts w:ascii="思源黑体" w:eastAsia="思源黑体" w:hAnsi="思源黑体"/>
           <w:sz w:val="22"/>
           <w:szCs w:val="22"/>
         </w:rPr>
@@ -32603,16 +32429,16 @@
     <w:p>
       <w:pPr>
         <w:rPr>
-          <w:rFonts w:ascii="思源黑体" w:eastAsia="思源黑体" w:hAnsi="思源黑体" w:hint="eastAsia"/>
-          <w:sz w:val="22"/>
-          <w:szCs w:val="22"/>
-        </w:rPr>
-      </w:pPr>
-    </w:p>
-    <w:p>
-      <w:pPr>
-        <w:rPr>
-          <w:rFonts w:ascii="思源黑体" w:eastAsia="思源黑体" w:hAnsi="思源黑体" w:hint="eastAsia"/>
+          <w:rFonts w:ascii="思源黑体" w:eastAsia="思源黑体" w:hAnsi="思源黑体"/>
+          <w:sz w:val="22"/>
+          <w:szCs w:val="22"/>
+        </w:rPr>
+      </w:pPr>
+    </w:p>
+    <w:p>
+      <w:pPr>
+        <w:rPr>
+          <w:rFonts w:ascii="思源黑体" w:eastAsia="思源黑体" w:hAnsi="思源黑体"/>
           <w:color w:val="0070C0"/>
           <w:sz w:val="22"/>
           <w:szCs w:val="22"/>
@@ -32652,7 +32478,7 @@
     <w:p>
       <w:pPr>
         <w:rPr>
-          <w:rFonts w:ascii="思源黑体" w:eastAsia="思源黑体" w:hAnsi="思源黑体" w:hint="eastAsia"/>
+          <w:rFonts w:ascii="思源黑体" w:eastAsia="思源黑体" w:hAnsi="思源黑体"/>
           <w:sz w:val="22"/>
           <w:szCs w:val="22"/>
         </w:rPr>
@@ -32995,7 +32821,7 @@
     <w:p>
       <w:pPr>
         <w:rPr>
-          <w:rFonts w:ascii="思源黑体" w:eastAsia="思源黑体" w:hAnsi="思源黑体" w:hint="eastAsia"/>
+          <w:rFonts w:ascii="思源黑体" w:eastAsia="思源黑体" w:hAnsi="思源黑体"/>
           <w:color w:val="0070C0"/>
           <w:sz w:val="22"/>
           <w:szCs w:val="22"/>
@@ -33089,39 +32915,7 @@
           <w:sz w:val="22"/>
           <w:szCs w:val="22"/>
         </w:rPr>
-        <w:t>对应第四</w:t>
-      </w:r>
-      <w:r>
-        <w:rPr>
-          <w:rFonts w:ascii="思源黑体" w:eastAsia="思源黑体" w:hAnsi="思源黑体" w:hint="eastAsia"/>
-          <w:sz w:val="22"/>
-          <w:szCs w:val="22"/>
-        </w:rPr>
-        <w:t>句</w:t>
-      </w:r>
-      <w:r>
-        <w:rPr>
-          <w:rFonts w:ascii="思源黑体" w:eastAsia="思源黑体" w:hAnsi="思源黑体" w:hint="eastAsia"/>
-          <w:sz w:val="22"/>
-          <w:szCs w:val="22"/>
-        </w:rPr>
-        <w:t>（</w:t>
-      </w:r>
-      <w:r>
-        <w:rPr>
-          <w:rFonts w:ascii="思源黑体" w:eastAsia="思源黑体" w:hAnsi="思源黑体" w:hint="eastAsia"/>
-          <w:sz w:val="22"/>
-          <w:szCs w:val="22"/>
-        </w:rPr>
-        <w:t>主题句</w:t>
-      </w:r>
-      <w:r>
-        <w:rPr>
-          <w:rFonts w:ascii="思源黑体" w:eastAsia="思源黑体" w:hAnsi="思源黑体" w:hint="eastAsia"/>
-          <w:sz w:val="22"/>
-          <w:szCs w:val="22"/>
-        </w:rPr>
-        <w:t>）：</w:t>
+        <w:t>对应第四句（主题句）：</w:t>
       </w:r>
       <w:r>
         <w:rPr>
@@ -33365,7 +33159,7 @@
     <w:p>
       <w:pPr>
         <w:rPr>
-          <w:rFonts w:ascii="思源黑体" w:eastAsia="思源黑体" w:hAnsi="思源黑体" w:hint="eastAsia"/>
+          <w:rFonts w:ascii="思源黑体" w:eastAsia="思源黑体" w:hAnsi="思源黑体"/>
           <w:sz w:val="22"/>
           <w:szCs w:val="22"/>
         </w:rPr>
@@ -33428,7 +33222,7 @@
     <w:p>
       <w:pPr>
         <w:rPr>
-          <w:rFonts w:ascii="思源黑体" w:eastAsia="思源黑体" w:hAnsi="思源黑体" w:hint="eastAsia"/>
+          <w:rFonts w:ascii="思源黑体" w:eastAsia="思源黑体" w:hAnsi="思源黑体"/>
           <w:b/>
           <w:bCs/>
           <w:color w:val="C00000"/>
@@ -33553,7 +33347,7 @@
     <w:p>
       <w:pPr>
         <w:rPr>
-          <w:rFonts w:ascii="思源黑体" w:eastAsia="思源黑体" w:hAnsi="思源黑体" w:hint="eastAsia"/>
+          <w:rFonts w:ascii="思源黑体" w:eastAsia="思源黑体" w:hAnsi="思源黑体"/>
           <w:color w:val="0070C0"/>
           <w:sz w:val="22"/>
           <w:szCs w:val="22"/>
@@ -33652,7 +33446,7 @@
     <w:p>
       <w:pPr>
         <w:rPr>
-          <w:rFonts w:ascii="思源黑体" w:eastAsia="思源黑体" w:hAnsi="思源黑体" w:hint="eastAsia"/>
+          <w:rFonts w:ascii="思源黑体" w:eastAsia="思源黑体" w:hAnsi="思源黑体"/>
           <w:sz w:val="22"/>
           <w:szCs w:val="22"/>
         </w:rPr>
